--- a/OP_code_tabular.docx
+++ b/OP_code_tabular.docx
@@ -3,8 +3,102 @@
 <w:document xmlns:wpc="http://schemas.microsoft.com/office/word/2010/wordprocessingCanvas" xmlns:cx="http://schemas.microsoft.com/office/drawing/2014/chartex" xmlns:cx1="http://schemas.microsoft.com/office/drawing/2015/9/8/chartex" xmlns:cx2="http://schemas.microsoft.com/office/drawing/2015/10/21/chartex" xmlns:cx3="http://schemas.microsoft.com/office/drawing/2016/5/9/chartex" xmlns:cx4="http://schemas.microsoft.com/office/drawing/2016/5/10/chartex" xmlns:cx5="http://schemas.microsoft.com/office/drawing/2016/5/11/chartex" xmlns:mc="http://schemas.openxmlformats.org/markup-compatibility/2006" xmlns:o="urn:schemas-microsoft-com:office:office" xmlns:r="http://schemas.openxmlformats.org/officeDocument/2006/relationships" xmlns:m="http://schemas.openxmlformats.org/officeDocument/2006/math" xmlns:v="urn:schemas-microsoft-com:vml" xmlns:wp14="http://schemas.microsoft.com/office/word/2010/wordprocessingDrawing" xmlns:wp="http://schemas.openxmlformats.org/drawingml/2006/wordprocessingDrawing" xmlns:w10="urn:schemas-microsoft-com:office:word" xmlns:w="http://schemas.openxmlformats.org/wordprocessingml/2006/main" xmlns:w14="http://schemas.microsoft.com/office/word/2010/wordml" xmlns:w15="http://schemas.microsoft.com/office/word/2012/wordml" xmlns:w16se="http://schemas.microsoft.com/office/word/2015/wordml/symex" xmlns:wpg="http://schemas.microsoft.com/office/word/2010/wordprocessingGroup" xmlns:wpi="http://schemas.microsoft.com/office/word/2010/wordprocessingInk" xmlns:wne="http://schemas.microsoft.com/office/word/2006/wordml" xmlns:wps="http://schemas.microsoft.com/office/word/2010/wordprocessingShape" mc:Ignorable="w14 w15 w16se wp14">
   <w:body>
     <w:p>
-      <w:r>
+      <w:pPr>
+        <w:rPr>
+          <w:lang w:val="en-US"/>
+        </w:rPr>
+      </w:pPr>
+      <w:r>
+        <w:rPr>
+          <w:lang w:val="en-US"/>
+        </w:rPr>
+        <w:t>The purpose of our CPU is to perform Moving Window Integration on data read from the Data Memory.</w:t>
+      </w:r>
+    </w:p>
+    <w:p>
+      <w:pPr>
+        <w:rPr>
+          <w:lang w:val="en-US"/>
+        </w:rPr>
+      </w:pPr>
+      <w:r>
+        <w:rPr>
+          <w:lang w:val="en-US"/>
+        </w:rPr>
+        <w:t>To</w:t>
+      </w:r>
+      <w:r>
+        <w:rPr>
+          <w:lang w:val="en-US"/>
+        </w:rPr>
+        <w:t xml:space="preserve"> be able to</w:t>
+      </w:r>
+      <w:r>
+        <w:rPr>
+          <w:lang w:val="en-US"/>
+        </w:rPr>
+        <w:t xml:space="preserve"> per</w:t>
+      </w:r>
+      <w:r>
+        <w:rPr>
+          <w:lang w:val="en-US"/>
+        </w:rPr>
+        <w:t>form Moving Window Integration we need the following arithmetic operations: Addition, subtraction, and division</w:t>
+      </w:r>
+      <w:r>
+        <w:rPr>
+          <w:lang w:val="en-US"/>
+        </w:rPr>
+        <w:t xml:space="preserve"> by 30</w:t>
+      </w:r>
+      <w:r>
+        <w:rPr>
+          <w:lang w:val="en-US"/>
+        </w:rPr>
+        <w:t>.</w:t>
+      </w:r>
+      <w:r>
+        <w:rPr>
+          <w:lang w:val="en-US"/>
+        </w:rPr>
+        <w:t xml:space="preserve"> On top of that we need to be able to read and write from memory, and we need to jump to specific instruction memory addresses, so that we can loop through the same instructions again.</w:t>
+      </w:r>
+      <w:r>
+        <w:rPr>
+          <w:lang w:val="en-US"/>
+        </w:rPr>
+        <w:t xml:space="preserve"> To </w:t>
+      </w:r>
+      <w:r>
+        <w:rPr>
+          <w:lang w:val="en-US"/>
+        </w:rPr>
+        <w:t>realize</w:t>
+      </w:r>
+      <w:r>
+        <w:rPr>
+          <w:lang w:val="en-US"/>
+        </w:rPr>
+        <w:t xml:space="preserve"> the above requirements, we decided to have our processor be able to perform the instructions as listed below.</w:t>
+      </w:r>
+    </w:p>
+    <w:p>
+      <w:pPr>
+        <w:rPr>
+          <w:b/>
+        </w:rPr>
+      </w:pPr>
+      <w:r>
+        <w:rPr>
+          <w:b/>
+        </w:rPr>
         <w:t>Operations</w:t>
+      </w:r>
+      <w:r>
+        <w:rPr>
+          <w:b/>
+        </w:rPr>
+        <w:t>:</w:t>
       </w:r>
     </w:p>
     <w:tbl>
@@ -121,15 +215,79 @@
         </w:tc>
       </w:tr>
     </w:tbl>
-    <w:p/>
     <w:p>
-      <w:r>
-        <w:t>OP-code structure</w:t>
-      </w:r>
-    </w:p>
-    <w:p>
-      <w:r>
-        <w:t>[OP] [ARG] [ARG] [ARG]</w:t>
+      <w:pPr>
+        <w:rPr>
+          <w:lang w:val="en-US"/>
+        </w:rPr>
+      </w:pPr>
+      <w:r>
+        <w:rPr>
+          <w:lang w:val="en-US"/>
+        </w:rPr>
+        <w:br/>
+      </w:r>
+      <w:r>
+        <w:rPr>
+          <w:lang w:val="en-US"/>
+        </w:rPr>
+        <w:t xml:space="preserve">The NOP operation is a null operation, which does nothing at all, other than wasting clock cycles if called. </w:t>
+      </w:r>
+      <w:r>
+        <w:rPr>
+          <w:lang w:val="en-US"/>
+        </w:rPr>
+        <w:t>This operation is used to halt t</w:t>
+      </w:r>
+      <w:r>
+        <w:rPr>
+          <w:lang w:val="en-US"/>
+        </w:rPr>
+        <w:t>he processor while waiting for D</w:t>
+      </w:r>
+      <w:r>
+        <w:rPr>
+          <w:lang w:val="en-US"/>
+        </w:rPr>
+        <w:t xml:space="preserve">ata </w:t>
+      </w:r>
+      <w:r>
+        <w:rPr>
+          <w:lang w:val="en-US"/>
+        </w:rPr>
+        <w:t>M</w:t>
+      </w:r>
+      <w:r>
+        <w:rPr>
+          <w:lang w:val="en-US"/>
+        </w:rPr>
+        <w:t>emory etc.</w:t>
+      </w:r>
+      <w:r>
+        <w:rPr>
+          <w:lang w:val="en-US"/>
+        </w:rPr>
+        <w:br/>
+      </w:r>
+      <w:proofErr w:type="spellStart"/>
+      <w:r>
+        <w:rPr>
+          <w:lang w:val="en-US"/>
+        </w:rPr>
+        <w:t>Gezel</w:t>
+      </w:r>
+      <w:proofErr w:type="spellEnd"/>
+      <w:r>
+        <w:rPr>
+          <w:lang w:val="en-US"/>
+        </w:rPr>
+        <w:t xml:space="preserve"> also</w:t>
+      </w:r>
+      <w:r>
+        <w:rPr>
+          <w:lang w:val="en-US"/>
+        </w:rPr>
+        <w:t xml:space="preserve"> has a bug at the start of execution, where it performs the first operation twice, therefore we call NOP as the first operation in the beginning of our instruction set, to simply neutralize this bug.</w:t>
       </w:r>
     </w:p>
     <w:p>
@@ -142,37 +300,7 @@
         <w:rPr>
           <w:lang w:val="en-US"/>
         </w:rPr>
-        <w:t>Where each [ARG] can be either a constant</w:t>
-      </w:r>
-      <w:r>
-        <w:rPr>
-          <w:lang w:val="en-US"/>
-        </w:rPr>
-        <w:t>, zero value</w:t>
-      </w:r>
-      <w:r>
-        <w:rPr>
-          <w:lang w:val="en-US"/>
-        </w:rPr>
-        <w:t xml:space="preserve">, a register, or a memory address. </w:t>
-      </w:r>
-      <w:r>
-        <w:rPr>
-          <w:lang w:val="en-US"/>
-        </w:rPr>
-        <w:t>Not all operations</w:t>
-      </w:r>
-      <w:r>
-        <w:rPr>
-          <w:lang w:val="en-US"/>
-        </w:rPr>
-        <w:t>/instructions</w:t>
-      </w:r>
-      <w:r>
-        <w:rPr>
-          <w:lang w:val="en-US"/>
-        </w:rPr>
-        <w:t xml:space="preserve"> takes three arguments. It can range all the way from zero to three arguments, depending on the operation.</w:t>
+        <w:t>LOAD is used to read from data memory. It reads a value from a data memory address, and places it into a register.</w:t>
       </w:r>
     </w:p>
     <w:p>
@@ -185,12 +313,304 @@
         <w:rPr>
           <w:lang w:val="en-US"/>
         </w:rPr>
-        <w:t>The following table shows how each individual instruction would be used.</w:t>
+        <w:t xml:space="preserve">STORE does the opposite of LOAD, and is used to write </w:t>
+      </w:r>
+      <w:r>
+        <w:rPr>
+          <w:lang w:val="en-US"/>
+        </w:rPr>
+        <w:t>to data memory. It specifies a data memory address and places writes data to that address.</w:t>
+      </w:r>
+    </w:p>
+    <w:p>
+      <w:pPr>
+        <w:rPr>
+          <w:lang w:val="en-US"/>
+        </w:rPr>
+      </w:pPr>
+      <w:r>
+        <w:rPr>
+          <w:lang w:val="en-US"/>
+        </w:rPr>
+        <w:t>ADD is addition of two registers, which sum is placed into a third register.</w:t>
+      </w:r>
+    </w:p>
+    <w:p>
+      <w:pPr>
+        <w:rPr>
+          <w:lang w:val="en-US"/>
+        </w:rPr>
+      </w:pPr>
+      <w:r>
+        <w:rPr>
+          <w:lang w:val="en-US"/>
+        </w:rPr>
+        <w:t>SUB acts similarly to ADD, except it performs subtraction instead of addition.</w:t>
+      </w:r>
+    </w:p>
+    <w:p>
+      <w:pPr>
+        <w:rPr>
+          <w:lang w:val="en-US"/>
+        </w:rPr>
+      </w:pPr>
+      <w:r>
+        <w:rPr>
+          <w:lang w:val="en-US"/>
+        </w:rPr>
+        <w:t xml:space="preserve">Where ADDI is simply addition, but </w:t>
+      </w:r>
+      <w:r>
+        <w:rPr>
+          <w:lang w:val="en-US"/>
+        </w:rPr>
+        <w:t xml:space="preserve">adding a constant to a register value, rather than </w:t>
+      </w:r>
+      <w:r>
+        <w:rPr>
+          <w:lang w:val="en-US"/>
+        </w:rPr>
+        <w:t xml:space="preserve">adding </w:t>
+      </w:r>
+      <w:r>
+        <w:rPr>
+          <w:lang w:val="en-US"/>
+        </w:rPr>
+        <w:t>two re</w:t>
+      </w:r>
+      <w:r>
+        <w:rPr>
+          <w:lang w:val="en-US"/>
+        </w:rPr>
+        <w:t>gisters values together, which ADD does.</w:t>
+      </w:r>
+    </w:p>
+    <w:p>
+      <w:pPr>
+        <w:rPr>
+          <w:lang w:val="en-US"/>
+        </w:rPr>
+      </w:pPr>
+      <w:r>
+        <w:rPr>
+          <w:lang w:val="en-US"/>
+        </w:rPr>
+        <w:t xml:space="preserve">SR5, which stands for </w:t>
+      </w:r>
+      <w:r>
+        <w:rPr>
+          <w:lang w:val="en-US"/>
+        </w:rPr>
+        <w:t xml:space="preserve">Shift-Right-5, is how we implemented division. </w:t>
+      </w:r>
+      <w:r>
+        <w:rPr>
+          <w:lang w:val="en-US"/>
+        </w:rPr>
+        <w:t xml:space="preserve">Right shifting the bits 5 times is the same as dividing by 32, which is close to dividing by 30. </w:t>
+      </w:r>
+      <w:r>
+        <w:rPr>
+          <w:lang w:val="en-US"/>
+        </w:rPr>
+        <w:t>Of course,</w:t>
+      </w:r>
+      <w:r>
+        <w:rPr>
+          <w:lang w:val="en-US"/>
+        </w:rPr>
+        <w:t xml:space="preserve"> this does have some consequences, but it is a much faster implementation of division, than alternate methods.</w:t>
+      </w:r>
+      <w:r>
+        <w:rPr>
+          <w:lang w:val="en-US"/>
+        </w:rPr>
+        <w:t xml:space="preserve"> An explanation and the extend of the consequences will be given in section \ref{implementation}</w:t>
+      </w:r>
+      <w:r>
+        <w:rPr>
+          <w:lang w:val="en-US"/>
+        </w:rPr>
+        <w:t>.</w:t>
+      </w:r>
+    </w:p>
+    <w:p>
+      <w:pPr>
+        <w:rPr>
+          <w:lang w:val="en-US"/>
+        </w:rPr>
+      </w:pPr>
+      <w:r>
+        <w:rPr>
+          <w:lang w:val="en-US"/>
+        </w:rPr>
+        <w:t xml:space="preserve">Finally, BRANCH is the operation used to jump to a specified instruction memory address. </w:t>
+      </w:r>
+      <w:r>
+        <w:rPr>
+          <w:lang w:val="en-US"/>
+        </w:rPr>
+        <w:t>I</w:t>
+      </w:r>
+      <w:r>
+        <w:rPr>
+          <w:lang w:val="en-US"/>
+        </w:rPr>
+        <w:t>t simply sets the PC value to 3, since our instruction set is designed such that we will only ever BRANCH to address 3.</w:t>
+      </w:r>
+    </w:p>
+    <w:p>
+      <w:pPr>
+        <w:rPr>
+          <w:lang w:val="en-US"/>
+        </w:rPr>
+      </w:pPr>
+    </w:p>
+    <w:p>
+      <w:pPr>
+        <w:rPr>
+          <w:b/>
+        </w:rPr>
+      </w:pPr>
+      <w:r>
+        <w:rPr>
+          <w:b/>
+        </w:rPr>
+        <w:br w:type="page"/>
+      </w:r>
+    </w:p>
+    <w:p>
+      <w:pPr>
+        <w:rPr>
+          <w:b/>
+        </w:rPr>
+      </w:pPr>
+      <w:r>
+        <w:rPr>
+          <w:b/>
+        </w:rPr>
+        <w:lastRenderedPageBreak/>
+        <w:t>OP-</w:t>
+      </w:r>
+      <w:proofErr w:type="spellStart"/>
+      <w:r>
+        <w:rPr>
+          <w:b/>
+        </w:rPr>
+        <w:t>code</w:t>
+      </w:r>
+      <w:proofErr w:type="spellEnd"/>
+      <w:r>
+        <w:rPr>
+          <w:b/>
+        </w:rPr>
+        <w:t xml:space="preserve"> </w:t>
+      </w:r>
+      <w:proofErr w:type="spellStart"/>
+      <w:r>
+        <w:rPr>
+          <w:b/>
+        </w:rPr>
+        <w:t>structure</w:t>
+      </w:r>
+      <w:proofErr w:type="spellEnd"/>
+      <w:r>
+        <w:rPr>
+          <w:b/>
+        </w:rPr>
+        <w:t>:</w:t>
+      </w:r>
+    </w:p>
+    <w:p>
+      <w:r>
+        <w:t>[OP] [ARG] [ARG] [ARG]</w:t>
+      </w:r>
+    </w:p>
+    <w:p>
+      <w:pPr>
+        <w:rPr>
+          <w:lang w:val="en-US"/>
+        </w:rPr>
+      </w:pPr>
+      <w:r>
+        <w:rPr>
+          <w:lang w:val="en-US"/>
+        </w:rPr>
+        <w:t>Where each [ARG] can be either a constant</w:t>
+      </w:r>
+      <w:r>
+        <w:rPr>
+          <w:lang w:val="en-US"/>
+        </w:rPr>
+        <w:t>, zero value</w:t>
+      </w:r>
+      <w:r>
+        <w:rPr>
+          <w:lang w:val="en-US"/>
+        </w:rPr>
+        <w:t xml:space="preserve">, a register, or a memory address. </w:t>
+      </w:r>
+      <w:r>
+        <w:rPr>
+          <w:lang w:val="en-US"/>
+        </w:rPr>
+        <w:t>Not all operations</w:t>
+      </w:r>
+      <w:r>
+        <w:rPr>
+          <w:lang w:val="en-US"/>
+        </w:rPr>
+        <w:t>/instructions</w:t>
+      </w:r>
+      <w:r>
+        <w:rPr>
+          <w:lang w:val="en-US"/>
+        </w:rPr>
+        <w:t xml:space="preserve"> takes three arguments. It can range all the way from zero to three arguments, depending on the operation.</w:t>
+      </w:r>
+    </w:p>
+    <w:p>
+      <w:pPr>
+        <w:rPr>
+          <w:lang w:val="en-US"/>
+        </w:rPr>
+      </w:pPr>
+      <w:r>
+        <w:rPr>
+          <w:lang w:val="en-US"/>
+        </w:rPr>
+        <w:t xml:space="preserve">The following table shows how each individual </w:t>
+      </w:r>
+      <w:r>
+        <w:rPr>
+          <w:lang w:val="en-US"/>
+        </w:rPr>
+        <w:t xml:space="preserve">32-bit </w:t>
+      </w:r>
+      <w:r>
+        <w:rPr>
+          <w:lang w:val="en-US"/>
+        </w:rPr>
+        <w:t>instruction would be used, where [</w:t>
+      </w:r>
+      <w:proofErr w:type="spellStart"/>
+      <w:r>
+        <w:rPr>
+          <w:lang w:val="en-US"/>
+        </w:rPr>
+        <w:t>n:m</w:t>
+      </w:r>
+      <w:proofErr w:type="spellEnd"/>
+      <w:r>
+        <w:rPr>
+          <w:lang w:val="en-US"/>
+        </w:rPr>
+        <w:t>] indicates bit n to bit m inclusive, of the instruction for which the argument is assigned.</w:t>
       </w:r>
     </w:p>
     <w:tbl>
       <w:tblPr>
-        <w:tblStyle w:val="TableGrid"/>
+        <w:tblStyle w:val="PlainTable3"/>
         <w:tblW w:w="0" w:type="auto"/>
         <w:tblLook w:val="04A0" w:firstRow="1" w:lastRow="0" w:firstColumn="1" w:lastColumn="0" w:noHBand="0" w:noVBand="1"/>
       </w:tblPr>
@@ -203,13 +623,25 @@
         <w:gridCol w:w="1605"/>
       </w:tblGrid>
       <w:tr>
-        <w:tc>
-          <w:tcPr>
+        <w:trPr>
+          <w:cnfStyle w:val="100000000000" w:firstRow="1" w:lastRow="0" w:firstColumn="0" w:lastColumn="0" w:oddVBand="0" w:evenVBand="0" w:oddHBand="0" w:evenHBand="0" w:firstRowFirstColumn="0" w:firstRowLastColumn="0" w:lastRowFirstColumn="0" w:lastRowLastColumn="0"/>
+        </w:trPr>
+        <w:tc>
+          <w:tcPr>
+            <w:cnfStyle w:val="001000000100" w:firstRow="0" w:lastRow="0" w:firstColumn="1" w:lastColumn="0" w:oddVBand="0" w:evenVBand="0" w:oddHBand="0" w:evenHBand="0" w:firstRowFirstColumn="1" w:firstRowLastColumn="0" w:lastRowFirstColumn="0" w:lastRowLastColumn="0"/>
             <w:tcW w:w="1838" w:type="dxa"/>
           </w:tcPr>
           <w:p>
             <w:r>
-              <w:t>Operation name</w:t>
+              <w:t>Operation</w:t>
+            </w:r>
+            <w:r>
+              <w:t xml:space="preserve"> /</w:t>
+            </w:r>
+          </w:p>
+          <w:p>
+            <w:r>
+              <w:t>Instruction</w:t>
             </w:r>
           </w:p>
         </w:tc>
@@ -218,8 +650,19 @@
             <w:tcW w:w="1370" w:type="dxa"/>
           </w:tcPr>
           <w:p>
-            <w:r>
-              <w:t>OP code</w:t>
+            <w:pPr>
+              <w:cnfStyle w:val="100000000000" w:firstRow="1" w:lastRow="0" w:firstColumn="0" w:lastColumn="0" w:oddVBand="0" w:evenVBand="0" w:oddHBand="0" w:evenHBand="0" w:firstRowFirstColumn="0" w:firstRowLastColumn="0" w:lastRowFirstColumn="0" w:lastRowLastColumn="0"/>
+            </w:pPr>
+            <w:r>
+              <w:t>OP</w:t>
+            </w:r>
+          </w:p>
+          <w:p>
+            <w:pPr>
+              <w:cnfStyle w:val="100000000000" w:firstRow="1" w:lastRow="0" w:firstColumn="0" w:lastColumn="0" w:oddVBand="0" w:evenVBand="0" w:oddHBand="0" w:evenHBand="0" w:firstRowFirstColumn="0" w:firstRowLastColumn="0" w:lastRowFirstColumn="0" w:lastRowLastColumn="0"/>
+            </w:pPr>
+            <w:r>
+              <w:t>[31:29]</w:t>
             </w:r>
           </w:p>
         </w:tc>
@@ -228,33 +671,94 @@
             <w:tcW w:w="1605" w:type="dxa"/>
           </w:tcPr>
           <w:p>
+            <w:pPr>
+              <w:cnfStyle w:val="100000000000" w:firstRow="1" w:lastRow="0" w:firstColumn="0" w:lastColumn="0" w:oddVBand="0" w:evenVBand="0" w:oddHBand="0" w:evenHBand="0" w:firstRowFirstColumn="0" w:firstRowLastColumn="0" w:lastRowFirstColumn="0" w:lastRowLastColumn="0"/>
+            </w:pPr>
             <w:r>
               <w:t>Arguments</w:t>
             </w:r>
           </w:p>
+          <w:p>
+            <w:pPr>
+              <w:cnfStyle w:val="100000000000" w:firstRow="1" w:lastRow="0" w:firstColumn="0" w:lastColumn="0" w:oddVBand="0" w:evenVBand="0" w:oddHBand="0" w:evenHBand="0" w:firstRowFirstColumn="0" w:firstRowLastColumn="0" w:lastRowFirstColumn="0" w:lastRowLastColumn="0"/>
+            </w:pPr>
+            <w:r>
+              <w:t>[28:26]</w:t>
+            </w:r>
+          </w:p>
         </w:tc>
         <w:tc>
           <w:tcPr>
             <w:tcW w:w="1605" w:type="dxa"/>
           </w:tcPr>
-          <w:p/>
+          <w:p>
+            <w:pPr>
+              <w:cnfStyle w:val="100000000000" w:firstRow="1" w:lastRow="0" w:firstColumn="0" w:lastColumn="0" w:oddVBand="0" w:evenVBand="0" w:oddHBand="0" w:evenHBand="0" w:firstRowFirstColumn="0" w:firstRowLastColumn="0" w:lastRowFirstColumn="0" w:lastRowLastColumn="0"/>
+            </w:pPr>
+          </w:p>
+          <w:p>
+            <w:pPr>
+              <w:cnfStyle w:val="100000000000" w:firstRow="1" w:lastRow="0" w:firstColumn="0" w:lastColumn="0" w:oddVBand="0" w:evenVBand="0" w:oddHBand="0" w:evenHBand="0" w:firstRowFirstColumn="0" w:firstRowLastColumn="0" w:lastRowFirstColumn="0" w:lastRowLastColumn="0"/>
+            </w:pPr>
+            <w:r>
+              <w:t>[25:23]</w:t>
+            </w:r>
+          </w:p>
         </w:tc>
         <w:tc>
           <w:tcPr>
             <w:tcW w:w="1605" w:type="dxa"/>
           </w:tcPr>
-          <w:p/>
+          <w:p>
+            <w:pPr>
+              <w:cnfStyle w:val="100000000000" w:firstRow="1" w:lastRow="0" w:firstColumn="0" w:lastColumn="0" w:oddVBand="0" w:evenVBand="0" w:oddHBand="0" w:evenHBand="0" w:firstRowFirstColumn="0" w:firstRowLastColumn="0" w:lastRowFirstColumn="0" w:lastRowLastColumn="0"/>
+            </w:pPr>
+          </w:p>
+          <w:p>
+            <w:pPr>
+              <w:cnfStyle w:val="100000000000" w:firstRow="1" w:lastRow="0" w:firstColumn="0" w:lastColumn="0" w:oddVBand="0" w:evenVBand="0" w:oddHBand="0" w:evenHBand="0" w:firstRowFirstColumn="0" w:firstRowLastColumn="0" w:lastRowFirstColumn="0" w:lastRowLastColumn="0"/>
+            </w:pPr>
+            <w:r>
+              <w:t>[22:20]</w:t>
+            </w:r>
+          </w:p>
         </w:tc>
         <w:tc>
           <w:tcPr>
             <w:tcW w:w="1605" w:type="dxa"/>
           </w:tcPr>
-          <w:p/>
+          <w:p>
+            <w:pPr>
+              <w:cnfStyle w:val="100000000000" w:firstRow="1" w:lastRow="0" w:firstColumn="0" w:lastColumn="0" w:oddVBand="0" w:evenVBand="0" w:oddHBand="0" w:evenHBand="0" w:firstRowFirstColumn="0" w:firstRowLastColumn="0" w:lastRowFirstColumn="0" w:lastRowLastColumn="0"/>
+            </w:pPr>
+            <w:r>
+              <w:br/>
+            </w:r>
+            <w:r>
+              <w:t>[19:</w:t>
+            </w:r>
+            <w:r>
+              <w:t>15</w:t>
+            </w:r>
+            <w:r>
+              <w:t>]</w:t>
+            </w:r>
+            <w:r>
+              <w:t>…[</w:t>
+            </w:r>
+            <w:r>
+              <w:t>14:0]</w:t>
+            </w:r>
+          </w:p>
         </w:tc>
       </w:tr>
       <w:tr>
-        <w:tc>
-          <w:tcPr>
+        <w:trPr>
+          <w:cnfStyle w:val="000000100000" w:firstRow="0" w:lastRow="0" w:firstColumn="0" w:lastColumn="0" w:oddVBand="0" w:evenVBand="0" w:oddHBand="1" w:evenHBand="0" w:firstRowFirstColumn="0" w:firstRowLastColumn="0" w:lastRowFirstColumn="0" w:lastRowLastColumn="0"/>
+        </w:trPr>
+        <w:tc>
+          <w:tcPr>
+            <w:cnfStyle w:val="001000000000" w:firstRow="0" w:lastRow="0" w:firstColumn="1" w:lastColumn="0" w:oddVBand="0" w:evenVBand="0" w:oddHBand="0" w:evenHBand="0" w:firstRowFirstColumn="0" w:firstRowLastColumn="0" w:lastRowFirstColumn="0" w:lastRowLastColumn="0"/>
             <w:tcW w:w="1838" w:type="dxa"/>
           </w:tcPr>
           <w:p>
@@ -268,6 +772,9 @@
             <w:tcW w:w="1370" w:type="dxa"/>
           </w:tcPr>
           <w:p>
+            <w:pPr>
+              <w:cnfStyle w:val="000000100000" w:firstRow="0" w:lastRow="0" w:firstColumn="0" w:lastColumn="0" w:oddVBand="0" w:evenVBand="0" w:oddHBand="1" w:evenHBand="0" w:firstRowFirstColumn="0" w:firstRowLastColumn="0" w:lastRowFirstColumn="0" w:lastRowLastColumn="0"/>
+            </w:pPr>
             <w:r>
               <w:t>000</w:t>
             </w:r>
@@ -278,6 +785,9 @@
             <w:tcW w:w="1605" w:type="dxa"/>
           </w:tcPr>
           <w:p>
+            <w:pPr>
+              <w:cnfStyle w:val="000000100000" w:firstRow="0" w:lastRow="0" w:firstColumn="0" w:lastColumn="0" w:oddVBand="0" w:evenVBand="0" w:oddHBand="1" w:evenHBand="0" w:firstRowFirstColumn="0" w:firstRowLastColumn="0" w:lastRowFirstColumn="0" w:lastRowLastColumn="0"/>
+            </w:pPr>
             <w:r>
               <w:t>0</w:t>
             </w:r>
@@ -288,6 +798,9 @@
             <w:tcW w:w="1605" w:type="dxa"/>
           </w:tcPr>
           <w:p>
+            <w:pPr>
+              <w:cnfStyle w:val="000000100000" w:firstRow="0" w:lastRow="0" w:firstColumn="0" w:lastColumn="0" w:oddVBand="0" w:evenVBand="0" w:oddHBand="1" w:evenHBand="0" w:firstRowFirstColumn="0" w:firstRowLastColumn="0" w:lastRowFirstColumn="0" w:lastRowLastColumn="0"/>
+            </w:pPr>
             <w:r>
               <w:t>0</w:t>
             </w:r>
@@ -298,6 +811,9 @@
             <w:tcW w:w="1605" w:type="dxa"/>
           </w:tcPr>
           <w:p>
+            <w:pPr>
+              <w:cnfStyle w:val="000000100000" w:firstRow="0" w:lastRow="0" w:firstColumn="0" w:lastColumn="0" w:oddVBand="0" w:evenVBand="0" w:oddHBand="1" w:evenHBand="0" w:firstRowFirstColumn="0" w:firstRowLastColumn="0" w:lastRowFirstColumn="0" w:lastRowLastColumn="0"/>
+            </w:pPr>
             <w:r>
               <w:t>0</w:t>
             </w:r>
@@ -308,6 +824,9 @@
             <w:tcW w:w="1605" w:type="dxa"/>
           </w:tcPr>
           <w:p>
+            <w:pPr>
+              <w:cnfStyle w:val="000000100000" w:firstRow="0" w:lastRow="0" w:firstColumn="0" w:lastColumn="0" w:oddVBand="0" w:evenVBand="0" w:oddHBand="1" w:evenHBand="0" w:firstRowFirstColumn="0" w:firstRowLastColumn="0" w:lastRowFirstColumn="0" w:lastRowLastColumn="0"/>
+            </w:pPr>
             <w:r>
               <w:t>0</w:t>
             </w:r>
@@ -317,6 +836,7 @@
       <w:tr>
         <w:tc>
           <w:tcPr>
+            <w:cnfStyle w:val="001000000000" w:firstRow="0" w:lastRow="0" w:firstColumn="1" w:lastColumn="0" w:oddVBand="0" w:evenVBand="0" w:oddHBand="0" w:evenHBand="0" w:firstRowFirstColumn="0" w:firstRowLastColumn="0" w:lastRowFirstColumn="0" w:lastRowLastColumn="0"/>
             <w:tcW w:w="1838" w:type="dxa"/>
           </w:tcPr>
           <w:p>
@@ -330,6 +850,9 @@
             <w:tcW w:w="1370" w:type="dxa"/>
           </w:tcPr>
           <w:p>
+            <w:pPr>
+              <w:cnfStyle w:val="000000000000" w:firstRow="0" w:lastRow="0" w:firstColumn="0" w:lastColumn="0" w:oddVBand="0" w:evenVBand="0" w:oddHBand="0" w:evenHBand="0" w:firstRowFirstColumn="0" w:firstRowLastColumn="0" w:lastRowFirstColumn="0" w:lastRowLastColumn="0"/>
+            </w:pPr>
             <w:r>
               <w:t>001</w:t>
             </w:r>
@@ -340,6 +863,9 @@
             <w:tcW w:w="1605" w:type="dxa"/>
           </w:tcPr>
           <w:p>
+            <w:pPr>
+              <w:cnfStyle w:val="000000000000" w:firstRow="0" w:lastRow="0" w:firstColumn="0" w:lastColumn="0" w:oddVBand="0" w:evenVBand="0" w:oddHBand="0" w:evenHBand="0" w:firstRowFirstColumn="0" w:firstRowLastColumn="0" w:lastRowFirstColumn="0" w:lastRowLastColumn="0"/>
+            </w:pPr>
             <w:r>
               <w:t>[REG]</w:t>
             </w:r>
@@ -350,6 +876,22 @@
             <w:tcW w:w="1605" w:type="dxa"/>
           </w:tcPr>
           <w:p>
+            <w:pPr>
+              <w:cnfStyle w:val="000000000000" w:firstRow="0" w:lastRow="0" w:firstColumn="0" w:lastColumn="0" w:oddVBand="0" w:evenVBand="0" w:oddHBand="0" w:evenHBand="0" w:firstRowFirstColumn="0" w:firstRowLastColumn="0" w:lastRowFirstColumn="0" w:lastRowLastColumn="0"/>
+            </w:pPr>
+            <w:r>
+              <w:t>[ADR]</w:t>
+            </w:r>
+          </w:p>
+        </w:tc>
+        <w:tc>
+          <w:tcPr>
+            <w:tcW w:w="1605" w:type="dxa"/>
+          </w:tcPr>
+          <w:p>
+            <w:pPr>
+              <w:cnfStyle w:val="000000000000" w:firstRow="0" w:lastRow="0" w:firstColumn="0" w:lastColumn="0" w:oddVBand="0" w:evenVBand="0" w:oddHBand="0" w:evenHBand="0" w:firstRowFirstColumn="0" w:firstRowLastColumn="0" w:lastRowFirstColumn="0" w:lastRowLastColumn="0"/>
+            </w:pPr>
             <w:r>
               <w:t>0</w:t>
             </w:r>
@@ -360,16 +902,9 @@
             <w:tcW w:w="1605" w:type="dxa"/>
           </w:tcPr>
           <w:p>
-            <w:r>
-              <w:t>[ADR]</w:t>
-            </w:r>
-          </w:p>
-        </w:tc>
-        <w:tc>
-          <w:tcPr>
-            <w:tcW w:w="1605" w:type="dxa"/>
-          </w:tcPr>
-          <w:p>
+            <w:pPr>
+              <w:cnfStyle w:val="000000000000" w:firstRow="0" w:lastRow="0" w:firstColumn="0" w:lastColumn="0" w:oddVBand="0" w:evenVBand="0" w:oddHBand="0" w:evenHBand="0" w:firstRowFirstColumn="0" w:firstRowLastColumn="0" w:lastRowFirstColumn="0" w:lastRowLastColumn="0"/>
+            </w:pPr>
             <w:r>
               <w:t>0</w:t>
             </w:r>
@@ -377,8 +912,12 @@
         </w:tc>
       </w:tr>
       <w:tr>
-        <w:tc>
-          <w:tcPr>
+        <w:trPr>
+          <w:cnfStyle w:val="000000100000" w:firstRow="0" w:lastRow="0" w:firstColumn="0" w:lastColumn="0" w:oddVBand="0" w:evenVBand="0" w:oddHBand="1" w:evenHBand="0" w:firstRowFirstColumn="0" w:firstRowLastColumn="0" w:lastRowFirstColumn="0" w:lastRowLastColumn="0"/>
+        </w:trPr>
+        <w:tc>
+          <w:tcPr>
+            <w:cnfStyle w:val="001000000000" w:firstRow="0" w:lastRow="0" w:firstColumn="1" w:lastColumn="0" w:oddVBand="0" w:evenVBand="0" w:oddHBand="0" w:evenHBand="0" w:firstRowFirstColumn="0" w:firstRowLastColumn="0" w:lastRowFirstColumn="0" w:lastRowLastColumn="0"/>
             <w:tcW w:w="1838" w:type="dxa"/>
           </w:tcPr>
           <w:p>
@@ -392,6 +931,9 @@
             <w:tcW w:w="1370" w:type="dxa"/>
           </w:tcPr>
           <w:p>
+            <w:pPr>
+              <w:cnfStyle w:val="000000100000" w:firstRow="0" w:lastRow="0" w:firstColumn="0" w:lastColumn="0" w:oddVBand="0" w:evenVBand="0" w:oddHBand="1" w:evenHBand="0" w:firstRowFirstColumn="0" w:firstRowLastColumn="0" w:lastRowFirstColumn="0" w:lastRowLastColumn="0"/>
+            </w:pPr>
             <w:r>
               <w:t>010</w:t>
             </w:r>
@@ -402,6 +944,9 @@
             <w:tcW w:w="1605" w:type="dxa"/>
           </w:tcPr>
           <w:p>
+            <w:pPr>
+              <w:cnfStyle w:val="000000100000" w:firstRow="0" w:lastRow="0" w:firstColumn="0" w:lastColumn="0" w:oddVBand="0" w:evenVBand="0" w:oddHBand="1" w:evenHBand="0" w:firstRowFirstColumn="0" w:firstRowLastColumn="0" w:lastRowFirstColumn="0" w:lastRowLastColumn="0"/>
+            </w:pPr>
             <w:r>
               <w:t>0</w:t>
             </w:r>
@@ -412,6 +957,9 @@
             <w:tcW w:w="1605" w:type="dxa"/>
           </w:tcPr>
           <w:p>
+            <w:pPr>
+              <w:cnfStyle w:val="000000100000" w:firstRow="0" w:lastRow="0" w:firstColumn="0" w:lastColumn="0" w:oddVBand="0" w:evenVBand="0" w:oddHBand="1" w:evenHBand="0" w:firstRowFirstColumn="0" w:firstRowLastColumn="0" w:lastRowFirstColumn="0" w:lastRowLastColumn="0"/>
+            </w:pPr>
             <w:r>
               <w:t>[REG</w:t>
             </w:r>
@@ -425,6 +973,9 @@
             <w:tcW w:w="1605" w:type="dxa"/>
           </w:tcPr>
           <w:p>
+            <w:pPr>
+              <w:cnfStyle w:val="000000100000" w:firstRow="0" w:lastRow="0" w:firstColumn="0" w:lastColumn="0" w:oddVBand="0" w:evenVBand="0" w:oddHBand="1" w:evenHBand="0" w:firstRowFirstColumn="0" w:firstRowLastColumn="0" w:lastRowFirstColumn="0" w:lastRowLastColumn="0"/>
+            </w:pPr>
             <w:r>
               <w:t>[ADR</w:t>
             </w:r>
@@ -438,6 +989,9 @@
             <w:tcW w:w="1605" w:type="dxa"/>
           </w:tcPr>
           <w:p>
+            <w:pPr>
+              <w:cnfStyle w:val="000000100000" w:firstRow="0" w:lastRow="0" w:firstColumn="0" w:lastColumn="0" w:oddVBand="0" w:evenVBand="0" w:oddHBand="1" w:evenHBand="0" w:firstRowFirstColumn="0" w:firstRowLastColumn="0" w:lastRowFirstColumn="0" w:lastRowLastColumn="0"/>
+            </w:pPr>
             <w:r>
               <w:t>0</w:t>
             </w:r>
@@ -447,6 +1001,7 @@
       <w:tr>
         <w:tc>
           <w:tcPr>
+            <w:cnfStyle w:val="001000000000" w:firstRow="0" w:lastRow="0" w:firstColumn="1" w:lastColumn="0" w:oddVBand="0" w:evenVBand="0" w:oddHBand="0" w:evenHBand="0" w:firstRowFirstColumn="0" w:firstRowLastColumn="0" w:lastRowFirstColumn="0" w:lastRowLastColumn="0"/>
             <w:tcW w:w="1838" w:type="dxa"/>
           </w:tcPr>
           <w:p>
@@ -460,6 +1015,9 @@
             <w:tcW w:w="1370" w:type="dxa"/>
           </w:tcPr>
           <w:p>
+            <w:pPr>
+              <w:cnfStyle w:val="000000000000" w:firstRow="0" w:lastRow="0" w:firstColumn="0" w:lastColumn="0" w:oddVBand="0" w:evenVBand="0" w:oddHBand="0" w:evenHBand="0" w:firstRowFirstColumn="0" w:firstRowLastColumn="0" w:lastRowFirstColumn="0" w:lastRowLastColumn="0"/>
+            </w:pPr>
             <w:r>
               <w:t>011</w:t>
             </w:r>
@@ -470,6 +1028,9 @@
             <w:tcW w:w="1605" w:type="dxa"/>
           </w:tcPr>
           <w:p>
+            <w:pPr>
+              <w:cnfStyle w:val="000000000000" w:firstRow="0" w:lastRow="0" w:firstColumn="0" w:lastColumn="0" w:oddVBand="0" w:evenVBand="0" w:oddHBand="0" w:evenHBand="0" w:firstRowFirstColumn="0" w:firstRowLastColumn="0" w:lastRowFirstColumn="0" w:lastRowLastColumn="0"/>
+            </w:pPr>
             <w:r>
               <w:t>[REG]</w:t>
             </w:r>
@@ -480,6 +1041,9 @@
             <w:tcW w:w="1605" w:type="dxa"/>
           </w:tcPr>
           <w:p>
+            <w:pPr>
+              <w:cnfStyle w:val="000000000000" w:firstRow="0" w:lastRow="0" w:firstColumn="0" w:lastColumn="0" w:oddVBand="0" w:evenVBand="0" w:oddHBand="0" w:evenHBand="0" w:firstRowFirstColumn="0" w:firstRowLastColumn="0" w:lastRowFirstColumn="0" w:lastRowLastColumn="0"/>
+            </w:pPr>
             <w:r>
               <w:t>[REG]</w:t>
             </w:r>
@@ -490,6 +1054,9 @@
             <w:tcW w:w="1605" w:type="dxa"/>
           </w:tcPr>
           <w:p>
+            <w:pPr>
+              <w:cnfStyle w:val="000000000000" w:firstRow="0" w:lastRow="0" w:firstColumn="0" w:lastColumn="0" w:oddVBand="0" w:evenVBand="0" w:oddHBand="0" w:evenHBand="0" w:firstRowFirstColumn="0" w:firstRowLastColumn="0" w:lastRowFirstColumn="0" w:lastRowLastColumn="0"/>
+            </w:pPr>
             <w:r>
               <w:t>[REG]</w:t>
             </w:r>
@@ -500,6 +1067,9 @@
             <w:tcW w:w="1605" w:type="dxa"/>
           </w:tcPr>
           <w:p>
+            <w:pPr>
+              <w:cnfStyle w:val="000000000000" w:firstRow="0" w:lastRow="0" w:firstColumn="0" w:lastColumn="0" w:oddVBand="0" w:evenVBand="0" w:oddHBand="0" w:evenHBand="0" w:firstRowFirstColumn="0" w:firstRowLastColumn="0" w:lastRowFirstColumn="0" w:lastRowLastColumn="0"/>
+            </w:pPr>
             <w:r>
               <w:t>0</w:t>
             </w:r>
@@ -507,8 +1077,12 @@
         </w:tc>
       </w:tr>
       <w:tr>
-        <w:tc>
-          <w:tcPr>
+        <w:trPr>
+          <w:cnfStyle w:val="000000100000" w:firstRow="0" w:lastRow="0" w:firstColumn="0" w:lastColumn="0" w:oddVBand="0" w:evenVBand="0" w:oddHBand="1" w:evenHBand="0" w:firstRowFirstColumn="0" w:firstRowLastColumn="0" w:lastRowFirstColumn="0" w:lastRowLastColumn="0"/>
+        </w:trPr>
+        <w:tc>
+          <w:tcPr>
+            <w:cnfStyle w:val="001000000000" w:firstRow="0" w:lastRow="0" w:firstColumn="1" w:lastColumn="0" w:oddVBand="0" w:evenVBand="0" w:oddHBand="0" w:evenHBand="0" w:firstRowFirstColumn="0" w:firstRowLastColumn="0" w:lastRowFirstColumn="0" w:lastRowLastColumn="0"/>
             <w:tcW w:w="1838" w:type="dxa"/>
           </w:tcPr>
           <w:p>
@@ -522,6 +1096,9 @@
             <w:tcW w:w="1370" w:type="dxa"/>
           </w:tcPr>
           <w:p>
+            <w:pPr>
+              <w:cnfStyle w:val="000000100000" w:firstRow="0" w:lastRow="0" w:firstColumn="0" w:lastColumn="0" w:oddVBand="0" w:evenVBand="0" w:oddHBand="1" w:evenHBand="0" w:firstRowFirstColumn="0" w:firstRowLastColumn="0" w:lastRowFirstColumn="0" w:lastRowLastColumn="0"/>
+            </w:pPr>
             <w:r>
               <w:t>100</w:t>
             </w:r>
@@ -532,6 +1109,9 @@
             <w:tcW w:w="1605" w:type="dxa"/>
           </w:tcPr>
           <w:p>
+            <w:pPr>
+              <w:cnfStyle w:val="000000100000" w:firstRow="0" w:lastRow="0" w:firstColumn="0" w:lastColumn="0" w:oddVBand="0" w:evenVBand="0" w:oddHBand="1" w:evenHBand="0" w:firstRowFirstColumn="0" w:firstRowLastColumn="0" w:lastRowFirstColumn="0" w:lastRowLastColumn="0"/>
+            </w:pPr>
             <w:r>
               <w:t>[</w:t>
             </w:r>
@@ -545,6 +1125,9 @@
             <w:tcW w:w="1605" w:type="dxa"/>
           </w:tcPr>
           <w:p>
+            <w:pPr>
+              <w:cnfStyle w:val="000000100000" w:firstRow="0" w:lastRow="0" w:firstColumn="0" w:lastColumn="0" w:oddVBand="0" w:evenVBand="0" w:oddHBand="1" w:evenHBand="0" w:firstRowFirstColumn="0" w:firstRowLastColumn="0" w:lastRowFirstColumn="0" w:lastRowLastColumn="0"/>
+            </w:pPr>
             <w:r>
               <w:t>[REG]</w:t>
             </w:r>
@@ -555,6 +1138,9 @@
             <w:tcW w:w="1605" w:type="dxa"/>
           </w:tcPr>
           <w:p>
+            <w:pPr>
+              <w:cnfStyle w:val="000000100000" w:firstRow="0" w:lastRow="0" w:firstColumn="0" w:lastColumn="0" w:oddVBand="0" w:evenVBand="0" w:oddHBand="1" w:evenHBand="0" w:firstRowFirstColumn="0" w:firstRowLastColumn="0" w:lastRowFirstColumn="0" w:lastRowLastColumn="0"/>
+            </w:pPr>
             <w:r>
               <w:t>[CONST]</w:t>
             </w:r>
@@ -565,8 +1151,14 @@
             <w:tcW w:w="1605" w:type="dxa"/>
           </w:tcPr>
           <w:p>
-            <w:r>
-              <w:t>0</w:t>
+            <w:pPr>
+              <w:cnfStyle w:val="000000100000" w:firstRow="0" w:lastRow="0" w:firstColumn="0" w:lastColumn="0" w:oddVBand="0" w:evenVBand="0" w:oddHBand="1" w:evenHBand="0" w:firstRowFirstColumn="0" w:firstRowLastColumn="0" w:lastRowFirstColumn="0" w:lastRowLastColumn="0"/>
+            </w:pPr>
+            <w:r>
+              <w:t>…[CONST]</w:t>
+            </w:r>
+            <w:r>
+              <w:t>… 0</w:t>
             </w:r>
           </w:p>
         </w:tc>
@@ -574,6 +1166,7 @@
       <w:tr>
         <w:tc>
           <w:tcPr>
+            <w:cnfStyle w:val="001000000000" w:firstRow="0" w:lastRow="0" w:firstColumn="1" w:lastColumn="0" w:oddVBand="0" w:evenVBand="0" w:oddHBand="0" w:evenHBand="0" w:firstRowFirstColumn="0" w:firstRowLastColumn="0" w:lastRowFirstColumn="0" w:lastRowLastColumn="0"/>
             <w:tcW w:w="1838" w:type="dxa"/>
           </w:tcPr>
           <w:p>
@@ -587,6 +1180,9 @@
             <w:tcW w:w="1370" w:type="dxa"/>
           </w:tcPr>
           <w:p>
+            <w:pPr>
+              <w:cnfStyle w:val="000000000000" w:firstRow="0" w:lastRow="0" w:firstColumn="0" w:lastColumn="0" w:oddVBand="0" w:evenVBand="0" w:oddHBand="0" w:evenHBand="0" w:firstRowFirstColumn="0" w:firstRowLastColumn="0" w:lastRowFirstColumn="0" w:lastRowLastColumn="0"/>
+            </w:pPr>
             <w:r>
               <w:t>101</w:t>
             </w:r>
@@ -597,6 +1193,9 @@
             <w:tcW w:w="1605" w:type="dxa"/>
           </w:tcPr>
           <w:p>
+            <w:pPr>
+              <w:cnfStyle w:val="000000000000" w:firstRow="0" w:lastRow="0" w:firstColumn="0" w:lastColumn="0" w:oddVBand="0" w:evenVBand="0" w:oddHBand="0" w:evenHBand="0" w:firstRowFirstColumn="0" w:firstRowLastColumn="0" w:lastRowFirstColumn="0" w:lastRowLastColumn="0"/>
+            </w:pPr>
             <w:r>
               <w:t>[REG]</w:t>
             </w:r>
@@ -607,6 +1206,9 @@
             <w:tcW w:w="1605" w:type="dxa"/>
           </w:tcPr>
           <w:p>
+            <w:pPr>
+              <w:cnfStyle w:val="000000000000" w:firstRow="0" w:lastRow="0" w:firstColumn="0" w:lastColumn="0" w:oddVBand="0" w:evenVBand="0" w:oddHBand="0" w:evenHBand="0" w:firstRowFirstColumn="0" w:firstRowLastColumn="0" w:lastRowFirstColumn="0" w:lastRowLastColumn="0"/>
+            </w:pPr>
             <w:r>
               <w:t>[REG]</w:t>
             </w:r>
@@ -617,6 +1219,9 @@
             <w:tcW w:w="1605" w:type="dxa"/>
           </w:tcPr>
           <w:p>
+            <w:pPr>
+              <w:cnfStyle w:val="000000000000" w:firstRow="0" w:lastRow="0" w:firstColumn="0" w:lastColumn="0" w:oddVBand="0" w:evenVBand="0" w:oddHBand="0" w:evenHBand="0" w:firstRowFirstColumn="0" w:firstRowLastColumn="0" w:lastRowFirstColumn="0" w:lastRowLastColumn="0"/>
+            </w:pPr>
             <w:r>
               <w:t>[REG]</w:t>
             </w:r>
@@ -627,6 +1232,9 @@
             <w:tcW w:w="1605" w:type="dxa"/>
           </w:tcPr>
           <w:p>
+            <w:pPr>
+              <w:cnfStyle w:val="000000000000" w:firstRow="0" w:lastRow="0" w:firstColumn="0" w:lastColumn="0" w:oddVBand="0" w:evenVBand="0" w:oddHBand="0" w:evenHBand="0" w:firstRowFirstColumn="0" w:firstRowLastColumn="0" w:lastRowFirstColumn="0" w:lastRowLastColumn="0"/>
+            </w:pPr>
             <w:r>
               <w:t>0</w:t>
             </w:r>
@@ -634,8 +1242,12 @@
         </w:tc>
       </w:tr>
       <w:tr>
-        <w:tc>
-          <w:tcPr>
+        <w:trPr>
+          <w:cnfStyle w:val="000000100000" w:firstRow="0" w:lastRow="0" w:firstColumn="0" w:lastColumn="0" w:oddVBand="0" w:evenVBand="0" w:oddHBand="1" w:evenHBand="0" w:firstRowFirstColumn="0" w:firstRowLastColumn="0" w:lastRowFirstColumn="0" w:lastRowLastColumn="0"/>
+        </w:trPr>
+        <w:tc>
+          <w:tcPr>
+            <w:cnfStyle w:val="001000000000" w:firstRow="0" w:lastRow="0" w:firstColumn="1" w:lastColumn="0" w:oddVBand="0" w:evenVBand="0" w:oddHBand="0" w:evenHBand="0" w:firstRowFirstColumn="0" w:firstRowLastColumn="0" w:lastRowFirstColumn="0" w:lastRowLastColumn="0"/>
             <w:tcW w:w="1838" w:type="dxa"/>
           </w:tcPr>
           <w:p>
@@ -649,6 +1261,9 @@
             <w:tcW w:w="1370" w:type="dxa"/>
           </w:tcPr>
           <w:p>
+            <w:pPr>
+              <w:cnfStyle w:val="000000100000" w:firstRow="0" w:lastRow="0" w:firstColumn="0" w:lastColumn="0" w:oddVBand="0" w:evenVBand="0" w:oddHBand="1" w:evenHBand="0" w:firstRowFirstColumn="0" w:firstRowLastColumn="0" w:lastRowFirstColumn="0" w:lastRowLastColumn="0"/>
+            </w:pPr>
             <w:r>
               <w:t>110</w:t>
             </w:r>
@@ -659,6 +1274,9 @@
             <w:tcW w:w="1605" w:type="dxa"/>
           </w:tcPr>
           <w:p>
+            <w:pPr>
+              <w:cnfStyle w:val="000000100000" w:firstRow="0" w:lastRow="0" w:firstColumn="0" w:lastColumn="0" w:oddVBand="0" w:evenVBand="0" w:oddHBand="1" w:evenHBand="0" w:firstRowFirstColumn="0" w:firstRowLastColumn="0" w:lastRowFirstColumn="0" w:lastRowLastColumn="0"/>
+            </w:pPr>
             <w:r>
               <w:t>[REG]</w:t>
             </w:r>
@@ -669,6 +1287,9 @@
             <w:tcW w:w="1605" w:type="dxa"/>
           </w:tcPr>
           <w:p>
+            <w:pPr>
+              <w:cnfStyle w:val="000000100000" w:firstRow="0" w:lastRow="0" w:firstColumn="0" w:lastColumn="0" w:oddVBand="0" w:evenVBand="0" w:oddHBand="1" w:evenHBand="0" w:firstRowFirstColumn="0" w:firstRowLastColumn="0" w:lastRowFirstColumn="0" w:lastRowLastColumn="0"/>
+            </w:pPr>
             <w:r>
               <w:t>[REG]</w:t>
             </w:r>
@@ -679,6 +1300,9 @@
             <w:tcW w:w="1605" w:type="dxa"/>
           </w:tcPr>
           <w:p>
+            <w:pPr>
+              <w:cnfStyle w:val="000000100000" w:firstRow="0" w:lastRow="0" w:firstColumn="0" w:lastColumn="0" w:oddVBand="0" w:evenVBand="0" w:oddHBand="1" w:evenHBand="0" w:firstRowFirstColumn="0" w:firstRowLastColumn="0" w:lastRowFirstColumn="0" w:lastRowLastColumn="0"/>
+            </w:pPr>
             <w:r>
               <w:t>0</w:t>
             </w:r>
@@ -689,6 +1313,9 @@
             <w:tcW w:w="1605" w:type="dxa"/>
           </w:tcPr>
           <w:p>
+            <w:pPr>
+              <w:cnfStyle w:val="000000100000" w:firstRow="0" w:lastRow="0" w:firstColumn="0" w:lastColumn="0" w:oddVBand="0" w:evenVBand="0" w:oddHBand="1" w:evenHBand="0" w:firstRowFirstColumn="0" w:firstRowLastColumn="0" w:lastRowFirstColumn="0" w:lastRowLastColumn="0"/>
+            </w:pPr>
             <w:r>
               <w:t>0</w:t>
             </w:r>
@@ -698,6 +1325,7 @@
       <w:tr>
         <w:tc>
           <w:tcPr>
+            <w:cnfStyle w:val="001000000000" w:firstRow="0" w:lastRow="0" w:firstColumn="1" w:lastColumn="0" w:oddVBand="0" w:evenVBand="0" w:oddHBand="0" w:evenHBand="0" w:firstRowFirstColumn="0" w:firstRowLastColumn="0" w:lastRowFirstColumn="0" w:lastRowLastColumn="0"/>
             <w:tcW w:w="1838" w:type="dxa"/>
           </w:tcPr>
           <w:p>
@@ -711,6 +1339,9 @@
             <w:tcW w:w="1370" w:type="dxa"/>
           </w:tcPr>
           <w:p>
+            <w:pPr>
+              <w:cnfStyle w:val="000000000000" w:firstRow="0" w:lastRow="0" w:firstColumn="0" w:lastColumn="0" w:oddVBand="0" w:evenVBand="0" w:oddHBand="0" w:evenHBand="0" w:firstRowFirstColumn="0" w:firstRowLastColumn="0" w:lastRowFirstColumn="0" w:lastRowLastColumn="0"/>
+            </w:pPr>
             <w:r>
               <w:t>111</w:t>
             </w:r>
@@ -721,6 +1352,9 @@
             <w:tcW w:w="1605" w:type="dxa"/>
           </w:tcPr>
           <w:p>
+            <w:pPr>
+              <w:cnfStyle w:val="000000000000" w:firstRow="0" w:lastRow="0" w:firstColumn="0" w:lastColumn="0" w:oddVBand="0" w:evenVBand="0" w:oddHBand="0" w:evenHBand="0" w:firstRowFirstColumn="0" w:firstRowLastColumn="0" w:lastRowFirstColumn="0" w:lastRowLastColumn="0"/>
+            </w:pPr>
             <w:r>
               <w:t>0</w:t>
             </w:r>
@@ -731,6 +1365,9 @@
             <w:tcW w:w="1605" w:type="dxa"/>
           </w:tcPr>
           <w:p>
+            <w:pPr>
+              <w:cnfStyle w:val="000000000000" w:firstRow="0" w:lastRow="0" w:firstColumn="0" w:lastColumn="0" w:oddVBand="0" w:evenVBand="0" w:oddHBand="0" w:evenHBand="0" w:firstRowFirstColumn="0" w:firstRowLastColumn="0" w:lastRowFirstColumn="0" w:lastRowLastColumn="0"/>
+            </w:pPr>
             <w:r>
               <w:t>0</w:t>
             </w:r>
@@ -741,6 +1378,9 @@
             <w:tcW w:w="1605" w:type="dxa"/>
           </w:tcPr>
           <w:p>
+            <w:pPr>
+              <w:cnfStyle w:val="000000000000" w:firstRow="0" w:lastRow="0" w:firstColumn="0" w:lastColumn="0" w:oddVBand="0" w:evenVBand="0" w:oddHBand="0" w:evenHBand="0" w:firstRowFirstColumn="0" w:firstRowLastColumn="0" w:lastRowFirstColumn="0" w:lastRowLastColumn="0"/>
+            </w:pPr>
             <w:r>
               <w:t>0</w:t>
             </w:r>
@@ -751,6 +1391,9 @@
             <w:tcW w:w="1605" w:type="dxa"/>
           </w:tcPr>
           <w:p>
+            <w:pPr>
+              <w:cnfStyle w:val="000000000000" w:firstRow="0" w:lastRow="0" w:firstColumn="0" w:lastColumn="0" w:oddVBand="0" w:evenVBand="0" w:oddHBand="0" w:evenHBand="0" w:firstRowFirstColumn="0" w:firstRowLastColumn="0" w:lastRowFirstColumn="0" w:lastRowLastColumn="0"/>
+            </w:pPr>
             <w:r>
               <w:t>0</w:t>
             </w:r>
@@ -769,7 +1412,3140 @@
         <w:rPr>
           <w:lang w:val="en-US"/>
         </w:rPr>
-        <w:t>LOAD has a filler argument as its second argument, which value it ignores. This is simply because of the way our instruction is sliced into different wires so that the [ADR] will be the [22:20] bits rather than the [25:23] bits, since [22:20] is the bits that are used for addresses to the Data memory.</w:t>
+        <w:t>STORE</w:t>
+      </w:r>
+      <w:r>
+        <w:rPr>
+          <w:lang w:val="en-US"/>
+        </w:rPr>
+        <w:t xml:space="preserve"> has a filler argument as its </w:t>
+      </w:r>
+      <w:r>
+        <w:rPr>
+          <w:lang w:val="en-US"/>
+        </w:rPr>
+        <w:t>first</w:t>
+      </w:r>
+      <w:r>
+        <w:rPr>
+          <w:lang w:val="en-US"/>
+        </w:rPr>
+        <w:t xml:space="preserve"> argument, which value it ignores. This is simply because of the way our instruction is sliced into different wires so that the [</w:t>
+      </w:r>
+      <w:r>
+        <w:rPr>
+          <w:lang w:val="en-US"/>
+        </w:rPr>
+        <w:t>REG</w:t>
+      </w:r>
+      <w:r>
+        <w:rPr>
+          <w:lang w:val="en-US"/>
+        </w:rPr>
+        <w:t>] will be the [2</w:t>
+      </w:r>
+      <w:r>
+        <w:rPr>
+          <w:lang w:val="en-US"/>
+        </w:rPr>
+        <w:t>5</w:t>
+      </w:r>
+      <w:r>
+        <w:rPr>
+          <w:lang w:val="en-US"/>
+        </w:rPr>
+        <w:t>:2</w:t>
+      </w:r>
+      <w:r>
+        <w:rPr>
+          <w:lang w:val="en-US"/>
+        </w:rPr>
+        <w:t>3</w:t>
+      </w:r>
+      <w:r>
+        <w:rPr>
+          <w:lang w:val="en-US"/>
+        </w:rPr>
+        <w:t>] bits rather than the [2</w:t>
+      </w:r>
+      <w:r>
+        <w:rPr>
+          <w:lang w:val="en-US"/>
+        </w:rPr>
+        <w:t>8</w:t>
+      </w:r>
+      <w:r>
+        <w:rPr>
+          <w:lang w:val="en-US"/>
+        </w:rPr>
+        <w:t>:2</w:t>
+      </w:r>
+      <w:r>
+        <w:rPr>
+          <w:lang w:val="en-US"/>
+        </w:rPr>
+        <w:t>6</w:t>
+      </w:r>
+      <w:r>
+        <w:rPr>
+          <w:lang w:val="en-US"/>
+        </w:rPr>
+        <w:t xml:space="preserve">] bits, </w:t>
+      </w:r>
+      <w:r>
+        <w:rPr>
+          <w:lang w:val="en-US"/>
+        </w:rPr>
+        <w:t>and have [ADR] as</w:t>
+      </w:r>
+      <w:r>
+        <w:rPr>
+          <w:lang w:val="en-US"/>
+        </w:rPr>
+        <w:t xml:space="preserve"> [22:20] </w:t>
+      </w:r>
+      <w:r>
+        <w:rPr>
+          <w:lang w:val="en-US"/>
+        </w:rPr>
+        <w:t xml:space="preserve">since these are the </w:t>
+      </w:r>
+      <w:r>
+        <w:rPr>
+          <w:lang w:val="en-US"/>
+        </w:rPr>
+        <w:t xml:space="preserve">bits that are used for </w:t>
+      </w:r>
+      <w:r>
+        <w:rPr>
+          <w:lang w:val="en-US"/>
+        </w:rPr>
+        <w:t>command/</w:t>
+      </w:r>
+      <w:r>
+        <w:rPr>
+          <w:lang w:val="en-US"/>
+        </w:rPr>
+        <w:t>address</w:t>
+      </w:r>
+      <w:r>
+        <w:rPr>
+          <w:lang w:val="en-US"/>
+        </w:rPr>
+        <w:t xml:space="preserve"> to the Data memory, when writing.</w:t>
+      </w:r>
+    </w:p>
+    <w:p>
+      <w:pPr>
+        <w:rPr>
+          <w:lang w:val="en-US"/>
+        </w:rPr>
+      </w:pPr>
+      <w:r>
+        <w:rPr>
+          <w:lang w:val="en-US"/>
+        </w:rPr>
+        <w:t>The constant for the ADDI instructions ranges from the [22:15] bits of the instruction.</w:t>
+      </w:r>
+    </w:p>
+    <w:p>
+      <w:pPr>
+        <w:rPr>
+          <w:b/>
+          <w:lang w:val="en-US"/>
+        </w:rPr>
+      </w:pPr>
+      <w:r>
+        <w:rPr>
+          <w:b/>
+          <w:lang w:val="en-US"/>
+        </w:rPr>
+        <w:t>Moving Window Integration</w:t>
+      </w:r>
+    </w:p>
+    <w:p>
+      <w:pPr>
+        <w:rPr>
+          <w:lang w:val="en-US"/>
+        </w:rPr>
+      </w:pPr>
+      <w:r>
+        <w:rPr>
+          <w:lang w:val="en-US"/>
+        </w:rPr>
+        <w:t xml:space="preserve">From all of the </w:t>
+      </w:r>
+      <w:r>
+        <w:rPr>
+          <w:lang w:val="en-US"/>
+        </w:rPr>
+        <w:t xml:space="preserve">operations </w:t>
+      </w:r>
+      <w:r>
+        <w:rPr>
+          <w:lang w:val="en-US"/>
+        </w:rPr>
+        <w:t>above</w:t>
+      </w:r>
+      <w:r>
+        <w:rPr>
+          <w:lang w:val="en-US"/>
+        </w:rPr>
+        <w:t xml:space="preserve"> and the 8 registers available</w:t>
+      </w:r>
+      <w:r>
+        <w:rPr>
+          <w:lang w:val="en-US"/>
+        </w:rPr>
+        <w:t xml:space="preserve">, our instruction set for Moving Window Integration </w:t>
+      </w:r>
+      <w:r>
+        <w:rPr>
+          <w:lang w:val="en-US"/>
+        </w:rPr>
+        <w:t xml:space="preserve">was </w:t>
+      </w:r>
+      <w:r>
+        <w:rPr>
+          <w:lang w:val="en-US"/>
+        </w:rPr>
+        <w:t xml:space="preserve">planned </w:t>
+      </w:r>
+      <w:r>
+        <w:rPr>
+          <w:lang w:val="en-US"/>
+        </w:rPr>
+        <w:t>as follows:</w:t>
+      </w:r>
+    </w:p>
+    <w:p>
+      <w:pPr>
+        <w:rPr>
+          <w:lang w:val="en-US"/>
+        </w:rPr>
+      </w:pPr>
+      <w:r>
+        <w:rPr>
+          <w:lang w:val="en-US"/>
+        </w:rPr>
+        <w:t xml:space="preserve">R0 always contains </w:t>
+      </w:r>
+      <w:r>
+        <w:rPr>
+          <w:lang w:val="en-US"/>
+        </w:rPr>
+        <w:t xml:space="preserve">the value </w:t>
+      </w:r>
+      <w:r>
+        <w:rPr>
+          <w:lang w:val="en-US"/>
+        </w:rPr>
+        <w:t>0</w:t>
+      </w:r>
+      <w:r>
+        <w:rPr>
+          <w:lang w:val="en-US"/>
+        </w:rPr>
+        <w:t>.</w:t>
+      </w:r>
+      <w:r>
+        <w:rPr>
+          <w:lang w:val="en-US"/>
+        </w:rPr>
+        <w:br/>
+      </w:r>
+      <w:r>
+        <w:rPr>
+          <w:lang w:val="en-US"/>
+        </w:rPr>
+        <w:t xml:space="preserve">R1 contains </w:t>
+      </w:r>
+      <w:proofErr w:type="spellStart"/>
+      <w:r>
+        <w:rPr>
+          <w:lang w:val="en-US"/>
+        </w:rPr>
+        <w:t>x_i</w:t>
+      </w:r>
+      <w:proofErr w:type="spellEnd"/>
+      <w:r>
+        <w:rPr>
+          <w:lang w:val="en-US"/>
+        </w:rPr>
+        <w:t xml:space="preserve">. </w:t>
+      </w:r>
+      <w:r>
+        <w:rPr>
+          <w:lang w:val="en-US"/>
+        </w:rPr>
+        <w:t xml:space="preserve">The </w:t>
+      </w:r>
+      <w:proofErr w:type="spellStart"/>
+      <w:r>
+        <w:rPr>
+          <w:lang w:val="en-US"/>
+        </w:rPr>
+        <w:t>i'th</w:t>
+      </w:r>
+      <w:proofErr w:type="spellEnd"/>
+      <w:r>
+        <w:rPr>
+          <w:lang w:val="en-US"/>
+        </w:rPr>
+        <w:t xml:space="preserve"> input value</w:t>
+      </w:r>
+      <w:r>
+        <w:rPr>
+          <w:lang w:val="en-US"/>
+        </w:rPr>
+        <w:t>.</w:t>
+      </w:r>
+      <w:r>
+        <w:rPr>
+          <w:lang w:val="en-US"/>
+        </w:rPr>
+        <w:br/>
+      </w:r>
+      <w:r>
+        <w:rPr>
+          <w:lang w:val="en-US"/>
+        </w:rPr>
+        <w:t>R2 contains x_i+31</w:t>
+      </w:r>
+      <w:r>
+        <w:rPr>
+          <w:lang w:val="en-US"/>
+        </w:rPr>
+        <w:t>.</w:t>
+      </w:r>
+      <w:r>
+        <w:rPr>
+          <w:lang w:val="en-US"/>
+        </w:rPr>
+        <w:t xml:space="preserve"> The i+31th input value</w:t>
+      </w:r>
+      <w:r>
+        <w:rPr>
+          <w:lang w:val="en-US"/>
+        </w:rPr>
+        <w:t>.</w:t>
+      </w:r>
+      <w:r>
+        <w:rPr>
+          <w:lang w:val="en-US"/>
+        </w:rPr>
+        <w:br/>
+      </w:r>
+      <w:r>
+        <w:rPr>
+          <w:lang w:val="en-US"/>
+        </w:rPr>
+        <w:t xml:space="preserve">R3 contains the </w:t>
+      </w:r>
+      <w:proofErr w:type="spellStart"/>
+      <w:r>
+        <w:rPr>
+          <w:lang w:val="en-US"/>
+        </w:rPr>
+        <w:t>i’th</w:t>
+      </w:r>
+      <w:proofErr w:type="spellEnd"/>
+      <w:r>
+        <w:rPr>
+          <w:lang w:val="en-US"/>
+        </w:rPr>
+        <w:t xml:space="preserve"> </w:t>
+      </w:r>
+      <w:r>
+        <w:rPr>
+          <w:lang w:val="en-US"/>
+        </w:rPr>
+        <w:t>Data Memory address</w:t>
+      </w:r>
+      <w:r>
+        <w:rPr>
+          <w:lang w:val="en-US"/>
+        </w:rPr>
+        <w:t>.</w:t>
+      </w:r>
+      <w:r>
+        <w:rPr>
+          <w:lang w:val="en-US"/>
+        </w:rPr>
+        <w:t xml:space="preserve"> </w:t>
+      </w:r>
+      <w:r>
+        <w:rPr>
+          <w:lang w:val="en-US"/>
+        </w:rPr>
+        <w:t>I</w:t>
+      </w:r>
+      <w:r>
+        <w:rPr>
+          <w:lang w:val="en-US"/>
+        </w:rPr>
+        <w:t xml:space="preserve">ndex </w:t>
+      </w:r>
+      <w:r>
+        <w:rPr>
+          <w:lang w:val="en-US"/>
+        </w:rPr>
+        <w:t>number</w:t>
+      </w:r>
+      <w:r>
+        <w:rPr>
+          <w:lang w:val="en-US"/>
+        </w:rPr>
+        <w:t xml:space="preserve"> </w:t>
+      </w:r>
+      <w:proofErr w:type="spellStart"/>
+      <w:r>
+        <w:rPr>
+          <w:lang w:val="en-US"/>
+        </w:rPr>
+        <w:t>i</w:t>
+      </w:r>
+      <w:proofErr w:type="spellEnd"/>
+      <w:r>
+        <w:rPr>
+          <w:lang w:val="en-US"/>
+        </w:rPr>
+        <w:t>.</w:t>
+      </w:r>
+      <w:r>
+        <w:rPr>
+          <w:lang w:val="en-US"/>
+        </w:rPr>
+        <w:br/>
+      </w:r>
+      <w:r>
+        <w:rPr>
+          <w:lang w:val="en-US"/>
+        </w:rPr>
+        <w:t xml:space="preserve">R4 contains the </w:t>
+      </w:r>
+      <w:r>
+        <w:rPr>
+          <w:lang w:val="en-US"/>
+        </w:rPr>
+        <w:t xml:space="preserve">i+31’th </w:t>
+      </w:r>
+      <w:r>
+        <w:rPr>
+          <w:lang w:val="en-US"/>
+        </w:rPr>
+        <w:t>Data Memory address</w:t>
+      </w:r>
+      <w:r>
+        <w:rPr>
+          <w:lang w:val="en-US"/>
+        </w:rPr>
+        <w:t>.</w:t>
+      </w:r>
+      <w:r>
+        <w:rPr>
+          <w:lang w:val="en-US"/>
+        </w:rPr>
+        <w:t xml:space="preserve"> </w:t>
+      </w:r>
+      <w:r>
+        <w:rPr>
+          <w:lang w:val="en-US"/>
+        </w:rPr>
+        <w:t>I</w:t>
+      </w:r>
+      <w:r>
+        <w:rPr>
+          <w:lang w:val="en-US"/>
+        </w:rPr>
+        <w:t>ndex number</w:t>
+      </w:r>
+      <w:r>
+        <w:rPr>
+          <w:lang w:val="en-US"/>
+        </w:rPr>
+        <w:t xml:space="preserve"> i+31</w:t>
+      </w:r>
+      <w:r>
+        <w:rPr>
+          <w:lang w:val="en-US"/>
+        </w:rPr>
+        <w:br/>
+      </w:r>
+      <w:r>
+        <w:rPr>
+          <w:lang w:val="en-US"/>
+        </w:rPr>
+        <w:t>R5 contains the sum of most 32 most recent input values.</w:t>
+      </w:r>
+      <w:r>
+        <w:rPr>
+          <w:lang w:val="en-US"/>
+        </w:rPr>
+        <w:br/>
+      </w:r>
+      <w:r>
+        <w:rPr>
+          <w:lang w:val="en-US"/>
+        </w:rPr>
+        <w:t>R6 contains the average, R5 di</w:t>
+      </w:r>
+      <w:r>
+        <w:rPr>
+          <w:lang w:val="en-US"/>
+        </w:rPr>
+        <w:t>vided by 32 (shifted 5). I.e.</w:t>
+      </w:r>
+      <w:r>
+        <w:rPr>
+          <w:lang w:val="en-US"/>
+        </w:rPr>
+        <w:t xml:space="preserve"> the </w:t>
+      </w:r>
+      <w:proofErr w:type="spellStart"/>
+      <w:r>
+        <w:rPr>
+          <w:lang w:val="en-US"/>
+        </w:rPr>
+        <w:t>i'th</w:t>
+      </w:r>
+      <w:proofErr w:type="spellEnd"/>
+      <w:r>
+        <w:rPr>
+          <w:lang w:val="en-US"/>
+        </w:rPr>
+        <w:t xml:space="preserve"> output, </w:t>
+      </w:r>
+      <w:proofErr w:type="spellStart"/>
+      <w:r>
+        <w:rPr>
+          <w:lang w:val="en-US"/>
+        </w:rPr>
+        <w:t>mwi_i</w:t>
+      </w:r>
+      <w:proofErr w:type="spellEnd"/>
+      <w:r>
+        <w:rPr>
+          <w:lang w:val="en-US"/>
+        </w:rPr>
+        <w:t>.</w:t>
+      </w:r>
+      <w:r>
+        <w:rPr>
+          <w:lang w:val="en-US"/>
+        </w:rPr>
+        <w:br/>
+        <w:t>R7 contains the output Data Memory address. The address that we want to store the output at.</w:t>
+      </w:r>
+    </w:p>
+    <w:p>
+      <w:pPr>
+        <w:rPr>
+          <w:lang w:val="en-US"/>
+        </w:rPr>
+      </w:pPr>
+      <w:r>
+        <w:rPr>
+          <w:lang w:val="en-US"/>
+        </w:rPr>
+        <w:t xml:space="preserve">Where RN is the </w:t>
+      </w:r>
+      <w:proofErr w:type="spellStart"/>
+      <w:r>
+        <w:rPr>
+          <w:lang w:val="en-US"/>
+        </w:rPr>
+        <w:t>N’th</w:t>
+      </w:r>
+      <w:proofErr w:type="spellEnd"/>
+      <w:r>
+        <w:rPr>
+          <w:lang w:val="en-US"/>
+        </w:rPr>
+        <w:t xml:space="preserve"> register out of 8.</w:t>
+      </w:r>
+      <w:r>
+        <w:rPr>
+          <w:lang w:val="en-US"/>
+        </w:rPr>
+        <w:br w:type="page"/>
+      </w:r>
+    </w:p>
+    <w:p>
+      <w:pPr>
+        <w:rPr>
+          <w:lang w:val="en-US"/>
+        </w:rPr>
+      </w:pPr>
+      <w:r>
+        <w:rPr>
+          <w:lang w:val="en-US"/>
+        </w:rPr>
+        <w:lastRenderedPageBreak/>
+        <w:t xml:space="preserve">And </w:t>
+      </w:r>
+      <w:proofErr w:type="gramStart"/>
+      <w:r>
+        <w:rPr>
+          <w:lang w:val="en-US"/>
+        </w:rPr>
+        <w:t>so</w:t>
+      </w:r>
+      <w:proofErr w:type="gramEnd"/>
+      <w:r>
+        <w:rPr>
+          <w:lang w:val="en-US"/>
+        </w:rPr>
+        <w:t xml:space="preserve"> our instruction set was constructed:</w:t>
+      </w:r>
+    </w:p>
+    <w:tbl>
+      <w:tblPr>
+        <w:tblStyle w:val="PlainTable3"/>
+        <w:tblW w:w="5000" w:type="pct"/>
+        <w:tblLook w:val="04A0" w:firstRow="1" w:lastRow="0" w:firstColumn="1" w:lastColumn="0" w:noHBand="0" w:noVBand="1"/>
+      </w:tblPr>
+      <w:tblGrid>
+        <w:gridCol w:w="556"/>
+        <w:gridCol w:w="1556"/>
+        <w:gridCol w:w="875"/>
+        <w:gridCol w:w="923"/>
+        <w:gridCol w:w="923"/>
+        <w:gridCol w:w="875"/>
+        <w:gridCol w:w="875"/>
+        <w:gridCol w:w="875"/>
+        <w:gridCol w:w="2180"/>
+      </w:tblGrid>
+      <w:tr>
+        <w:trPr>
+          <w:cnfStyle w:val="100000000000" w:firstRow="1" w:lastRow="0" w:firstColumn="0" w:lastColumn="0" w:oddVBand="0" w:evenVBand="0" w:oddHBand="0" w:evenHBand="0" w:firstRowFirstColumn="0" w:firstRowLastColumn="0" w:lastRowFirstColumn="0" w:lastRowLastColumn="0"/>
+        </w:trPr>
+        <w:tc>
+          <w:tcPr>
+            <w:cnfStyle w:val="001000000100" w:firstRow="0" w:lastRow="0" w:firstColumn="1" w:lastColumn="0" w:oddVBand="0" w:evenVBand="0" w:oddHBand="0" w:evenHBand="0" w:firstRowFirstColumn="1" w:firstRowLastColumn="0" w:lastRowFirstColumn="0" w:lastRowLastColumn="0"/>
+            <w:tcW w:w="288" w:type="pct"/>
+          </w:tcPr>
+          <w:p>
+            <w:pPr>
+              <w:rPr>
+                <w:lang w:val="en-US"/>
+              </w:rPr>
+            </w:pPr>
+          </w:p>
+        </w:tc>
+        <w:tc>
+          <w:tcPr>
+            <w:tcW w:w="2219" w:type="pct"/>
+            <w:gridSpan w:val="4"/>
+          </w:tcPr>
+          <w:p>
+            <w:pPr>
+              <w:cnfStyle w:val="100000000000" w:firstRow="1" w:lastRow="0" w:firstColumn="0" w:lastColumn="0" w:oddVBand="0" w:evenVBand="0" w:oddHBand="0" w:evenHBand="0" w:firstRowFirstColumn="0" w:firstRowLastColumn="0" w:lastRowFirstColumn="0" w:lastRowLastColumn="0"/>
+              <w:rPr>
+                <w:lang w:val="en-US"/>
+              </w:rPr>
+            </w:pPr>
+            <w:r>
+              <w:rPr>
+                <w:lang w:val="en-US"/>
+              </w:rPr>
+              <w:t>Instruction (Assembly)</w:t>
+            </w:r>
+          </w:p>
+        </w:tc>
+        <w:tc>
+          <w:tcPr>
+            <w:tcW w:w="2493" w:type="pct"/>
+            <w:gridSpan w:val="4"/>
+          </w:tcPr>
+          <w:p>
+            <w:pPr>
+              <w:cnfStyle w:val="100000000000" w:firstRow="1" w:lastRow="0" w:firstColumn="0" w:lastColumn="0" w:oddVBand="0" w:evenVBand="0" w:oddHBand="0" w:evenHBand="0" w:firstRowFirstColumn="0" w:firstRowLastColumn="0" w:lastRowFirstColumn="0" w:lastRowLastColumn="0"/>
+              <w:rPr>
+                <w:lang w:val="en-US"/>
+              </w:rPr>
+            </w:pPr>
+            <w:r>
+              <w:rPr>
+                <w:lang w:val="en-US"/>
+              </w:rPr>
+              <w:t>Instruction (OP-code)</w:t>
+            </w:r>
+            <w:r>
+              <w:rPr>
+                <w:lang w:val="en-US"/>
+              </w:rPr>
+              <w:t xml:space="preserve"> 32-bit</w:t>
+            </w:r>
+          </w:p>
+        </w:tc>
+      </w:tr>
+      <w:tr>
+        <w:trPr>
+          <w:cnfStyle w:val="000000100000" w:firstRow="0" w:lastRow="0" w:firstColumn="0" w:lastColumn="0" w:oddVBand="0" w:evenVBand="0" w:oddHBand="1" w:evenHBand="0" w:firstRowFirstColumn="0" w:firstRowLastColumn="0" w:lastRowFirstColumn="0" w:lastRowLastColumn="0"/>
+        </w:trPr>
+        <w:tc>
+          <w:tcPr>
+            <w:cnfStyle w:val="001000000000" w:firstRow="0" w:lastRow="0" w:firstColumn="1" w:lastColumn="0" w:oddVBand="0" w:evenVBand="0" w:oddHBand="0" w:evenHBand="0" w:firstRowFirstColumn="0" w:firstRowLastColumn="0" w:lastRowFirstColumn="0" w:lastRowLastColumn="0"/>
+            <w:tcW w:w="288" w:type="pct"/>
+          </w:tcPr>
+          <w:p>
+            <w:pPr>
+              <w:rPr>
+                <w:lang w:val="en-US"/>
+              </w:rPr>
+            </w:pPr>
+            <w:r>
+              <w:rPr>
+                <w:lang w:val="en-US"/>
+              </w:rPr>
+              <w:t>0</w:t>
+            </w:r>
+          </w:p>
+        </w:tc>
+        <w:tc>
+          <w:tcPr>
+            <w:tcW w:w="807" w:type="pct"/>
+          </w:tcPr>
+          <w:p>
+            <w:pPr>
+              <w:cnfStyle w:val="000000100000" w:firstRow="0" w:lastRow="0" w:firstColumn="0" w:lastColumn="0" w:oddVBand="0" w:evenVBand="0" w:oddHBand="1" w:evenHBand="0" w:firstRowFirstColumn="0" w:firstRowLastColumn="0" w:lastRowFirstColumn="0" w:lastRowLastColumn="0"/>
+              <w:rPr>
+                <w:lang w:val="en-US"/>
+              </w:rPr>
+            </w:pPr>
+            <w:r>
+              <w:rPr>
+                <w:lang w:val="en-US"/>
+              </w:rPr>
+              <w:t>NOP</w:t>
+            </w:r>
+          </w:p>
+        </w:tc>
+        <w:tc>
+          <w:tcPr>
+            <w:tcW w:w="454" w:type="pct"/>
+          </w:tcPr>
+          <w:p>
+            <w:pPr>
+              <w:cnfStyle w:val="000000100000" w:firstRow="0" w:lastRow="0" w:firstColumn="0" w:lastColumn="0" w:oddVBand="0" w:evenVBand="0" w:oddHBand="1" w:evenHBand="0" w:firstRowFirstColumn="0" w:firstRowLastColumn="0" w:lastRowFirstColumn="0" w:lastRowLastColumn="0"/>
+              <w:rPr>
+                <w:lang w:val="en-US"/>
+              </w:rPr>
+            </w:pPr>
+          </w:p>
+        </w:tc>
+        <w:tc>
+          <w:tcPr>
+            <w:tcW w:w="479" w:type="pct"/>
+          </w:tcPr>
+          <w:p>
+            <w:pPr>
+              <w:cnfStyle w:val="000000100000" w:firstRow="0" w:lastRow="0" w:firstColumn="0" w:lastColumn="0" w:oddVBand="0" w:evenVBand="0" w:oddHBand="1" w:evenHBand="0" w:firstRowFirstColumn="0" w:firstRowLastColumn="0" w:lastRowFirstColumn="0" w:lastRowLastColumn="0"/>
+              <w:rPr>
+                <w:lang w:val="en-US"/>
+              </w:rPr>
+            </w:pPr>
+          </w:p>
+        </w:tc>
+        <w:tc>
+          <w:tcPr>
+            <w:tcW w:w="479" w:type="pct"/>
+            <w:tcBorders>
+              <w:right w:val="single" w:sz="12" w:space="0" w:color="auto"/>
+            </w:tcBorders>
+          </w:tcPr>
+          <w:p>
+            <w:pPr>
+              <w:cnfStyle w:val="000000100000" w:firstRow="0" w:lastRow="0" w:firstColumn="0" w:lastColumn="0" w:oddVBand="0" w:evenVBand="0" w:oddHBand="1" w:evenHBand="0" w:firstRowFirstColumn="0" w:firstRowLastColumn="0" w:lastRowFirstColumn="0" w:lastRowLastColumn="0"/>
+              <w:rPr>
+                <w:lang w:val="en-US"/>
+              </w:rPr>
+            </w:pPr>
+          </w:p>
+        </w:tc>
+        <w:tc>
+          <w:tcPr>
+            <w:tcW w:w="454" w:type="pct"/>
+            <w:tcBorders>
+              <w:left w:val="single" w:sz="12" w:space="0" w:color="auto"/>
+            </w:tcBorders>
+          </w:tcPr>
+          <w:p>
+            <w:pPr>
+              <w:cnfStyle w:val="000000100000" w:firstRow="0" w:lastRow="0" w:firstColumn="0" w:lastColumn="0" w:oddVBand="0" w:evenVBand="0" w:oddHBand="1" w:evenHBand="0" w:firstRowFirstColumn="0" w:firstRowLastColumn="0" w:lastRowFirstColumn="0" w:lastRowLastColumn="0"/>
+              <w:rPr>
+                <w:lang w:val="en-US"/>
+              </w:rPr>
+            </w:pPr>
+            <w:r>
+              <w:rPr>
+                <w:lang w:val="en-US"/>
+              </w:rPr>
+              <w:t>000</w:t>
+            </w:r>
+          </w:p>
+        </w:tc>
+        <w:tc>
+          <w:tcPr>
+            <w:tcW w:w="454" w:type="pct"/>
+          </w:tcPr>
+          <w:p>
+            <w:pPr>
+              <w:cnfStyle w:val="000000100000" w:firstRow="0" w:lastRow="0" w:firstColumn="0" w:lastColumn="0" w:oddVBand="0" w:evenVBand="0" w:oddHBand="1" w:evenHBand="0" w:firstRowFirstColumn="0" w:firstRowLastColumn="0" w:lastRowFirstColumn="0" w:lastRowLastColumn="0"/>
+              <w:rPr>
+                <w:lang w:val="en-US"/>
+              </w:rPr>
+            </w:pPr>
+            <w:r>
+              <w:rPr>
+                <w:lang w:val="en-US"/>
+              </w:rPr>
+              <w:t>000</w:t>
+            </w:r>
+          </w:p>
+        </w:tc>
+        <w:tc>
+          <w:tcPr>
+            <w:tcW w:w="454" w:type="pct"/>
+          </w:tcPr>
+          <w:p>
+            <w:pPr>
+              <w:cnfStyle w:val="000000100000" w:firstRow="0" w:lastRow="0" w:firstColumn="0" w:lastColumn="0" w:oddVBand="0" w:evenVBand="0" w:oddHBand="1" w:evenHBand="0" w:firstRowFirstColumn="0" w:firstRowLastColumn="0" w:lastRowFirstColumn="0" w:lastRowLastColumn="0"/>
+              <w:rPr>
+                <w:lang w:val="en-US"/>
+              </w:rPr>
+            </w:pPr>
+            <w:r>
+              <w:rPr>
+                <w:lang w:val="en-US"/>
+              </w:rPr>
+              <w:t>000</w:t>
+            </w:r>
+          </w:p>
+        </w:tc>
+        <w:tc>
+          <w:tcPr>
+            <w:tcW w:w="1131" w:type="pct"/>
+          </w:tcPr>
+          <w:p>
+            <w:pPr>
+              <w:cnfStyle w:val="000000100000" w:firstRow="0" w:lastRow="0" w:firstColumn="0" w:lastColumn="0" w:oddVBand="0" w:evenVBand="0" w:oddHBand="1" w:evenHBand="0" w:firstRowFirstColumn="0" w:firstRowLastColumn="0" w:lastRowFirstColumn="0" w:lastRowLastColumn="0"/>
+              <w:rPr>
+                <w:lang w:val="en-US"/>
+              </w:rPr>
+            </w:pPr>
+            <w:r>
+              <w:rPr>
+                <w:lang w:val="en-US"/>
+              </w:rPr>
+              <w:t>000…0</w:t>
+            </w:r>
+          </w:p>
+        </w:tc>
+      </w:tr>
+      <w:tr>
+        <w:tc>
+          <w:tcPr>
+            <w:cnfStyle w:val="001000000000" w:firstRow="0" w:lastRow="0" w:firstColumn="1" w:lastColumn="0" w:oddVBand="0" w:evenVBand="0" w:oddHBand="0" w:evenHBand="0" w:firstRowFirstColumn="0" w:firstRowLastColumn="0" w:lastRowFirstColumn="0" w:lastRowLastColumn="0"/>
+            <w:tcW w:w="288" w:type="pct"/>
+          </w:tcPr>
+          <w:p>
+            <w:pPr>
+              <w:rPr>
+                <w:lang w:val="en-US"/>
+              </w:rPr>
+            </w:pPr>
+            <w:r>
+              <w:rPr>
+                <w:lang w:val="en-US"/>
+              </w:rPr>
+              <w:t>1</w:t>
+            </w:r>
+          </w:p>
+        </w:tc>
+        <w:tc>
+          <w:tcPr>
+            <w:tcW w:w="807" w:type="pct"/>
+          </w:tcPr>
+          <w:p>
+            <w:pPr>
+              <w:cnfStyle w:val="000000000000" w:firstRow="0" w:lastRow="0" w:firstColumn="0" w:lastColumn="0" w:oddVBand="0" w:evenVBand="0" w:oddHBand="0" w:evenHBand="0" w:firstRowFirstColumn="0" w:firstRowLastColumn="0" w:lastRowFirstColumn="0" w:lastRowLastColumn="0"/>
+              <w:rPr>
+                <w:lang w:val="en-US"/>
+              </w:rPr>
+            </w:pPr>
+            <w:r>
+              <w:rPr>
+                <w:lang w:val="en-US"/>
+              </w:rPr>
+              <w:t>ADDI</w:t>
+            </w:r>
+          </w:p>
+        </w:tc>
+        <w:tc>
+          <w:tcPr>
+            <w:tcW w:w="454" w:type="pct"/>
+          </w:tcPr>
+          <w:p>
+            <w:pPr>
+              <w:cnfStyle w:val="000000000000" w:firstRow="0" w:lastRow="0" w:firstColumn="0" w:lastColumn="0" w:oddVBand="0" w:evenVBand="0" w:oddHBand="0" w:evenHBand="0" w:firstRowFirstColumn="0" w:firstRowLastColumn="0" w:lastRowFirstColumn="0" w:lastRowLastColumn="0"/>
+              <w:rPr>
+                <w:lang w:val="en-US"/>
+              </w:rPr>
+            </w:pPr>
+            <w:r>
+              <w:rPr>
+                <w:lang w:val="en-US"/>
+              </w:rPr>
+              <w:t>R4</w:t>
+            </w:r>
+          </w:p>
+        </w:tc>
+        <w:tc>
+          <w:tcPr>
+            <w:tcW w:w="479" w:type="pct"/>
+          </w:tcPr>
+          <w:p>
+            <w:pPr>
+              <w:cnfStyle w:val="000000000000" w:firstRow="0" w:lastRow="0" w:firstColumn="0" w:lastColumn="0" w:oddVBand="0" w:evenVBand="0" w:oddHBand="0" w:evenHBand="0" w:firstRowFirstColumn="0" w:firstRowLastColumn="0" w:lastRowFirstColumn="0" w:lastRowLastColumn="0"/>
+              <w:rPr>
+                <w:lang w:val="en-US"/>
+              </w:rPr>
+            </w:pPr>
+            <w:r>
+              <w:rPr>
+                <w:lang w:val="en-US"/>
+              </w:rPr>
+              <w:t>R0</w:t>
+            </w:r>
+          </w:p>
+        </w:tc>
+        <w:tc>
+          <w:tcPr>
+            <w:tcW w:w="479" w:type="pct"/>
+            <w:tcBorders>
+              <w:right w:val="single" w:sz="12" w:space="0" w:color="auto"/>
+            </w:tcBorders>
+          </w:tcPr>
+          <w:p>
+            <w:pPr>
+              <w:cnfStyle w:val="000000000000" w:firstRow="0" w:lastRow="0" w:firstColumn="0" w:lastColumn="0" w:oddVBand="0" w:evenVBand="0" w:oddHBand="0" w:evenHBand="0" w:firstRowFirstColumn="0" w:firstRowLastColumn="0" w:lastRowFirstColumn="0" w:lastRowLastColumn="0"/>
+              <w:rPr>
+                <w:lang w:val="en-US"/>
+              </w:rPr>
+            </w:pPr>
+            <w:r>
+              <w:rPr>
+                <w:lang w:val="en-US"/>
+              </w:rPr>
+              <w:t>31</w:t>
+            </w:r>
+          </w:p>
+        </w:tc>
+        <w:tc>
+          <w:tcPr>
+            <w:tcW w:w="454" w:type="pct"/>
+            <w:tcBorders>
+              <w:left w:val="single" w:sz="12" w:space="0" w:color="auto"/>
+            </w:tcBorders>
+          </w:tcPr>
+          <w:p>
+            <w:pPr>
+              <w:cnfStyle w:val="000000000000" w:firstRow="0" w:lastRow="0" w:firstColumn="0" w:lastColumn="0" w:oddVBand="0" w:evenVBand="0" w:oddHBand="0" w:evenHBand="0" w:firstRowFirstColumn="0" w:firstRowLastColumn="0" w:lastRowFirstColumn="0" w:lastRowLastColumn="0"/>
+              <w:rPr>
+                <w:lang w:val="en-US"/>
+              </w:rPr>
+            </w:pPr>
+            <w:r>
+              <w:rPr>
+                <w:lang w:val="en-US"/>
+              </w:rPr>
+              <w:t>100</w:t>
+            </w:r>
+          </w:p>
+        </w:tc>
+        <w:tc>
+          <w:tcPr>
+            <w:tcW w:w="454" w:type="pct"/>
+          </w:tcPr>
+          <w:p>
+            <w:pPr>
+              <w:cnfStyle w:val="000000000000" w:firstRow="0" w:lastRow="0" w:firstColumn="0" w:lastColumn="0" w:oddVBand="0" w:evenVBand="0" w:oddHBand="0" w:evenHBand="0" w:firstRowFirstColumn="0" w:firstRowLastColumn="0" w:lastRowFirstColumn="0" w:lastRowLastColumn="0"/>
+              <w:rPr>
+                <w:lang w:val="en-US"/>
+              </w:rPr>
+            </w:pPr>
+            <w:r>
+              <w:rPr>
+                <w:lang w:val="en-US"/>
+              </w:rPr>
+              <w:t>100</w:t>
+            </w:r>
+          </w:p>
+        </w:tc>
+        <w:tc>
+          <w:tcPr>
+            <w:tcW w:w="454" w:type="pct"/>
+          </w:tcPr>
+          <w:p>
+            <w:pPr>
+              <w:cnfStyle w:val="000000000000" w:firstRow="0" w:lastRow="0" w:firstColumn="0" w:lastColumn="0" w:oddVBand="0" w:evenVBand="0" w:oddHBand="0" w:evenHBand="0" w:firstRowFirstColumn="0" w:firstRowLastColumn="0" w:lastRowFirstColumn="0" w:lastRowLastColumn="0"/>
+              <w:rPr>
+                <w:lang w:val="en-US"/>
+              </w:rPr>
+            </w:pPr>
+            <w:r>
+              <w:rPr>
+                <w:lang w:val="en-US"/>
+              </w:rPr>
+              <w:t>000</w:t>
+            </w:r>
+          </w:p>
+        </w:tc>
+        <w:tc>
+          <w:tcPr>
+            <w:tcW w:w="1131" w:type="pct"/>
+          </w:tcPr>
+          <w:p>
+            <w:pPr>
+              <w:cnfStyle w:val="000000000000" w:firstRow="0" w:lastRow="0" w:firstColumn="0" w:lastColumn="0" w:oddVBand="0" w:evenVBand="0" w:oddHBand="0" w:evenHBand="0" w:firstRowFirstColumn="0" w:firstRowLastColumn="0" w:lastRowFirstColumn="0" w:lastRowLastColumn="0"/>
+              <w:rPr>
+                <w:lang w:val="en-US"/>
+              </w:rPr>
+            </w:pPr>
+            <w:r>
+              <w:rPr>
+                <w:lang w:val="en-US"/>
+              </w:rPr>
+              <w:t>111111…0</w:t>
+            </w:r>
+          </w:p>
+        </w:tc>
+      </w:tr>
+      <w:tr>
+        <w:trPr>
+          <w:cnfStyle w:val="000000100000" w:firstRow="0" w:lastRow="0" w:firstColumn="0" w:lastColumn="0" w:oddVBand="0" w:evenVBand="0" w:oddHBand="1" w:evenHBand="0" w:firstRowFirstColumn="0" w:firstRowLastColumn="0" w:lastRowFirstColumn="0" w:lastRowLastColumn="0"/>
+        </w:trPr>
+        <w:tc>
+          <w:tcPr>
+            <w:cnfStyle w:val="001000000000" w:firstRow="0" w:lastRow="0" w:firstColumn="1" w:lastColumn="0" w:oddVBand="0" w:evenVBand="0" w:oddHBand="0" w:evenHBand="0" w:firstRowFirstColumn="0" w:firstRowLastColumn="0" w:lastRowFirstColumn="0" w:lastRowLastColumn="0"/>
+            <w:tcW w:w="288" w:type="pct"/>
+          </w:tcPr>
+          <w:p>
+            <w:pPr>
+              <w:rPr>
+                <w:lang w:val="en-US"/>
+              </w:rPr>
+            </w:pPr>
+            <w:r>
+              <w:rPr>
+                <w:lang w:val="en-US"/>
+              </w:rPr>
+              <w:t>2</w:t>
+            </w:r>
+          </w:p>
+        </w:tc>
+        <w:tc>
+          <w:tcPr>
+            <w:tcW w:w="807" w:type="pct"/>
+          </w:tcPr>
+          <w:p>
+            <w:pPr>
+              <w:cnfStyle w:val="000000100000" w:firstRow="0" w:lastRow="0" w:firstColumn="0" w:lastColumn="0" w:oddVBand="0" w:evenVBand="0" w:oddHBand="1" w:evenHBand="0" w:firstRowFirstColumn="0" w:firstRowLastColumn="0" w:lastRowFirstColumn="0" w:lastRowLastColumn="0"/>
+              <w:rPr>
+                <w:lang w:val="en-US"/>
+              </w:rPr>
+            </w:pPr>
+            <w:r>
+              <w:rPr>
+                <w:lang w:val="en-US"/>
+              </w:rPr>
+              <w:t>ADDI</w:t>
+            </w:r>
+          </w:p>
+        </w:tc>
+        <w:tc>
+          <w:tcPr>
+            <w:tcW w:w="454" w:type="pct"/>
+          </w:tcPr>
+          <w:p>
+            <w:pPr>
+              <w:cnfStyle w:val="000000100000" w:firstRow="0" w:lastRow="0" w:firstColumn="0" w:lastColumn="0" w:oddVBand="0" w:evenVBand="0" w:oddHBand="1" w:evenHBand="0" w:firstRowFirstColumn="0" w:firstRowLastColumn="0" w:lastRowFirstColumn="0" w:lastRowLastColumn="0"/>
+              <w:rPr>
+                <w:lang w:val="en-US"/>
+              </w:rPr>
+            </w:pPr>
+            <w:r>
+              <w:rPr>
+                <w:lang w:val="en-US"/>
+              </w:rPr>
+              <w:t>R7</w:t>
+            </w:r>
+          </w:p>
+        </w:tc>
+        <w:tc>
+          <w:tcPr>
+            <w:tcW w:w="479" w:type="pct"/>
+          </w:tcPr>
+          <w:p>
+            <w:pPr>
+              <w:cnfStyle w:val="000000100000" w:firstRow="0" w:lastRow="0" w:firstColumn="0" w:lastColumn="0" w:oddVBand="0" w:evenVBand="0" w:oddHBand="1" w:evenHBand="0" w:firstRowFirstColumn="0" w:firstRowLastColumn="0" w:lastRowFirstColumn="0" w:lastRowLastColumn="0"/>
+              <w:rPr>
+                <w:lang w:val="en-US"/>
+              </w:rPr>
+            </w:pPr>
+            <w:r>
+              <w:rPr>
+                <w:lang w:val="en-US"/>
+              </w:rPr>
+              <w:t>R0</w:t>
+            </w:r>
+          </w:p>
+        </w:tc>
+        <w:tc>
+          <w:tcPr>
+            <w:tcW w:w="479" w:type="pct"/>
+            <w:tcBorders>
+              <w:right w:val="single" w:sz="12" w:space="0" w:color="auto"/>
+            </w:tcBorders>
+          </w:tcPr>
+          <w:p>
+            <w:pPr>
+              <w:cnfStyle w:val="000000100000" w:firstRow="0" w:lastRow="0" w:firstColumn="0" w:lastColumn="0" w:oddVBand="0" w:evenVBand="0" w:oddHBand="1" w:evenHBand="0" w:firstRowFirstColumn="0" w:firstRowLastColumn="0" w:lastRowFirstColumn="0" w:lastRowLastColumn="0"/>
+              <w:rPr>
+                <w:lang w:val="en-US"/>
+              </w:rPr>
+            </w:pPr>
+            <w:r>
+              <w:rPr>
+                <w:lang w:val="en-US"/>
+              </w:rPr>
+              <w:t>251</w:t>
+            </w:r>
+          </w:p>
+        </w:tc>
+        <w:tc>
+          <w:tcPr>
+            <w:tcW w:w="454" w:type="pct"/>
+            <w:tcBorders>
+              <w:left w:val="single" w:sz="12" w:space="0" w:color="auto"/>
+            </w:tcBorders>
+          </w:tcPr>
+          <w:p>
+            <w:pPr>
+              <w:cnfStyle w:val="000000100000" w:firstRow="0" w:lastRow="0" w:firstColumn="0" w:lastColumn="0" w:oddVBand="0" w:evenVBand="0" w:oddHBand="1" w:evenHBand="0" w:firstRowFirstColumn="0" w:firstRowLastColumn="0" w:lastRowFirstColumn="0" w:lastRowLastColumn="0"/>
+              <w:rPr>
+                <w:lang w:val="en-US"/>
+              </w:rPr>
+            </w:pPr>
+            <w:r>
+              <w:rPr>
+                <w:lang w:val="en-US"/>
+              </w:rPr>
+              <w:t>100</w:t>
+            </w:r>
+          </w:p>
+        </w:tc>
+        <w:tc>
+          <w:tcPr>
+            <w:tcW w:w="454" w:type="pct"/>
+          </w:tcPr>
+          <w:p>
+            <w:pPr>
+              <w:cnfStyle w:val="000000100000" w:firstRow="0" w:lastRow="0" w:firstColumn="0" w:lastColumn="0" w:oddVBand="0" w:evenVBand="0" w:oddHBand="1" w:evenHBand="0" w:firstRowFirstColumn="0" w:firstRowLastColumn="0" w:lastRowFirstColumn="0" w:lastRowLastColumn="0"/>
+              <w:rPr>
+                <w:lang w:val="en-US"/>
+              </w:rPr>
+            </w:pPr>
+            <w:r>
+              <w:rPr>
+                <w:lang w:val="en-US"/>
+              </w:rPr>
+              <w:t>111</w:t>
+            </w:r>
+          </w:p>
+        </w:tc>
+        <w:tc>
+          <w:tcPr>
+            <w:tcW w:w="454" w:type="pct"/>
+          </w:tcPr>
+          <w:p>
+            <w:pPr>
+              <w:cnfStyle w:val="000000100000" w:firstRow="0" w:lastRow="0" w:firstColumn="0" w:lastColumn="0" w:oddVBand="0" w:evenVBand="0" w:oddHBand="1" w:evenHBand="0" w:firstRowFirstColumn="0" w:firstRowLastColumn="0" w:lastRowFirstColumn="0" w:lastRowLastColumn="0"/>
+              <w:rPr>
+                <w:lang w:val="en-US"/>
+              </w:rPr>
+            </w:pPr>
+            <w:r>
+              <w:rPr>
+                <w:lang w:val="en-US"/>
+              </w:rPr>
+              <w:t>000</w:t>
+            </w:r>
+          </w:p>
+        </w:tc>
+        <w:tc>
+          <w:tcPr>
+            <w:tcW w:w="1131" w:type="pct"/>
+          </w:tcPr>
+          <w:p>
+            <w:pPr>
+              <w:cnfStyle w:val="000000100000" w:firstRow="0" w:lastRow="0" w:firstColumn="0" w:lastColumn="0" w:oddVBand="0" w:evenVBand="0" w:oddHBand="1" w:evenHBand="0" w:firstRowFirstColumn="0" w:firstRowLastColumn="0" w:lastRowFirstColumn="0" w:lastRowLastColumn="0"/>
+              <w:rPr>
+                <w:lang w:val="en-US"/>
+              </w:rPr>
+            </w:pPr>
+            <w:r>
+              <w:rPr>
+                <w:lang w:val="en-US"/>
+              </w:rPr>
+              <w:t>11111011…0</w:t>
+            </w:r>
+          </w:p>
+        </w:tc>
+      </w:tr>
+      <w:tr>
+        <w:tc>
+          <w:tcPr>
+            <w:cnfStyle w:val="001000000000" w:firstRow="0" w:lastRow="0" w:firstColumn="1" w:lastColumn="0" w:oddVBand="0" w:evenVBand="0" w:oddHBand="0" w:evenHBand="0" w:firstRowFirstColumn="0" w:firstRowLastColumn="0" w:lastRowFirstColumn="0" w:lastRowLastColumn="0"/>
+            <w:tcW w:w="288" w:type="pct"/>
+          </w:tcPr>
+          <w:p>
+            <w:pPr>
+              <w:rPr>
+                <w:lang w:val="en-US"/>
+              </w:rPr>
+            </w:pPr>
+            <w:r>
+              <w:rPr>
+                <w:lang w:val="en-US"/>
+              </w:rPr>
+              <w:t>3</w:t>
+            </w:r>
+          </w:p>
+        </w:tc>
+        <w:tc>
+          <w:tcPr>
+            <w:tcW w:w="807" w:type="pct"/>
+          </w:tcPr>
+          <w:p>
+            <w:pPr>
+              <w:cnfStyle w:val="000000000000" w:firstRow="0" w:lastRow="0" w:firstColumn="0" w:lastColumn="0" w:oddVBand="0" w:evenVBand="0" w:oddHBand="0" w:evenHBand="0" w:firstRowFirstColumn="0" w:firstRowLastColumn="0" w:lastRowFirstColumn="0" w:lastRowLastColumn="0"/>
+              <w:rPr>
+                <w:lang w:val="en-US"/>
+              </w:rPr>
+            </w:pPr>
+            <w:r>
+              <w:rPr>
+                <w:lang w:val="en-US"/>
+              </w:rPr>
+              <w:t>LOAD</w:t>
+            </w:r>
+          </w:p>
+        </w:tc>
+        <w:tc>
+          <w:tcPr>
+            <w:tcW w:w="454" w:type="pct"/>
+          </w:tcPr>
+          <w:p>
+            <w:pPr>
+              <w:cnfStyle w:val="000000000000" w:firstRow="0" w:lastRow="0" w:firstColumn="0" w:lastColumn="0" w:oddVBand="0" w:evenVBand="0" w:oddHBand="0" w:evenHBand="0" w:firstRowFirstColumn="0" w:firstRowLastColumn="0" w:lastRowFirstColumn="0" w:lastRowLastColumn="0"/>
+              <w:rPr>
+                <w:lang w:val="en-US"/>
+              </w:rPr>
+            </w:pPr>
+            <w:r>
+              <w:rPr>
+                <w:lang w:val="en-US"/>
+              </w:rPr>
+              <w:t>R1</w:t>
+            </w:r>
+          </w:p>
+        </w:tc>
+        <w:tc>
+          <w:tcPr>
+            <w:tcW w:w="479" w:type="pct"/>
+          </w:tcPr>
+          <w:p>
+            <w:pPr>
+              <w:cnfStyle w:val="000000000000" w:firstRow="0" w:lastRow="0" w:firstColumn="0" w:lastColumn="0" w:oddVBand="0" w:evenVBand="0" w:oddHBand="0" w:evenHBand="0" w:firstRowFirstColumn="0" w:firstRowLastColumn="0" w:lastRowFirstColumn="0" w:lastRowLastColumn="0"/>
+              <w:rPr>
+                <w:lang w:val="en-US"/>
+              </w:rPr>
+            </w:pPr>
+            <w:r>
+              <w:rPr>
+                <w:lang w:val="en-US"/>
+              </w:rPr>
+              <w:t>(R3)</w:t>
+            </w:r>
+          </w:p>
+        </w:tc>
+        <w:tc>
+          <w:tcPr>
+            <w:tcW w:w="479" w:type="pct"/>
+            <w:tcBorders>
+              <w:right w:val="single" w:sz="12" w:space="0" w:color="auto"/>
+            </w:tcBorders>
+          </w:tcPr>
+          <w:p>
+            <w:pPr>
+              <w:cnfStyle w:val="000000000000" w:firstRow="0" w:lastRow="0" w:firstColumn="0" w:lastColumn="0" w:oddVBand="0" w:evenVBand="0" w:oddHBand="0" w:evenHBand="0" w:firstRowFirstColumn="0" w:firstRowLastColumn="0" w:lastRowFirstColumn="0" w:lastRowLastColumn="0"/>
+              <w:rPr>
+                <w:lang w:val="en-US"/>
+              </w:rPr>
+            </w:pPr>
+          </w:p>
+        </w:tc>
+        <w:tc>
+          <w:tcPr>
+            <w:tcW w:w="454" w:type="pct"/>
+            <w:tcBorders>
+              <w:left w:val="single" w:sz="12" w:space="0" w:color="auto"/>
+            </w:tcBorders>
+          </w:tcPr>
+          <w:p>
+            <w:pPr>
+              <w:cnfStyle w:val="000000000000" w:firstRow="0" w:lastRow="0" w:firstColumn="0" w:lastColumn="0" w:oddVBand="0" w:evenVBand="0" w:oddHBand="0" w:evenHBand="0" w:firstRowFirstColumn="0" w:firstRowLastColumn="0" w:lastRowFirstColumn="0" w:lastRowLastColumn="0"/>
+              <w:rPr>
+                <w:lang w:val="en-US"/>
+              </w:rPr>
+            </w:pPr>
+            <w:r>
+              <w:rPr>
+                <w:lang w:val="en-US"/>
+              </w:rPr>
+              <w:t>001</w:t>
+            </w:r>
+          </w:p>
+        </w:tc>
+        <w:tc>
+          <w:tcPr>
+            <w:tcW w:w="454" w:type="pct"/>
+          </w:tcPr>
+          <w:p>
+            <w:pPr>
+              <w:cnfStyle w:val="000000000000" w:firstRow="0" w:lastRow="0" w:firstColumn="0" w:lastColumn="0" w:oddVBand="0" w:evenVBand="0" w:oddHBand="0" w:evenHBand="0" w:firstRowFirstColumn="0" w:firstRowLastColumn="0" w:lastRowFirstColumn="0" w:lastRowLastColumn="0"/>
+              <w:rPr>
+                <w:lang w:val="en-US"/>
+              </w:rPr>
+            </w:pPr>
+            <w:r>
+              <w:rPr>
+                <w:lang w:val="en-US"/>
+              </w:rPr>
+              <w:t>001</w:t>
+            </w:r>
+          </w:p>
+        </w:tc>
+        <w:tc>
+          <w:tcPr>
+            <w:tcW w:w="454" w:type="pct"/>
+          </w:tcPr>
+          <w:p>
+            <w:pPr>
+              <w:cnfStyle w:val="000000000000" w:firstRow="0" w:lastRow="0" w:firstColumn="0" w:lastColumn="0" w:oddVBand="0" w:evenVBand="0" w:oddHBand="0" w:evenHBand="0" w:firstRowFirstColumn="0" w:firstRowLastColumn="0" w:lastRowFirstColumn="0" w:lastRowLastColumn="0"/>
+              <w:rPr>
+                <w:lang w:val="en-US"/>
+              </w:rPr>
+            </w:pPr>
+            <w:r>
+              <w:rPr>
+                <w:lang w:val="en-US"/>
+              </w:rPr>
+              <w:t>(011)</w:t>
+            </w:r>
+          </w:p>
+        </w:tc>
+        <w:tc>
+          <w:tcPr>
+            <w:tcW w:w="1131" w:type="pct"/>
+          </w:tcPr>
+          <w:p>
+            <w:pPr>
+              <w:cnfStyle w:val="000000000000" w:firstRow="0" w:lastRow="0" w:firstColumn="0" w:lastColumn="0" w:oddVBand="0" w:evenVBand="0" w:oddHBand="0" w:evenHBand="0" w:firstRowFirstColumn="0" w:firstRowLastColumn="0" w:lastRowFirstColumn="0" w:lastRowLastColumn="0"/>
+              <w:rPr>
+                <w:lang w:val="en-US"/>
+              </w:rPr>
+            </w:pPr>
+            <w:r>
+              <w:rPr>
+                <w:lang w:val="en-US"/>
+              </w:rPr>
+              <w:t>000…0</w:t>
+            </w:r>
+          </w:p>
+        </w:tc>
+      </w:tr>
+      <w:tr>
+        <w:trPr>
+          <w:cnfStyle w:val="000000100000" w:firstRow="0" w:lastRow="0" w:firstColumn="0" w:lastColumn="0" w:oddVBand="0" w:evenVBand="0" w:oddHBand="1" w:evenHBand="0" w:firstRowFirstColumn="0" w:firstRowLastColumn="0" w:lastRowFirstColumn="0" w:lastRowLastColumn="0"/>
+        </w:trPr>
+        <w:tc>
+          <w:tcPr>
+            <w:cnfStyle w:val="001000000000" w:firstRow="0" w:lastRow="0" w:firstColumn="1" w:lastColumn="0" w:oddVBand="0" w:evenVBand="0" w:oddHBand="0" w:evenHBand="0" w:firstRowFirstColumn="0" w:firstRowLastColumn="0" w:lastRowFirstColumn="0" w:lastRowLastColumn="0"/>
+            <w:tcW w:w="288" w:type="pct"/>
+          </w:tcPr>
+          <w:p>
+            <w:pPr>
+              <w:rPr>
+                <w:lang w:val="en-US"/>
+              </w:rPr>
+            </w:pPr>
+            <w:r>
+              <w:rPr>
+                <w:lang w:val="en-US"/>
+              </w:rPr>
+              <w:t>4</w:t>
+            </w:r>
+          </w:p>
+        </w:tc>
+        <w:tc>
+          <w:tcPr>
+            <w:tcW w:w="807" w:type="pct"/>
+          </w:tcPr>
+          <w:p>
+            <w:pPr>
+              <w:cnfStyle w:val="000000100000" w:firstRow="0" w:lastRow="0" w:firstColumn="0" w:lastColumn="0" w:oddVBand="0" w:evenVBand="0" w:oddHBand="1" w:evenHBand="0" w:firstRowFirstColumn="0" w:firstRowLastColumn="0" w:lastRowFirstColumn="0" w:lastRowLastColumn="0"/>
+              <w:rPr>
+                <w:lang w:val="en-US"/>
+              </w:rPr>
+            </w:pPr>
+            <w:r>
+              <w:rPr>
+                <w:lang w:val="en-US"/>
+              </w:rPr>
+              <w:t>LOAD</w:t>
+            </w:r>
+          </w:p>
+        </w:tc>
+        <w:tc>
+          <w:tcPr>
+            <w:tcW w:w="454" w:type="pct"/>
+          </w:tcPr>
+          <w:p>
+            <w:pPr>
+              <w:cnfStyle w:val="000000100000" w:firstRow="0" w:lastRow="0" w:firstColumn="0" w:lastColumn="0" w:oddVBand="0" w:evenVBand="0" w:oddHBand="1" w:evenHBand="0" w:firstRowFirstColumn="0" w:firstRowLastColumn="0" w:lastRowFirstColumn="0" w:lastRowLastColumn="0"/>
+              <w:rPr>
+                <w:lang w:val="en-US"/>
+              </w:rPr>
+            </w:pPr>
+            <w:r>
+              <w:rPr>
+                <w:lang w:val="en-US"/>
+              </w:rPr>
+              <w:t>R2</w:t>
+            </w:r>
+          </w:p>
+        </w:tc>
+        <w:tc>
+          <w:tcPr>
+            <w:tcW w:w="479" w:type="pct"/>
+          </w:tcPr>
+          <w:p>
+            <w:pPr>
+              <w:cnfStyle w:val="000000100000" w:firstRow="0" w:lastRow="0" w:firstColumn="0" w:lastColumn="0" w:oddVBand="0" w:evenVBand="0" w:oddHBand="1" w:evenHBand="0" w:firstRowFirstColumn="0" w:firstRowLastColumn="0" w:lastRowFirstColumn="0" w:lastRowLastColumn="0"/>
+              <w:rPr>
+                <w:lang w:val="en-US"/>
+              </w:rPr>
+            </w:pPr>
+            <w:r>
+              <w:rPr>
+                <w:lang w:val="en-US"/>
+              </w:rPr>
+              <w:t>(R4)</w:t>
+            </w:r>
+          </w:p>
+        </w:tc>
+        <w:tc>
+          <w:tcPr>
+            <w:tcW w:w="479" w:type="pct"/>
+            <w:tcBorders>
+              <w:right w:val="single" w:sz="12" w:space="0" w:color="auto"/>
+            </w:tcBorders>
+          </w:tcPr>
+          <w:p>
+            <w:pPr>
+              <w:cnfStyle w:val="000000100000" w:firstRow="0" w:lastRow="0" w:firstColumn="0" w:lastColumn="0" w:oddVBand="0" w:evenVBand="0" w:oddHBand="1" w:evenHBand="0" w:firstRowFirstColumn="0" w:firstRowLastColumn="0" w:lastRowFirstColumn="0" w:lastRowLastColumn="0"/>
+              <w:rPr>
+                <w:lang w:val="en-US"/>
+              </w:rPr>
+            </w:pPr>
+          </w:p>
+        </w:tc>
+        <w:tc>
+          <w:tcPr>
+            <w:tcW w:w="454" w:type="pct"/>
+            <w:tcBorders>
+              <w:left w:val="single" w:sz="12" w:space="0" w:color="auto"/>
+            </w:tcBorders>
+          </w:tcPr>
+          <w:p>
+            <w:pPr>
+              <w:cnfStyle w:val="000000100000" w:firstRow="0" w:lastRow="0" w:firstColumn="0" w:lastColumn="0" w:oddVBand="0" w:evenVBand="0" w:oddHBand="1" w:evenHBand="0" w:firstRowFirstColumn="0" w:firstRowLastColumn="0" w:lastRowFirstColumn="0" w:lastRowLastColumn="0"/>
+              <w:rPr>
+                <w:lang w:val="en-US"/>
+              </w:rPr>
+            </w:pPr>
+            <w:r>
+              <w:rPr>
+                <w:lang w:val="en-US"/>
+              </w:rPr>
+              <w:t>001</w:t>
+            </w:r>
+          </w:p>
+        </w:tc>
+        <w:tc>
+          <w:tcPr>
+            <w:tcW w:w="454" w:type="pct"/>
+          </w:tcPr>
+          <w:p>
+            <w:pPr>
+              <w:cnfStyle w:val="000000100000" w:firstRow="0" w:lastRow="0" w:firstColumn="0" w:lastColumn="0" w:oddVBand="0" w:evenVBand="0" w:oddHBand="1" w:evenHBand="0" w:firstRowFirstColumn="0" w:firstRowLastColumn="0" w:lastRowFirstColumn="0" w:lastRowLastColumn="0"/>
+              <w:rPr>
+                <w:lang w:val="en-US"/>
+              </w:rPr>
+            </w:pPr>
+            <w:r>
+              <w:rPr>
+                <w:lang w:val="en-US"/>
+              </w:rPr>
+              <w:t>010</w:t>
+            </w:r>
+          </w:p>
+        </w:tc>
+        <w:tc>
+          <w:tcPr>
+            <w:tcW w:w="454" w:type="pct"/>
+          </w:tcPr>
+          <w:p>
+            <w:pPr>
+              <w:cnfStyle w:val="000000100000" w:firstRow="0" w:lastRow="0" w:firstColumn="0" w:lastColumn="0" w:oddVBand="0" w:evenVBand="0" w:oddHBand="1" w:evenHBand="0" w:firstRowFirstColumn="0" w:firstRowLastColumn="0" w:lastRowFirstColumn="0" w:lastRowLastColumn="0"/>
+              <w:rPr>
+                <w:lang w:val="en-US"/>
+              </w:rPr>
+            </w:pPr>
+            <w:r>
+              <w:rPr>
+                <w:lang w:val="en-US"/>
+              </w:rPr>
+              <w:t>(100)</w:t>
+            </w:r>
+          </w:p>
+        </w:tc>
+        <w:tc>
+          <w:tcPr>
+            <w:tcW w:w="1131" w:type="pct"/>
+          </w:tcPr>
+          <w:p>
+            <w:pPr>
+              <w:cnfStyle w:val="000000100000" w:firstRow="0" w:lastRow="0" w:firstColumn="0" w:lastColumn="0" w:oddVBand="0" w:evenVBand="0" w:oddHBand="1" w:evenHBand="0" w:firstRowFirstColumn="0" w:firstRowLastColumn="0" w:lastRowFirstColumn="0" w:lastRowLastColumn="0"/>
+              <w:rPr>
+                <w:lang w:val="en-US"/>
+              </w:rPr>
+            </w:pPr>
+            <w:r>
+              <w:rPr>
+                <w:lang w:val="en-US"/>
+              </w:rPr>
+              <w:t>000…0</w:t>
+            </w:r>
+          </w:p>
+        </w:tc>
+      </w:tr>
+      <w:tr>
+        <w:tc>
+          <w:tcPr>
+            <w:cnfStyle w:val="001000000000" w:firstRow="0" w:lastRow="0" w:firstColumn="1" w:lastColumn="0" w:oddVBand="0" w:evenVBand="0" w:oddHBand="0" w:evenHBand="0" w:firstRowFirstColumn="0" w:firstRowLastColumn="0" w:lastRowFirstColumn="0" w:lastRowLastColumn="0"/>
+            <w:tcW w:w="288" w:type="pct"/>
+          </w:tcPr>
+          <w:p>
+            <w:pPr>
+              <w:rPr>
+                <w:lang w:val="en-US"/>
+              </w:rPr>
+            </w:pPr>
+            <w:r>
+              <w:rPr>
+                <w:lang w:val="en-US"/>
+              </w:rPr>
+              <w:t>5</w:t>
+            </w:r>
+          </w:p>
+        </w:tc>
+        <w:tc>
+          <w:tcPr>
+            <w:tcW w:w="807" w:type="pct"/>
+          </w:tcPr>
+          <w:p>
+            <w:pPr>
+              <w:cnfStyle w:val="000000000000" w:firstRow="0" w:lastRow="0" w:firstColumn="0" w:lastColumn="0" w:oddVBand="0" w:evenVBand="0" w:oddHBand="0" w:evenHBand="0" w:firstRowFirstColumn="0" w:firstRowLastColumn="0" w:lastRowFirstColumn="0" w:lastRowLastColumn="0"/>
+              <w:rPr>
+                <w:lang w:val="en-US"/>
+              </w:rPr>
+            </w:pPr>
+            <w:r>
+              <w:rPr>
+                <w:lang w:val="en-US"/>
+              </w:rPr>
+              <w:t>ADD</w:t>
+            </w:r>
+          </w:p>
+        </w:tc>
+        <w:tc>
+          <w:tcPr>
+            <w:tcW w:w="454" w:type="pct"/>
+          </w:tcPr>
+          <w:p>
+            <w:pPr>
+              <w:cnfStyle w:val="000000000000" w:firstRow="0" w:lastRow="0" w:firstColumn="0" w:lastColumn="0" w:oddVBand="0" w:evenVBand="0" w:oddHBand="0" w:evenHBand="0" w:firstRowFirstColumn="0" w:firstRowLastColumn="0" w:lastRowFirstColumn="0" w:lastRowLastColumn="0"/>
+              <w:rPr>
+                <w:lang w:val="en-US"/>
+              </w:rPr>
+            </w:pPr>
+            <w:r>
+              <w:rPr>
+                <w:lang w:val="en-US"/>
+              </w:rPr>
+              <w:t>R5</w:t>
+            </w:r>
+          </w:p>
+        </w:tc>
+        <w:tc>
+          <w:tcPr>
+            <w:tcW w:w="479" w:type="pct"/>
+          </w:tcPr>
+          <w:p>
+            <w:pPr>
+              <w:cnfStyle w:val="000000000000" w:firstRow="0" w:lastRow="0" w:firstColumn="0" w:lastColumn="0" w:oddVBand="0" w:evenVBand="0" w:oddHBand="0" w:evenHBand="0" w:firstRowFirstColumn="0" w:firstRowLastColumn="0" w:lastRowFirstColumn="0" w:lastRowLastColumn="0"/>
+              <w:rPr>
+                <w:lang w:val="en-US"/>
+              </w:rPr>
+            </w:pPr>
+            <w:r>
+              <w:rPr>
+                <w:lang w:val="en-US"/>
+              </w:rPr>
+              <w:t>R5</w:t>
+            </w:r>
+          </w:p>
+        </w:tc>
+        <w:tc>
+          <w:tcPr>
+            <w:tcW w:w="479" w:type="pct"/>
+            <w:tcBorders>
+              <w:right w:val="single" w:sz="12" w:space="0" w:color="auto"/>
+            </w:tcBorders>
+          </w:tcPr>
+          <w:p>
+            <w:pPr>
+              <w:cnfStyle w:val="000000000000" w:firstRow="0" w:lastRow="0" w:firstColumn="0" w:lastColumn="0" w:oddVBand="0" w:evenVBand="0" w:oddHBand="0" w:evenHBand="0" w:firstRowFirstColumn="0" w:firstRowLastColumn="0" w:lastRowFirstColumn="0" w:lastRowLastColumn="0"/>
+              <w:rPr>
+                <w:lang w:val="en-US"/>
+              </w:rPr>
+            </w:pPr>
+            <w:r>
+              <w:rPr>
+                <w:lang w:val="en-US"/>
+              </w:rPr>
+              <w:t>R1</w:t>
+            </w:r>
+          </w:p>
+        </w:tc>
+        <w:tc>
+          <w:tcPr>
+            <w:tcW w:w="454" w:type="pct"/>
+            <w:tcBorders>
+              <w:left w:val="single" w:sz="12" w:space="0" w:color="auto"/>
+            </w:tcBorders>
+          </w:tcPr>
+          <w:p>
+            <w:pPr>
+              <w:cnfStyle w:val="000000000000" w:firstRow="0" w:lastRow="0" w:firstColumn="0" w:lastColumn="0" w:oddVBand="0" w:evenVBand="0" w:oddHBand="0" w:evenHBand="0" w:firstRowFirstColumn="0" w:firstRowLastColumn="0" w:lastRowFirstColumn="0" w:lastRowLastColumn="0"/>
+              <w:rPr>
+                <w:lang w:val="en-US"/>
+              </w:rPr>
+            </w:pPr>
+            <w:r>
+              <w:rPr>
+                <w:lang w:val="en-US"/>
+              </w:rPr>
+              <w:t>011</w:t>
+            </w:r>
+          </w:p>
+        </w:tc>
+        <w:tc>
+          <w:tcPr>
+            <w:tcW w:w="454" w:type="pct"/>
+          </w:tcPr>
+          <w:p>
+            <w:pPr>
+              <w:cnfStyle w:val="000000000000" w:firstRow="0" w:lastRow="0" w:firstColumn="0" w:lastColumn="0" w:oddVBand="0" w:evenVBand="0" w:oddHBand="0" w:evenHBand="0" w:firstRowFirstColumn="0" w:firstRowLastColumn="0" w:lastRowFirstColumn="0" w:lastRowLastColumn="0"/>
+              <w:rPr>
+                <w:lang w:val="en-US"/>
+              </w:rPr>
+            </w:pPr>
+            <w:r>
+              <w:rPr>
+                <w:lang w:val="en-US"/>
+              </w:rPr>
+              <w:t>101</w:t>
+            </w:r>
+          </w:p>
+        </w:tc>
+        <w:tc>
+          <w:tcPr>
+            <w:tcW w:w="454" w:type="pct"/>
+          </w:tcPr>
+          <w:p>
+            <w:pPr>
+              <w:cnfStyle w:val="000000000000" w:firstRow="0" w:lastRow="0" w:firstColumn="0" w:lastColumn="0" w:oddVBand="0" w:evenVBand="0" w:oddHBand="0" w:evenHBand="0" w:firstRowFirstColumn="0" w:firstRowLastColumn="0" w:lastRowFirstColumn="0" w:lastRowLastColumn="0"/>
+              <w:rPr>
+                <w:lang w:val="en-US"/>
+              </w:rPr>
+            </w:pPr>
+            <w:r>
+              <w:rPr>
+                <w:lang w:val="en-US"/>
+              </w:rPr>
+              <w:t>101</w:t>
+            </w:r>
+          </w:p>
+        </w:tc>
+        <w:tc>
+          <w:tcPr>
+            <w:tcW w:w="1131" w:type="pct"/>
+          </w:tcPr>
+          <w:p>
+            <w:pPr>
+              <w:cnfStyle w:val="000000000000" w:firstRow="0" w:lastRow="0" w:firstColumn="0" w:lastColumn="0" w:oddVBand="0" w:evenVBand="0" w:oddHBand="0" w:evenHBand="0" w:firstRowFirstColumn="0" w:firstRowLastColumn="0" w:lastRowFirstColumn="0" w:lastRowLastColumn="0"/>
+              <w:rPr>
+                <w:lang w:val="en-US"/>
+              </w:rPr>
+            </w:pPr>
+            <w:r>
+              <w:rPr>
+                <w:lang w:val="en-US"/>
+              </w:rPr>
+              <w:t>001…0</w:t>
+            </w:r>
+          </w:p>
+        </w:tc>
+      </w:tr>
+      <w:tr>
+        <w:trPr>
+          <w:cnfStyle w:val="000000100000" w:firstRow="0" w:lastRow="0" w:firstColumn="0" w:lastColumn="0" w:oddVBand="0" w:evenVBand="0" w:oddHBand="1" w:evenHBand="0" w:firstRowFirstColumn="0" w:firstRowLastColumn="0" w:lastRowFirstColumn="0" w:lastRowLastColumn="0"/>
+        </w:trPr>
+        <w:tc>
+          <w:tcPr>
+            <w:cnfStyle w:val="001000000000" w:firstRow="0" w:lastRow="0" w:firstColumn="1" w:lastColumn="0" w:oddVBand="0" w:evenVBand="0" w:oddHBand="0" w:evenHBand="0" w:firstRowFirstColumn="0" w:firstRowLastColumn="0" w:lastRowFirstColumn="0" w:lastRowLastColumn="0"/>
+            <w:tcW w:w="288" w:type="pct"/>
+          </w:tcPr>
+          <w:p>
+            <w:pPr>
+              <w:rPr>
+                <w:lang w:val="en-US"/>
+              </w:rPr>
+            </w:pPr>
+            <w:r>
+              <w:rPr>
+                <w:lang w:val="en-US"/>
+              </w:rPr>
+              <w:t>6</w:t>
+            </w:r>
+          </w:p>
+        </w:tc>
+        <w:tc>
+          <w:tcPr>
+            <w:tcW w:w="807" w:type="pct"/>
+          </w:tcPr>
+          <w:p>
+            <w:pPr>
+              <w:cnfStyle w:val="000000100000" w:firstRow="0" w:lastRow="0" w:firstColumn="0" w:lastColumn="0" w:oddVBand="0" w:evenVBand="0" w:oddHBand="1" w:evenHBand="0" w:firstRowFirstColumn="0" w:firstRowLastColumn="0" w:lastRowFirstColumn="0" w:lastRowLastColumn="0"/>
+              <w:rPr>
+                <w:lang w:val="en-US"/>
+              </w:rPr>
+            </w:pPr>
+            <w:r>
+              <w:rPr>
+                <w:lang w:val="en-US"/>
+              </w:rPr>
+              <w:t>SUB</w:t>
+            </w:r>
+          </w:p>
+        </w:tc>
+        <w:tc>
+          <w:tcPr>
+            <w:tcW w:w="454" w:type="pct"/>
+          </w:tcPr>
+          <w:p>
+            <w:pPr>
+              <w:cnfStyle w:val="000000100000" w:firstRow="0" w:lastRow="0" w:firstColumn="0" w:lastColumn="0" w:oddVBand="0" w:evenVBand="0" w:oddHBand="1" w:evenHBand="0" w:firstRowFirstColumn="0" w:firstRowLastColumn="0" w:lastRowFirstColumn="0" w:lastRowLastColumn="0"/>
+              <w:rPr>
+                <w:lang w:val="en-US"/>
+              </w:rPr>
+            </w:pPr>
+            <w:r>
+              <w:rPr>
+                <w:lang w:val="en-US"/>
+              </w:rPr>
+              <w:t>R5</w:t>
+            </w:r>
+          </w:p>
+        </w:tc>
+        <w:tc>
+          <w:tcPr>
+            <w:tcW w:w="479" w:type="pct"/>
+          </w:tcPr>
+          <w:p>
+            <w:pPr>
+              <w:cnfStyle w:val="000000100000" w:firstRow="0" w:lastRow="0" w:firstColumn="0" w:lastColumn="0" w:oddVBand="0" w:evenVBand="0" w:oddHBand="1" w:evenHBand="0" w:firstRowFirstColumn="0" w:firstRowLastColumn="0" w:lastRowFirstColumn="0" w:lastRowLastColumn="0"/>
+              <w:rPr>
+                <w:lang w:val="en-US"/>
+              </w:rPr>
+            </w:pPr>
+            <w:r>
+              <w:rPr>
+                <w:lang w:val="en-US"/>
+              </w:rPr>
+              <w:t>R5</w:t>
+            </w:r>
+          </w:p>
+        </w:tc>
+        <w:tc>
+          <w:tcPr>
+            <w:tcW w:w="479" w:type="pct"/>
+            <w:tcBorders>
+              <w:right w:val="single" w:sz="12" w:space="0" w:color="auto"/>
+            </w:tcBorders>
+          </w:tcPr>
+          <w:p>
+            <w:pPr>
+              <w:cnfStyle w:val="000000100000" w:firstRow="0" w:lastRow="0" w:firstColumn="0" w:lastColumn="0" w:oddVBand="0" w:evenVBand="0" w:oddHBand="1" w:evenHBand="0" w:firstRowFirstColumn="0" w:firstRowLastColumn="0" w:lastRowFirstColumn="0" w:lastRowLastColumn="0"/>
+              <w:rPr>
+                <w:lang w:val="en-US"/>
+              </w:rPr>
+            </w:pPr>
+            <w:r>
+              <w:rPr>
+                <w:lang w:val="en-US"/>
+              </w:rPr>
+              <w:t>R2</w:t>
+            </w:r>
+          </w:p>
+        </w:tc>
+        <w:tc>
+          <w:tcPr>
+            <w:tcW w:w="454" w:type="pct"/>
+            <w:tcBorders>
+              <w:left w:val="single" w:sz="12" w:space="0" w:color="auto"/>
+            </w:tcBorders>
+          </w:tcPr>
+          <w:p>
+            <w:pPr>
+              <w:cnfStyle w:val="000000100000" w:firstRow="0" w:lastRow="0" w:firstColumn="0" w:lastColumn="0" w:oddVBand="0" w:evenVBand="0" w:oddHBand="1" w:evenHBand="0" w:firstRowFirstColumn="0" w:firstRowLastColumn="0" w:lastRowFirstColumn="0" w:lastRowLastColumn="0"/>
+              <w:rPr>
+                <w:lang w:val="en-US"/>
+              </w:rPr>
+            </w:pPr>
+            <w:r>
+              <w:rPr>
+                <w:lang w:val="en-US"/>
+              </w:rPr>
+              <w:t>101</w:t>
+            </w:r>
+          </w:p>
+        </w:tc>
+        <w:tc>
+          <w:tcPr>
+            <w:tcW w:w="454" w:type="pct"/>
+          </w:tcPr>
+          <w:p>
+            <w:pPr>
+              <w:cnfStyle w:val="000000100000" w:firstRow="0" w:lastRow="0" w:firstColumn="0" w:lastColumn="0" w:oddVBand="0" w:evenVBand="0" w:oddHBand="1" w:evenHBand="0" w:firstRowFirstColumn="0" w:firstRowLastColumn="0" w:lastRowFirstColumn="0" w:lastRowLastColumn="0"/>
+              <w:rPr>
+                <w:lang w:val="en-US"/>
+              </w:rPr>
+            </w:pPr>
+            <w:r>
+              <w:rPr>
+                <w:lang w:val="en-US"/>
+              </w:rPr>
+              <w:t>101</w:t>
+            </w:r>
+          </w:p>
+        </w:tc>
+        <w:tc>
+          <w:tcPr>
+            <w:tcW w:w="454" w:type="pct"/>
+          </w:tcPr>
+          <w:p>
+            <w:pPr>
+              <w:cnfStyle w:val="000000100000" w:firstRow="0" w:lastRow="0" w:firstColumn="0" w:lastColumn="0" w:oddVBand="0" w:evenVBand="0" w:oddHBand="1" w:evenHBand="0" w:firstRowFirstColumn="0" w:firstRowLastColumn="0" w:lastRowFirstColumn="0" w:lastRowLastColumn="0"/>
+              <w:rPr>
+                <w:lang w:val="en-US"/>
+              </w:rPr>
+            </w:pPr>
+            <w:r>
+              <w:rPr>
+                <w:lang w:val="en-US"/>
+              </w:rPr>
+              <w:t>101</w:t>
+            </w:r>
+          </w:p>
+        </w:tc>
+        <w:tc>
+          <w:tcPr>
+            <w:tcW w:w="1131" w:type="pct"/>
+          </w:tcPr>
+          <w:p>
+            <w:pPr>
+              <w:cnfStyle w:val="000000100000" w:firstRow="0" w:lastRow="0" w:firstColumn="0" w:lastColumn="0" w:oddVBand="0" w:evenVBand="0" w:oddHBand="1" w:evenHBand="0" w:firstRowFirstColumn="0" w:firstRowLastColumn="0" w:lastRowFirstColumn="0" w:lastRowLastColumn="0"/>
+              <w:rPr>
+                <w:lang w:val="en-US"/>
+              </w:rPr>
+            </w:pPr>
+            <w:r>
+              <w:rPr>
+                <w:lang w:val="en-US"/>
+              </w:rPr>
+              <w:t>010…0</w:t>
+            </w:r>
+          </w:p>
+        </w:tc>
+      </w:tr>
+      <w:tr>
+        <w:tc>
+          <w:tcPr>
+            <w:cnfStyle w:val="001000000000" w:firstRow="0" w:lastRow="0" w:firstColumn="1" w:lastColumn="0" w:oddVBand="0" w:evenVBand="0" w:oddHBand="0" w:evenHBand="0" w:firstRowFirstColumn="0" w:firstRowLastColumn="0" w:lastRowFirstColumn="0" w:lastRowLastColumn="0"/>
+            <w:tcW w:w="288" w:type="pct"/>
+          </w:tcPr>
+          <w:p>
+            <w:pPr>
+              <w:rPr>
+                <w:lang w:val="en-US"/>
+              </w:rPr>
+            </w:pPr>
+            <w:r>
+              <w:rPr>
+                <w:lang w:val="en-US"/>
+              </w:rPr>
+              <w:t>7</w:t>
+            </w:r>
+          </w:p>
+        </w:tc>
+        <w:tc>
+          <w:tcPr>
+            <w:tcW w:w="807" w:type="pct"/>
+          </w:tcPr>
+          <w:p>
+            <w:pPr>
+              <w:cnfStyle w:val="000000000000" w:firstRow="0" w:lastRow="0" w:firstColumn="0" w:lastColumn="0" w:oddVBand="0" w:evenVBand="0" w:oddHBand="0" w:evenHBand="0" w:firstRowFirstColumn="0" w:firstRowLastColumn="0" w:lastRowFirstColumn="0" w:lastRowLastColumn="0"/>
+              <w:rPr>
+                <w:lang w:val="en-US"/>
+              </w:rPr>
+            </w:pPr>
+            <w:r>
+              <w:rPr>
+                <w:lang w:val="en-US"/>
+              </w:rPr>
+              <w:t>SR5</w:t>
+            </w:r>
+          </w:p>
+        </w:tc>
+        <w:tc>
+          <w:tcPr>
+            <w:tcW w:w="454" w:type="pct"/>
+          </w:tcPr>
+          <w:p>
+            <w:pPr>
+              <w:cnfStyle w:val="000000000000" w:firstRow="0" w:lastRow="0" w:firstColumn="0" w:lastColumn="0" w:oddVBand="0" w:evenVBand="0" w:oddHBand="0" w:evenHBand="0" w:firstRowFirstColumn="0" w:firstRowLastColumn="0" w:lastRowFirstColumn="0" w:lastRowLastColumn="0"/>
+              <w:rPr>
+                <w:lang w:val="en-US"/>
+              </w:rPr>
+            </w:pPr>
+            <w:r>
+              <w:rPr>
+                <w:lang w:val="en-US"/>
+              </w:rPr>
+              <w:t>R6</w:t>
+            </w:r>
+          </w:p>
+        </w:tc>
+        <w:tc>
+          <w:tcPr>
+            <w:tcW w:w="479" w:type="pct"/>
+          </w:tcPr>
+          <w:p>
+            <w:pPr>
+              <w:cnfStyle w:val="000000000000" w:firstRow="0" w:lastRow="0" w:firstColumn="0" w:lastColumn="0" w:oddVBand="0" w:evenVBand="0" w:oddHBand="0" w:evenHBand="0" w:firstRowFirstColumn="0" w:firstRowLastColumn="0" w:lastRowFirstColumn="0" w:lastRowLastColumn="0"/>
+              <w:rPr>
+                <w:lang w:val="en-US"/>
+              </w:rPr>
+            </w:pPr>
+            <w:r>
+              <w:rPr>
+                <w:lang w:val="en-US"/>
+              </w:rPr>
+              <w:t>R5</w:t>
+            </w:r>
+          </w:p>
+        </w:tc>
+        <w:tc>
+          <w:tcPr>
+            <w:tcW w:w="479" w:type="pct"/>
+            <w:tcBorders>
+              <w:right w:val="single" w:sz="12" w:space="0" w:color="auto"/>
+            </w:tcBorders>
+          </w:tcPr>
+          <w:p>
+            <w:pPr>
+              <w:cnfStyle w:val="000000000000" w:firstRow="0" w:lastRow="0" w:firstColumn="0" w:lastColumn="0" w:oddVBand="0" w:evenVBand="0" w:oddHBand="0" w:evenHBand="0" w:firstRowFirstColumn="0" w:firstRowLastColumn="0" w:lastRowFirstColumn="0" w:lastRowLastColumn="0"/>
+              <w:rPr>
+                <w:lang w:val="en-US"/>
+              </w:rPr>
+            </w:pPr>
+          </w:p>
+        </w:tc>
+        <w:tc>
+          <w:tcPr>
+            <w:tcW w:w="454" w:type="pct"/>
+            <w:tcBorders>
+              <w:left w:val="single" w:sz="12" w:space="0" w:color="auto"/>
+            </w:tcBorders>
+          </w:tcPr>
+          <w:p>
+            <w:pPr>
+              <w:cnfStyle w:val="000000000000" w:firstRow="0" w:lastRow="0" w:firstColumn="0" w:lastColumn="0" w:oddVBand="0" w:evenVBand="0" w:oddHBand="0" w:evenHBand="0" w:firstRowFirstColumn="0" w:firstRowLastColumn="0" w:lastRowFirstColumn="0" w:lastRowLastColumn="0"/>
+              <w:rPr>
+                <w:lang w:val="en-US"/>
+              </w:rPr>
+            </w:pPr>
+            <w:r>
+              <w:rPr>
+                <w:lang w:val="en-US"/>
+              </w:rPr>
+              <w:t>110</w:t>
+            </w:r>
+          </w:p>
+        </w:tc>
+        <w:tc>
+          <w:tcPr>
+            <w:tcW w:w="454" w:type="pct"/>
+          </w:tcPr>
+          <w:p>
+            <w:pPr>
+              <w:cnfStyle w:val="000000000000" w:firstRow="0" w:lastRow="0" w:firstColumn="0" w:lastColumn="0" w:oddVBand="0" w:evenVBand="0" w:oddHBand="0" w:evenHBand="0" w:firstRowFirstColumn="0" w:firstRowLastColumn="0" w:lastRowFirstColumn="0" w:lastRowLastColumn="0"/>
+              <w:rPr>
+                <w:lang w:val="en-US"/>
+              </w:rPr>
+            </w:pPr>
+            <w:r>
+              <w:rPr>
+                <w:lang w:val="en-US"/>
+              </w:rPr>
+              <w:t>110</w:t>
+            </w:r>
+          </w:p>
+        </w:tc>
+        <w:tc>
+          <w:tcPr>
+            <w:tcW w:w="454" w:type="pct"/>
+          </w:tcPr>
+          <w:p>
+            <w:pPr>
+              <w:cnfStyle w:val="000000000000" w:firstRow="0" w:lastRow="0" w:firstColumn="0" w:lastColumn="0" w:oddVBand="0" w:evenVBand="0" w:oddHBand="0" w:evenHBand="0" w:firstRowFirstColumn="0" w:firstRowLastColumn="0" w:lastRowFirstColumn="0" w:lastRowLastColumn="0"/>
+              <w:rPr>
+                <w:lang w:val="en-US"/>
+              </w:rPr>
+            </w:pPr>
+            <w:r>
+              <w:rPr>
+                <w:lang w:val="en-US"/>
+              </w:rPr>
+              <w:t>101</w:t>
+            </w:r>
+          </w:p>
+        </w:tc>
+        <w:tc>
+          <w:tcPr>
+            <w:tcW w:w="1131" w:type="pct"/>
+          </w:tcPr>
+          <w:p>
+            <w:pPr>
+              <w:cnfStyle w:val="000000000000" w:firstRow="0" w:lastRow="0" w:firstColumn="0" w:lastColumn="0" w:oddVBand="0" w:evenVBand="0" w:oddHBand="0" w:evenHBand="0" w:firstRowFirstColumn="0" w:firstRowLastColumn="0" w:lastRowFirstColumn="0" w:lastRowLastColumn="0"/>
+              <w:rPr>
+                <w:lang w:val="en-US"/>
+              </w:rPr>
+            </w:pPr>
+            <w:r>
+              <w:rPr>
+                <w:lang w:val="en-US"/>
+              </w:rPr>
+              <w:t>000…0</w:t>
+            </w:r>
+          </w:p>
+        </w:tc>
+      </w:tr>
+      <w:tr>
+        <w:trPr>
+          <w:cnfStyle w:val="000000100000" w:firstRow="0" w:lastRow="0" w:firstColumn="0" w:lastColumn="0" w:oddVBand="0" w:evenVBand="0" w:oddHBand="1" w:evenHBand="0" w:firstRowFirstColumn="0" w:firstRowLastColumn="0" w:lastRowFirstColumn="0" w:lastRowLastColumn="0"/>
+        </w:trPr>
+        <w:tc>
+          <w:tcPr>
+            <w:cnfStyle w:val="001000000000" w:firstRow="0" w:lastRow="0" w:firstColumn="1" w:lastColumn="0" w:oddVBand="0" w:evenVBand="0" w:oddHBand="0" w:evenHBand="0" w:firstRowFirstColumn="0" w:firstRowLastColumn="0" w:lastRowFirstColumn="0" w:lastRowLastColumn="0"/>
+            <w:tcW w:w="288" w:type="pct"/>
+          </w:tcPr>
+          <w:p>
+            <w:pPr>
+              <w:rPr>
+                <w:lang w:val="en-US"/>
+              </w:rPr>
+            </w:pPr>
+            <w:r>
+              <w:rPr>
+                <w:lang w:val="en-US"/>
+              </w:rPr>
+              <w:t>8</w:t>
+            </w:r>
+          </w:p>
+        </w:tc>
+        <w:tc>
+          <w:tcPr>
+            <w:tcW w:w="807" w:type="pct"/>
+          </w:tcPr>
+          <w:p>
+            <w:pPr>
+              <w:cnfStyle w:val="000000100000" w:firstRow="0" w:lastRow="0" w:firstColumn="0" w:lastColumn="0" w:oddVBand="0" w:evenVBand="0" w:oddHBand="1" w:evenHBand="0" w:firstRowFirstColumn="0" w:firstRowLastColumn="0" w:lastRowFirstColumn="0" w:lastRowLastColumn="0"/>
+              <w:rPr>
+                <w:lang w:val="en-US"/>
+              </w:rPr>
+            </w:pPr>
+            <w:r>
+              <w:rPr>
+                <w:lang w:val="en-US"/>
+              </w:rPr>
+              <w:t>STORE</w:t>
+            </w:r>
+          </w:p>
+        </w:tc>
+        <w:tc>
+          <w:tcPr>
+            <w:tcW w:w="454" w:type="pct"/>
+          </w:tcPr>
+          <w:p>
+            <w:pPr>
+              <w:cnfStyle w:val="000000100000" w:firstRow="0" w:lastRow="0" w:firstColumn="0" w:lastColumn="0" w:oddVBand="0" w:evenVBand="0" w:oddHBand="1" w:evenHBand="0" w:firstRowFirstColumn="0" w:firstRowLastColumn="0" w:lastRowFirstColumn="0" w:lastRowLastColumn="0"/>
+              <w:rPr>
+                <w:lang w:val="en-US"/>
+              </w:rPr>
+            </w:pPr>
+            <w:r>
+              <w:rPr>
+                <w:lang w:val="en-US"/>
+              </w:rPr>
+              <w:t>000</w:t>
+            </w:r>
+          </w:p>
+        </w:tc>
+        <w:tc>
+          <w:tcPr>
+            <w:tcW w:w="479" w:type="pct"/>
+          </w:tcPr>
+          <w:p>
+            <w:pPr>
+              <w:cnfStyle w:val="000000100000" w:firstRow="0" w:lastRow="0" w:firstColumn="0" w:lastColumn="0" w:oddVBand="0" w:evenVBand="0" w:oddHBand="1" w:evenHBand="0" w:firstRowFirstColumn="0" w:firstRowLastColumn="0" w:lastRowFirstColumn="0" w:lastRowLastColumn="0"/>
+              <w:rPr>
+                <w:lang w:val="en-US"/>
+              </w:rPr>
+            </w:pPr>
+            <w:r>
+              <w:rPr>
+                <w:lang w:val="en-US"/>
+              </w:rPr>
+              <w:t>R6</w:t>
+            </w:r>
+          </w:p>
+        </w:tc>
+        <w:tc>
+          <w:tcPr>
+            <w:tcW w:w="479" w:type="pct"/>
+            <w:tcBorders>
+              <w:right w:val="single" w:sz="12" w:space="0" w:color="auto"/>
+            </w:tcBorders>
+          </w:tcPr>
+          <w:p>
+            <w:pPr>
+              <w:cnfStyle w:val="000000100000" w:firstRow="0" w:lastRow="0" w:firstColumn="0" w:lastColumn="0" w:oddVBand="0" w:evenVBand="0" w:oddHBand="1" w:evenHBand="0" w:firstRowFirstColumn="0" w:firstRowLastColumn="0" w:lastRowFirstColumn="0" w:lastRowLastColumn="0"/>
+              <w:rPr>
+                <w:lang w:val="en-US"/>
+              </w:rPr>
+            </w:pPr>
+            <w:r>
+              <w:rPr>
+                <w:lang w:val="en-US"/>
+              </w:rPr>
+              <w:t>(R7)</w:t>
+            </w:r>
+          </w:p>
+        </w:tc>
+        <w:tc>
+          <w:tcPr>
+            <w:tcW w:w="454" w:type="pct"/>
+            <w:tcBorders>
+              <w:left w:val="single" w:sz="12" w:space="0" w:color="auto"/>
+            </w:tcBorders>
+          </w:tcPr>
+          <w:p>
+            <w:pPr>
+              <w:cnfStyle w:val="000000100000" w:firstRow="0" w:lastRow="0" w:firstColumn="0" w:lastColumn="0" w:oddVBand="0" w:evenVBand="0" w:oddHBand="1" w:evenHBand="0" w:firstRowFirstColumn="0" w:firstRowLastColumn="0" w:lastRowFirstColumn="0" w:lastRowLastColumn="0"/>
+              <w:rPr>
+                <w:lang w:val="en-US"/>
+              </w:rPr>
+            </w:pPr>
+            <w:r>
+              <w:rPr>
+                <w:lang w:val="en-US"/>
+              </w:rPr>
+              <w:t>010</w:t>
+            </w:r>
+          </w:p>
+        </w:tc>
+        <w:tc>
+          <w:tcPr>
+            <w:tcW w:w="454" w:type="pct"/>
+          </w:tcPr>
+          <w:p>
+            <w:pPr>
+              <w:cnfStyle w:val="000000100000" w:firstRow="0" w:lastRow="0" w:firstColumn="0" w:lastColumn="0" w:oddVBand="0" w:evenVBand="0" w:oddHBand="1" w:evenHBand="0" w:firstRowFirstColumn="0" w:firstRowLastColumn="0" w:lastRowFirstColumn="0" w:lastRowLastColumn="0"/>
+              <w:rPr>
+                <w:lang w:val="en-US"/>
+              </w:rPr>
+            </w:pPr>
+            <w:r>
+              <w:rPr>
+                <w:lang w:val="en-US"/>
+              </w:rPr>
+              <w:t>000</w:t>
+            </w:r>
+          </w:p>
+        </w:tc>
+        <w:tc>
+          <w:tcPr>
+            <w:tcW w:w="454" w:type="pct"/>
+          </w:tcPr>
+          <w:p>
+            <w:pPr>
+              <w:cnfStyle w:val="000000100000" w:firstRow="0" w:lastRow="0" w:firstColumn="0" w:lastColumn="0" w:oddVBand="0" w:evenVBand="0" w:oddHBand="1" w:evenHBand="0" w:firstRowFirstColumn="0" w:firstRowLastColumn="0" w:lastRowFirstColumn="0" w:lastRowLastColumn="0"/>
+              <w:rPr>
+                <w:lang w:val="en-US"/>
+              </w:rPr>
+            </w:pPr>
+            <w:r>
+              <w:rPr>
+                <w:lang w:val="en-US"/>
+              </w:rPr>
+              <w:t>110</w:t>
+            </w:r>
+          </w:p>
+        </w:tc>
+        <w:tc>
+          <w:tcPr>
+            <w:tcW w:w="1131" w:type="pct"/>
+          </w:tcPr>
+          <w:p>
+            <w:pPr>
+              <w:cnfStyle w:val="000000100000" w:firstRow="0" w:lastRow="0" w:firstColumn="0" w:lastColumn="0" w:oddVBand="0" w:evenVBand="0" w:oddHBand="1" w:evenHBand="0" w:firstRowFirstColumn="0" w:firstRowLastColumn="0" w:lastRowFirstColumn="0" w:lastRowLastColumn="0"/>
+              <w:rPr>
+                <w:lang w:val="en-US"/>
+              </w:rPr>
+            </w:pPr>
+            <w:r>
+              <w:rPr>
+                <w:lang w:val="en-US"/>
+              </w:rPr>
+              <w:t>(111)</w:t>
+            </w:r>
+          </w:p>
+        </w:tc>
+      </w:tr>
+      <w:tr>
+        <w:tc>
+          <w:tcPr>
+            <w:cnfStyle w:val="001000000000" w:firstRow="0" w:lastRow="0" w:firstColumn="1" w:lastColumn="0" w:oddVBand="0" w:evenVBand="0" w:oddHBand="0" w:evenHBand="0" w:firstRowFirstColumn="0" w:firstRowLastColumn="0" w:lastRowFirstColumn="0" w:lastRowLastColumn="0"/>
+            <w:tcW w:w="288" w:type="pct"/>
+          </w:tcPr>
+          <w:p>
+            <w:pPr>
+              <w:rPr>
+                <w:lang w:val="en-US"/>
+              </w:rPr>
+            </w:pPr>
+            <w:r>
+              <w:rPr>
+                <w:lang w:val="en-US"/>
+              </w:rPr>
+              <w:t>9</w:t>
+            </w:r>
+          </w:p>
+        </w:tc>
+        <w:tc>
+          <w:tcPr>
+            <w:tcW w:w="807" w:type="pct"/>
+          </w:tcPr>
+          <w:p>
+            <w:pPr>
+              <w:cnfStyle w:val="000000000000" w:firstRow="0" w:lastRow="0" w:firstColumn="0" w:lastColumn="0" w:oddVBand="0" w:evenVBand="0" w:oddHBand="0" w:evenHBand="0" w:firstRowFirstColumn="0" w:firstRowLastColumn="0" w:lastRowFirstColumn="0" w:lastRowLastColumn="0"/>
+              <w:rPr>
+                <w:lang w:val="en-US"/>
+              </w:rPr>
+            </w:pPr>
+            <w:r>
+              <w:rPr>
+                <w:lang w:val="en-US"/>
+              </w:rPr>
+              <w:t>ADDI</w:t>
+            </w:r>
+          </w:p>
+        </w:tc>
+        <w:tc>
+          <w:tcPr>
+            <w:tcW w:w="454" w:type="pct"/>
+          </w:tcPr>
+          <w:p>
+            <w:pPr>
+              <w:cnfStyle w:val="000000000000" w:firstRow="0" w:lastRow="0" w:firstColumn="0" w:lastColumn="0" w:oddVBand="0" w:evenVBand="0" w:oddHBand="0" w:evenHBand="0" w:firstRowFirstColumn="0" w:firstRowLastColumn="0" w:lastRowFirstColumn="0" w:lastRowLastColumn="0"/>
+              <w:rPr>
+                <w:lang w:val="en-US"/>
+              </w:rPr>
+            </w:pPr>
+            <w:r>
+              <w:rPr>
+                <w:lang w:val="en-US"/>
+              </w:rPr>
+              <w:t>R3</w:t>
+            </w:r>
+          </w:p>
+        </w:tc>
+        <w:tc>
+          <w:tcPr>
+            <w:tcW w:w="479" w:type="pct"/>
+          </w:tcPr>
+          <w:p>
+            <w:pPr>
+              <w:cnfStyle w:val="000000000000" w:firstRow="0" w:lastRow="0" w:firstColumn="0" w:lastColumn="0" w:oddVBand="0" w:evenVBand="0" w:oddHBand="0" w:evenHBand="0" w:firstRowFirstColumn="0" w:firstRowLastColumn="0" w:lastRowFirstColumn="0" w:lastRowLastColumn="0"/>
+              <w:rPr>
+                <w:lang w:val="en-US"/>
+              </w:rPr>
+            </w:pPr>
+            <w:r>
+              <w:rPr>
+                <w:lang w:val="en-US"/>
+              </w:rPr>
+              <w:t>R3</w:t>
+            </w:r>
+          </w:p>
+        </w:tc>
+        <w:tc>
+          <w:tcPr>
+            <w:tcW w:w="479" w:type="pct"/>
+            <w:tcBorders>
+              <w:right w:val="single" w:sz="12" w:space="0" w:color="auto"/>
+            </w:tcBorders>
+          </w:tcPr>
+          <w:p>
+            <w:pPr>
+              <w:cnfStyle w:val="000000000000" w:firstRow="0" w:lastRow="0" w:firstColumn="0" w:lastColumn="0" w:oddVBand="0" w:evenVBand="0" w:oddHBand="0" w:evenHBand="0" w:firstRowFirstColumn="0" w:firstRowLastColumn="0" w:lastRowFirstColumn="0" w:lastRowLastColumn="0"/>
+              <w:rPr>
+                <w:lang w:val="en-US"/>
+              </w:rPr>
+            </w:pPr>
+            <w:r>
+              <w:rPr>
+                <w:lang w:val="en-US"/>
+              </w:rPr>
+              <w:t>1</w:t>
+            </w:r>
+          </w:p>
+        </w:tc>
+        <w:tc>
+          <w:tcPr>
+            <w:tcW w:w="454" w:type="pct"/>
+            <w:tcBorders>
+              <w:left w:val="single" w:sz="12" w:space="0" w:color="auto"/>
+            </w:tcBorders>
+          </w:tcPr>
+          <w:p>
+            <w:pPr>
+              <w:cnfStyle w:val="000000000000" w:firstRow="0" w:lastRow="0" w:firstColumn="0" w:lastColumn="0" w:oddVBand="0" w:evenVBand="0" w:oddHBand="0" w:evenHBand="0" w:firstRowFirstColumn="0" w:firstRowLastColumn="0" w:lastRowFirstColumn="0" w:lastRowLastColumn="0"/>
+              <w:rPr>
+                <w:lang w:val="en-US"/>
+              </w:rPr>
+            </w:pPr>
+            <w:r>
+              <w:rPr>
+                <w:lang w:val="en-US"/>
+              </w:rPr>
+              <w:t>100</w:t>
+            </w:r>
+          </w:p>
+        </w:tc>
+        <w:tc>
+          <w:tcPr>
+            <w:tcW w:w="454" w:type="pct"/>
+          </w:tcPr>
+          <w:p>
+            <w:pPr>
+              <w:cnfStyle w:val="000000000000" w:firstRow="0" w:lastRow="0" w:firstColumn="0" w:lastColumn="0" w:oddVBand="0" w:evenVBand="0" w:oddHBand="0" w:evenHBand="0" w:firstRowFirstColumn="0" w:firstRowLastColumn="0" w:lastRowFirstColumn="0" w:lastRowLastColumn="0"/>
+              <w:rPr>
+                <w:lang w:val="en-US"/>
+              </w:rPr>
+            </w:pPr>
+            <w:r>
+              <w:rPr>
+                <w:lang w:val="en-US"/>
+              </w:rPr>
+              <w:t>011</w:t>
+            </w:r>
+          </w:p>
+        </w:tc>
+        <w:tc>
+          <w:tcPr>
+            <w:tcW w:w="454" w:type="pct"/>
+          </w:tcPr>
+          <w:p>
+            <w:pPr>
+              <w:cnfStyle w:val="000000000000" w:firstRow="0" w:lastRow="0" w:firstColumn="0" w:lastColumn="0" w:oddVBand="0" w:evenVBand="0" w:oddHBand="0" w:evenHBand="0" w:firstRowFirstColumn="0" w:firstRowLastColumn="0" w:lastRowFirstColumn="0" w:lastRowLastColumn="0"/>
+              <w:rPr>
+                <w:lang w:val="en-US"/>
+              </w:rPr>
+            </w:pPr>
+            <w:r>
+              <w:rPr>
+                <w:lang w:val="en-US"/>
+              </w:rPr>
+              <w:t>011</w:t>
+            </w:r>
+          </w:p>
+        </w:tc>
+        <w:tc>
+          <w:tcPr>
+            <w:tcW w:w="1131" w:type="pct"/>
+          </w:tcPr>
+          <w:p>
+            <w:pPr>
+              <w:cnfStyle w:val="000000000000" w:firstRow="0" w:lastRow="0" w:firstColumn="0" w:lastColumn="0" w:oddVBand="0" w:evenVBand="0" w:oddHBand="0" w:evenHBand="0" w:firstRowFirstColumn="0" w:firstRowLastColumn="0" w:lastRowFirstColumn="0" w:lastRowLastColumn="0"/>
+              <w:rPr>
+                <w:lang w:val="en-US"/>
+              </w:rPr>
+            </w:pPr>
+            <w:r>
+              <w:rPr>
+                <w:lang w:val="en-US"/>
+              </w:rPr>
+              <w:t>00000001…0</w:t>
+            </w:r>
+          </w:p>
+        </w:tc>
+      </w:tr>
+      <w:tr>
+        <w:trPr>
+          <w:cnfStyle w:val="000000100000" w:firstRow="0" w:lastRow="0" w:firstColumn="0" w:lastColumn="0" w:oddVBand="0" w:evenVBand="0" w:oddHBand="1" w:evenHBand="0" w:firstRowFirstColumn="0" w:firstRowLastColumn="0" w:lastRowFirstColumn="0" w:lastRowLastColumn="0"/>
+        </w:trPr>
+        <w:tc>
+          <w:tcPr>
+            <w:cnfStyle w:val="001000000000" w:firstRow="0" w:lastRow="0" w:firstColumn="1" w:lastColumn="0" w:oddVBand="0" w:evenVBand="0" w:oddHBand="0" w:evenHBand="0" w:firstRowFirstColumn="0" w:firstRowLastColumn="0" w:lastRowFirstColumn="0" w:lastRowLastColumn="0"/>
+            <w:tcW w:w="288" w:type="pct"/>
+          </w:tcPr>
+          <w:p>
+            <w:pPr>
+              <w:rPr>
+                <w:lang w:val="en-US"/>
+              </w:rPr>
+            </w:pPr>
+            <w:r>
+              <w:rPr>
+                <w:lang w:val="en-US"/>
+              </w:rPr>
+              <w:t>A</w:t>
+            </w:r>
+          </w:p>
+        </w:tc>
+        <w:tc>
+          <w:tcPr>
+            <w:tcW w:w="807" w:type="pct"/>
+          </w:tcPr>
+          <w:p>
+            <w:pPr>
+              <w:cnfStyle w:val="000000100000" w:firstRow="0" w:lastRow="0" w:firstColumn="0" w:lastColumn="0" w:oddVBand="0" w:evenVBand="0" w:oddHBand="1" w:evenHBand="0" w:firstRowFirstColumn="0" w:firstRowLastColumn="0" w:lastRowFirstColumn="0" w:lastRowLastColumn="0"/>
+              <w:rPr>
+                <w:lang w:val="en-US"/>
+              </w:rPr>
+            </w:pPr>
+            <w:r>
+              <w:rPr>
+                <w:lang w:val="en-US"/>
+              </w:rPr>
+              <w:t>ADDI</w:t>
+            </w:r>
+          </w:p>
+        </w:tc>
+        <w:tc>
+          <w:tcPr>
+            <w:tcW w:w="454" w:type="pct"/>
+          </w:tcPr>
+          <w:p>
+            <w:pPr>
+              <w:cnfStyle w:val="000000100000" w:firstRow="0" w:lastRow="0" w:firstColumn="0" w:lastColumn="0" w:oddVBand="0" w:evenVBand="0" w:oddHBand="1" w:evenHBand="0" w:firstRowFirstColumn="0" w:firstRowLastColumn="0" w:lastRowFirstColumn="0" w:lastRowLastColumn="0"/>
+              <w:rPr>
+                <w:lang w:val="en-US"/>
+              </w:rPr>
+            </w:pPr>
+            <w:r>
+              <w:rPr>
+                <w:lang w:val="en-US"/>
+              </w:rPr>
+              <w:t>R4</w:t>
+            </w:r>
+          </w:p>
+        </w:tc>
+        <w:tc>
+          <w:tcPr>
+            <w:tcW w:w="479" w:type="pct"/>
+          </w:tcPr>
+          <w:p>
+            <w:pPr>
+              <w:cnfStyle w:val="000000100000" w:firstRow="0" w:lastRow="0" w:firstColumn="0" w:lastColumn="0" w:oddVBand="0" w:evenVBand="0" w:oddHBand="1" w:evenHBand="0" w:firstRowFirstColumn="0" w:firstRowLastColumn="0" w:lastRowFirstColumn="0" w:lastRowLastColumn="0"/>
+              <w:rPr>
+                <w:lang w:val="en-US"/>
+              </w:rPr>
+            </w:pPr>
+            <w:r>
+              <w:rPr>
+                <w:lang w:val="en-US"/>
+              </w:rPr>
+              <w:t>R4</w:t>
+            </w:r>
+          </w:p>
+        </w:tc>
+        <w:tc>
+          <w:tcPr>
+            <w:tcW w:w="479" w:type="pct"/>
+            <w:tcBorders>
+              <w:right w:val="single" w:sz="12" w:space="0" w:color="auto"/>
+            </w:tcBorders>
+          </w:tcPr>
+          <w:p>
+            <w:pPr>
+              <w:cnfStyle w:val="000000100000" w:firstRow="0" w:lastRow="0" w:firstColumn="0" w:lastColumn="0" w:oddVBand="0" w:evenVBand="0" w:oddHBand="1" w:evenHBand="0" w:firstRowFirstColumn="0" w:firstRowLastColumn="0" w:lastRowFirstColumn="0" w:lastRowLastColumn="0"/>
+              <w:rPr>
+                <w:lang w:val="en-US"/>
+              </w:rPr>
+            </w:pPr>
+            <w:r>
+              <w:rPr>
+                <w:lang w:val="en-US"/>
+              </w:rPr>
+              <w:t>1</w:t>
+            </w:r>
+          </w:p>
+        </w:tc>
+        <w:tc>
+          <w:tcPr>
+            <w:tcW w:w="454" w:type="pct"/>
+            <w:tcBorders>
+              <w:left w:val="single" w:sz="12" w:space="0" w:color="auto"/>
+            </w:tcBorders>
+          </w:tcPr>
+          <w:p>
+            <w:pPr>
+              <w:cnfStyle w:val="000000100000" w:firstRow="0" w:lastRow="0" w:firstColumn="0" w:lastColumn="0" w:oddVBand="0" w:evenVBand="0" w:oddHBand="1" w:evenHBand="0" w:firstRowFirstColumn="0" w:firstRowLastColumn="0" w:lastRowFirstColumn="0" w:lastRowLastColumn="0"/>
+              <w:rPr>
+                <w:lang w:val="en-US"/>
+              </w:rPr>
+            </w:pPr>
+            <w:r>
+              <w:rPr>
+                <w:lang w:val="en-US"/>
+              </w:rPr>
+              <w:t>100</w:t>
+            </w:r>
+          </w:p>
+        </w:tc>
+        <w:tc>
+          <w:tcPr>
+            <w:tcW w:w="454" w:type="pct"/>
+          </w:tcPr>
+          <w:p>
+            <w:pPr>
+              <w:cnfStyle w:val="000000100000" w:firstRow="0" w:lastRow="0" w:firstColumn="0" w:lastColumn="0" w:oddVBand="0" w:evenVBand="0" w:oddHBand="1" w:evenHBand="0" w:firstRowFirstColumn="0" w:firstRowLastColumn="0" w:lastRowFirstColumn="0" w:lastRowLastColumn="0"/>
+              <w:rPr>
+                <w:lang w:val="en-US"/>
+              </w:rPr>
+            </w:pPr>
+            <w:r>
+              <w:rPr>
+                <w:lang w:val="en-US"/>
+              </w:rPr>
+              <w:t>100</w:t>
+            </w:r>
+          </w:p>
+        </w:tc>
+        <w:tc>
+          <w:tcPr>
+            <w:tcW w:w="454" w:type="pct"/>
+          </w:tcPr>
+          <w:p>
+            <w:pPr>
+              <w:cnfStyle w:val="000000100000" w:firstRow="0" w:lastRow="0" w:firstColumn="0" w:lastColumn="0" w:oddVBand="0" w:evenVBand="0" w:oddHBand="1" w:evenHBand="0" w:firstRowFirstColumn="0" w:firstRowLastColumn="0" w:lastRowFirstColumn="0" w:lastRowLastColumn="0"/>
+              <w:rPr>
+                <w:lang w:val="en-US"/>
+              </w:rPr>
+            </w:pPr>
+            <w:r>
+              <w:rPr>
+                <w:lang w:val="en-US"/>
+              </w:rPr>
+              <w:t>100</w:t>
+            </w:r>
+          </w:p>
+        </w:tc>
+        <w:tc>
+          <w:tcPr>
+            <w:tcW w:w="1131" w:type="pct"/>
+          </w:tcPr>
+          <w:p>
+            <w:pPr>
+              <w:cnfStyle w:val="000000100000" w:firstRow="0" w:lastRow="0" w:firstColumn="0" w:lastColumn="0" w:oddVBand="0" w:evenVBand="0" w:oddHBand="1" w:evenHBand="0" w:firstRowFirstColumn="0" w:firstRowLastColumn="0" w:lastRowFirstColumn="0" w:lastRowLastColumn="0"/>
+              <w:rPr>
+                <w:lang w:val="en-US"/>
+              </w:rPr>
+            </w:pPr>
+            <w:r>
+              <w:rPr>
+                <w:lang w:val="en-US"/>
+              </w:rPr>
+              <w:t>00000001…0</w:t>
+            </w:r>
+          </w:p>
+        </w:tc>
+      </w:tr>
+      <w:tr>
+        <w:tc>
+          <w:tcPr>
+            <w:cnfStyle w:val="001000000000" w:firstRow="0" w:lastRow="0" w:firstColumn="1" w:lastColumn="0" w:oddVBand="0" w:evenVBand="0" w:oddHBand="0" w:evenHBand="0" w:firstRowFirstColumn="0" w:firstRowLastColumn="0" w:lastRowFirstColumn="0" w:lastRowLastColumn="0"/>
+            <w:tcW w:w="288" w:type="pct"/>
+          </w:tcPr>
+          <w:p>
+            <w:pPr>
+              <w:rPr>
+                <w:lang w:val="en-US"/>
+              </w:rPr>
+            </w:pPr>
+            <w:r>
+              <w:rPr>
+                <w:lang w:val="en-US"/>
+              </w:rPr>
+              <w:t>B</w:t>
+            </w:r>
+          </w:p>
+        </w:tc>
+        <w:tc>
+          <w:tcPr>
+            <w:tcW w:w="807" w:type="pct"/>
+          </w:tcPr>
+          <w:p>
+            <w:pPr>
+              <w:cnfStyle w:val="000000000000" w:firstRow="0" w:lastRow="0" w:firstColumn="0" w:lastColumn="0" w:oddVBand="0" w:evenVBand="0" w:oddHBand="0" w:evenHBand="0" w:firstRowFirstColumn="0" w:firstRowLastColumn="0" w:lastRowFirstColumn="0" w:lastRowLastColumn="0"/>
+              <w:rPr>
+                <w:lang w:val="en-US"/>
+              </w:rPr>
+            </w:pPr>
+            <w:r>
+              <w:rPr>
+                <w:lang w:val="en-US"/>
+              </w:rPr>
+              <w:t>ADDI</w:t>
+            </w:r>
+          </w:p>
+        </w:tc>
+        <w:tc>
+          <w:tcPr>
+            <w:tcW w:w="454" w:type="pct"/>
+          </w:tcPr>
+          <w:p>
+            <w:pPr>
+              <w:cnfStyle w:val="000000000000" w:firstRow="0" w:lastRow="0" w:firstColumn="0" w:lastColumn="0" w:oddVBand="0" w:evenVBand="0" w:oddHBand="0" w:evenHBand="0" w:firstRowFirstColumn="0" w:firstRowLastColumn="0" w:lastRowFirstColumn="0" w:lastRowLastColumn="0"/>
+              <w:rPr>
+                <w:lang w:val="en-US"/>
+              </w:rPr>
+            </w:pPr>
+            <w:r>
+              <w:rPr>
+                <w:lang w:val="en-US"/>
+              </w:rPr>
+              <w:t>R7</w:t>
+            </w:r>
+          </w:p>
+        </w:tc>
+        <w:tc>
+          <w:tcPr>
+            <w:tcW w:w="479" w:type="pct"/>
+          </w:tcPr>
+          <w:p>
+            <w:pPr>
+              <w:cnfStyle w:val="000000000000" w:firstRow="0" w:lastRow="0" w:firstColumn="0" w:lastColumn="0" w:oddVBand="0" w:evenVBand="0" w:oddHBand="0" w:evenHBand="0" w:firstRowFirstColumn="0" w:firstRowLastColumn="0" w:lastRowFirstColumn="0" w:lastRowLastColumn="0"/>
+              <w:rPr>
+                <w:lang w:val="en-US"/>
+              </w:rPr>
+            </w:pPr>
+            <w:r>
+              <w:rPr>
+                <w:lang w:val="en-US"/>
+              </w:rPr>
+              <w:t>R7</w:t>
+            </w:r>
+          </w:p>
+        </w:tc>
+        <w:tc>
+          <w:tcPr>
+            <w:tcW w:w="479" w:type="pct"/>
+            <w:tcBorders>
+              <w:right w:val="single" w:sz="12" w:space="0" w:color="auto"/>
+            </w:tcBorders>
+          </w:tcPr>
+          <w:p>
+            <w:pPr>
+              <w:cnfStyle w:val="000000000000" w:firstRow="0" w:lastRow="0" w:firstColumn="0" w:lastColumn="0" w:oddVBand="0" w:evenVBand="0" w:oddHBand="0" w:evenHBand="0" w:firstRowFirstColumn="0" w:firstRowLastColumn="0" w:lastRowFirstColumn="0" w:lastRowLastColumn="0"/>
+              <w:rPr>
+                <w:lang w:val="en-US"/>
+              </w:rPr>
+            </w:pPr>
+            <w:r>
+              <w:rPr>
+                <w:lang w:val="en-US"/>
+              </w:rPr>
+              <w:t>1</w:t>
+            </w:r>
+          </w:p>
+        </w:tc>
+        <w:tc>
+          <w:tcPr>
+            <w:tcW w:w="454" w:type="pct"/>
+            <w:tcBorders>
+              <w:left w:val="single" w:sz="12" w:space="0" w:color="auto"/>
+            </w:tcBorders>
+          </w:tcPr>
+          <w:p>
+            <w:pPr>
+              <w:cnfStyle w:val="000000000000" w:firstRow="0" w:lastRow="0" w:firstColumn="0" w:lastColumn="0" w:oddVBand="0" w:evenVBand="0" w:oddHBand="0" w:evenHBand="0" w:firstRowFirstColumn="0" w:firstRowLastColumn="0" w:lastRowFirstColumn="0" w:lastRowLastColumn="0"/>
+              <w:rPr>
+                <w:lang w:val="en-US"/>
+              </w:rPr>
+            </w:pPr>
+            <w:r>
+              <w:rPr>
+                <w:lang w:val="en-US"/>
+              </w:rPr>
+              <w:t>100</w:t>
+            </w:r>
+          </w:p>
+        </w:tc>
+        <w:tc>
+          <w:tcPr>
+            <w:tcW w:w="454" w:type="pct"/>
+          </w:tcPr>
+          <w:p>
+            <w:pPr>
+              <w:cnfStyle w:val="000000000000" w:firstRow="0" w:lastRow="0" w:firstColumn="0" w:lastColumn="0" w:oddVBand="0" w:evenVBand="0" w:oddHBand="0" w:evenHBand="0" w:firstRowFirstColumn="0" w:firstRowLastColumn="0" w:lastRowFirstColumn="0" w:lastRowLastColumn="0"/>
+              <w:rPr>
+                <w:lang w:val="en-US"/>
+              </w:rPr>
+            </w:pPr>
+            <w:r>
+              <w:rPr>
+                <w:lang w:val="en-US"/>
+              </w:rPr>
+              <w:t>111</w:t>
+            </w:r>
+          </w:p>
+        </w:tc>
+        <w:tc>
+          <w:tcPr>
+            <w:tcW w:w="454" w:type="pct"/>
+          </w:tcPr>
+          <w:p>
+            <w:pPr>
+              <w:cnfStyle w:val="000000000000" w:firstRow="0" w:lastRow="0" w:firstColumn="0" w:lastColumn="0" w:oddVBand="0" w:evenVBand="0" w:oddHBand="0" w:evenHBand="0" w:firstRowFirstColumn="0" w:firstRowLastColumn="0" w:lastRowFirstColumn="0" w:lastRowLastColumn="0"/>
+              <w:rPr>
+                <w:lang w:val="en-US"/>
+              </w:rPr>
+            </w:pPr>
+            <w:r>
+              <w:rPr>
+                <w:lang w:val="en-US"/>
+              </w:rPr>
+              <w:t>111</w:t>
+            </w:r>
+          </w:p>
+        </w:tc>
+        <w:tc>
+          <w:tcPr>
+            <w:tcW w:w="1131" w:type="pct"/>
+          </w:tcPr>
+          <w:p>
+            <w:pPr>
+              <w:cnfStyle w:val="000000000000" w:firstRow="0" w:lastRow="0" w:firstColumn="0" w:lastColumn="0" w:oddVBand="0" w:evenVBand="0" w:oddHBand="0" w:evenHBand="0" w:firstRowFirstColumn="0" w:firstRowLastColumn="0" w:lastRowFirstColumn="0" w:lastRowLastColumn="0"/>
+              <w:rPr>
+                <w:lang w:val="en-US"/>
+              </w:rPr>
+            </w:pPr>
+            <w:r>
+              <w:rPr>
+                <w:lang w:val="en-US"/>
+              </w:rPr>
+              <w:t>00000001…0</w:t>
+            </w:r>
+          </w:p>
+        </w:tc>
+      </w:tr>
+      <w:tr>
+        <w:trPr>
+          <w:cnfStyle w:val="000000100000" w:firstRow="0" w:lastRow="0" w:firstColumn="0" w:lastColumn="0" w:oddVBand="0" w:evenVBand="0" w:oddHBand="1" w:evenHBand="0" w:firstRowFirstColumn="0" w:firstRowLastColumn="0" w:lastRowFirstColumn="0" w:lastRowLastColumn="0"/>
+        </w:trPr>
+        <w:tc>
+          <w:tcPr>
+            <w:cnfStyle w:val="001000000000" w:firstRow="0" w:lastRow="0" w:firstColumn="1" w:lastColumn="0" w:oddVBand="0" w:evenVBand="0" w:oddHBand="0" w:evenHBand="0" w:firstRowFirstColumn="0" w:firstRowLastColumn="0" w:lastRowFirstColumn="0" w:lastRowLastColumn="0"/>
+            <w:tcW w:w="288" w:type="pct"/>
+          </w:tcPr>
+          <w:p>
+            <w:pPr>
+              <w:rPr>
+                <w:lang w:val="en-US"/>
+              </w:rPr>
+            </w:pPr>
+            <w:r>
+              <w:rPr>
+                <w:lang w:val="en-US"/>
+              </w:rPr>
+              <w:t>C</w:t>
+            </w:r>
+          </w:p>
+        </w:tc>
+        <w:tc>
+          <w:tcPr>
+            <w:tcW w:w="807" w:type="pct"/>
+          </w:tcPr>
+          <w:p>
+            <w:pPr>
+              <w:cnfStyle w:val="000000100000" w:firstRow="0" w:lastRow="0" w:firstColumn="0" w:lastColumn="0" w:oddVBand="0" w:evenVBand="0" w:oddHBand="1" w:evenHBand="0" w:firstRowFirstColumn="0" w:firstRowLastColumn="0" w:lastRowFirstColumn="0" w:lastRowLastColumn="0"/>
+              <w:rPr>
+                <w:lang w:val="en-US"/>
+              </w:rPr>
+            </w:pPr>
+            <w:r>
+              <w:rPr>
+                <w:lang w:val="en-US"/>
+              </w:rPr>
+              <w:t>BRANCH</w:t>
+            </w:r>
+          </w:p>
+        </w:tc>
+        <w:tc>
+          <w:tcPr>
+            <w:tcW w:w="454" w:type="pct"/>
+          </w:tcPr>
+          <w:p>
+            <w:pPr>
+              <w:cnfStyle w:val="000000100000" w:firstRow="0" w:lastRow="0" w:firstColumn="0" w:lastColumn="0" w:oddVBand="0" w:evenVBand="0" w:oddHBand="1" w:evenHBand="0" w:firstRowFirstColumn="0" w:firstRowLastColumn="0" w:lastRowFirstColumn="0" w:lastRowLastColumn="0"/>
+              <w:rPr>
+                <w:lang w:val="en-US"/>
+              </w:rPr>
+            </w:pPr>
+          </w:p>
+        </w:tc>
+        <w:tc>
+          <w:tcPr>
+            <w:tcW w:w="479" w:type="pct"/>
+          </w:tcPr>
+          <w:p>
+            <w:pPr>
+              <w:cnfStyle w:val="000000100000" w:firstRow="0" w:lastRow="0" w:firstColumn="0" w:lastColumn="0" w:oddVBand="0" w:evenVBand="0" w:oddHBand="1" w:evenHBand="0" w:firstRowFirstColumn="0" w:firstRowLastColumn="0" w:lastRowFirstColumn="0" w:lastRowLastColumn="0"/>
+              <w:rPr>
+                <w:lang w:val="en-US"/>
+              </w:rPr>
+            </w:pPr>
+          </w:p>
+        </w:tc>
+        <w:tc>
+          <w:tcPr>
+            <w:tcW w:w="479" w:type="pct"/>
+            <w:tcBorders>
+              <w:right w:val="single" w:sz="12" w:space="0" w:color="auto"/>
+            </w:tcBorders>
+          </w:tcPr>
+          <w:p>
+            <w:pPr>
+              <w:cnfStyle w:val="000000100000" w:firstRow="0" w:lastRow="0" w:firstColumn="0" w:lastColumn="0" w:oddVBand="0" w:evenVBand="0" w:oddHBand="1" w:evenHBand="0" w:firstRowFirstColumn="0" w:firstRowLastColumn="0" w:lastRowFirstColumn="0" w:lastRowLastColumn="0"/>
+              <w:rPr>
+                <w:lang w:val="en-US"/>
+              </w:rPr>
+            </w:pPr>
+          </w:p>
+        </w:tc>
+        <w:tc>
+          <w:tcPr>
+            <w:tcW w:w="454" w:type="pct"/>
+            <w:tcBorders>
+              <w:left w:val="single" w:sz="12" w:space="0" w:color="auto"/>
+            </w:tcBorders>
+          </w:tcPr>
+          <w:p>
+            <w:pPr>
+              <w:cnfStyle w:val="000000100000" w:firstRow="0" w:lastRow="0" w:firstColumn="0" w:lastColumn="0" w:oddVBand="0" w:evenVBand="0" w:oddHBand="1" w:evenHBand="0" w:firstRowFirstColumn="0" w:firstRowLastColumn="0" w:lastRowFirstColumn="0" w:lastRowLastColumn="0"/>
+              <w:rPr>
+                <w:lang w:val="en-US"/>
+              </w:rPr>
+            </w:pPr>
+            <w:r>
+              <w:rPr>
+                <w:lang w:val="en-US"/>
+              </w:rPr>
+              <w:t>111</w:t>
+            </w:r>
+          </w:p>
+        </w:tc>
+        <w:tc>
+          <w:tcPr>
+            <w:tcW w:w="454" w:type="pct"/>
+          </w:tcPr>
+          <w:p>
+            <w:pPr>
+              <w:cnfStyle w:val="000000100000" w:firstRow="0" w:lastRow="0" w:firstColumn="0" w:lastColumn="0" w:oddVBand="0" w:evenVBand="0" w:oddHBand="1" w:evenHBand="0" w:firstRowFirstColumn="0" w:firstRowLastColumn="0" w:lastRowFirstColumn="0" w:lastRowLastColumn="0"/>
+              <w:rPr>
+                <w:lang w:val="en-US"/>
+              </w:rPr>
+            </w:pPr>
+          </w:p>
+        </w:tc>
+        <w:tc>
+          <w:tcPr>
+            <w:tcW w:w="454" w:type="pct"/>
+          </w:tcPr>
+          <w:p>
+            <w:pPr>
+              <w:cnfStyle w:val="000000100000" w:firstRow="0" w:lastRow="0" w:firstColumn="0" w:lastColumn="0" w:oddVBand="0" w:evenVBand="0" w:oddHBand="1" w:evenHBand="0" w:firstRowFirstColumn="0" w:firstRowLastColumn="0" w:lastRowFirstColumn="0" w:lastRowLastColumn="0"/>
+              <w:rPr>
+                <w:lang w:val="en-US"/>
+              </w:rPr>
+            </w:pPr>
+          </w:p>
+        </w:tc>
+        <w:tc>
+          <w:tcPr>
+            <w:tcW w:w="1131" w:type="pct"/>
+          </w:tcPr>
+          <w:p>
+            <w:pPr>
+              <w:cnfStyle w:val="000000100000" w:firstRow="0" w:lastRow="0" w:firstColumn="0" w:lastColumn="0" w:oddVBand="0" w:evenVBand="0" w:oddHBand="1" w:evenHBand="0" w:firstRowFirstColumn="0" w:firstRowLastColumn="0" w:lastRowFirstColumn="0" w:lastRowLastColumn="0"/>
+              <w:rPr>
+                <w:lang w:val="en-US"/>
+              </w:rPr>
+            </w:pPr>
+          </w:p>
+        </w:tc>
+      </w:tr>
+    </w:tbl>
+    <w:p>
+      <w:pPr>
+        <w:rPr>
+          <w:lang w:val="en-US"/>
+        </w:rPr>
+      </w:pPr>
+    </w:p>
+    <w:p>
+      <w:pPr>
+        <w:rPr>
+          <w:lang w:val="en-US"/>
+        </w:rPr>
+      </w:pPr>
+      <w:r>
+        <w:rPr>
+          <w:lang w:val="en-US"/>
+        </w:rPr>
+        <w:t>Address 1 and 2 is use</w:t>
+      </w:r>
+      <w:r>
+        <w:rPr>
+          <w:lang w:val="en-US"/>
+        </w:rPr>
+        <w:t>d to initialize the initial indexes.</w:t>
+      </w:r>
+      <w:r>
+        <w:rPr>
+          <w:lang w:val="en-US"/>
+        </w:rPr>
+        <w:t xml:space="preserve"> R4 is set to -31, as the i-</w:t>
+      </w:r>
+      <w:r>
+        <w:rPr>
+          <w:lang w:val="en-US"/>
+        </w:rPr>
+        <w:t xml:space="preserve">31’th index. </w:t>
+      </w:r>
+      <w:r>
+        <w:rPr>
+          <w:lang w:val="en-US"/>
+        </w:rPr>
+        <w:t xml:space="preserve"> R7 is set to 251 which means we store our output values at address 251 and above. This is because address 0-250 contains the ECG data we use.</w:t>
+      </w:r>
+    </w:p>
+    <w:p>
+      <w:pPr>
+        <w:rPr>
+          <w:lang w:val="en-US"/>
+        </w:rPr>
+      </w:pPr>
+      <w:r>
+        <w:rPr>
+          <w:lang w:val="en-US"/>
+        </w:rPr>
+        <w:t xml:space="preserve">On 3 and 4 we load the </w:t>
+      </w:r>
+      <w:proofErr w:type="spellStart"/>
+      <w:r>
+        <w:rPr>
+          <w:lang w:val="en-US"/>
+        </w:rPr>
+        <w:t>x_i</w:t>
+      </w:r>
+      <w:proofErr w:type="spellEnd"/>
+      <w:r>
+        <w:rPr>
+          <w:lang w:val="en-US"/>
+        </w:rPr>
+        <w:t>, and x_</w:t>
+      </w:r>
+      <w:r>
+        <w:rPr>
+          <w:lang w:val="en-US"/>
+        </w:rPr>
+        <w:t>i-</w:t>
+      </w:r>
+      <w:r>
+        <w:rPr>
+          <w:lang w:val="en-US"/>
+        </w:rPr>
+        <w:t>31, into R1 and R2.</w:t>
+      </w:r>
+      <w:r>
+        <w:rPr>
+          <w:lang w:val="en-US"/>
+        </w:rPr>
+        <w:br/>
+        <w:t>On 5</w:t>
+      </w:r>
+      <w:r>
+        <w:rPr>
+          <w:lang w:val="en-US"/>
+        </w:rPr>
+        <w:t>,</w:t>
+      </w:r>
+      <w:r>
+        <w:rPr>
+          <w:lang w:val="en-US"/>
+        </w:rPr>
+        <w:t xml:space="preserve"> </w:t>
+      </w:r>
+      <w:proofErr w:type="spellStart"/>
+      <w:r>
+        <w:rPr>
+          <w:lang w:val="en-US"/>
+        </w:rPr>
+        <w:t>x_i</w:t>
+      </w:r>
+      <w:proofErr w:type="spellEnd"/>
+      <w:r>
+        <w:rPr>
+          <w:lang w:val="en-US"/>
+        </w:rPr>
+        <w:t xml:space="preserve"> is added to the sum</w:t>
+      </w:r>
+      <w:r>
+        <w:rPr>
+          <w:lang w:val="en-US"/>
+        </w:rPr>
+        <w:t>, and on 6, x_i-31 is subtracted from the sum.</w:t>
+      </w:r>
+      <w:r>
+        <w:rPr>
+          <w:lang w:val="en-US"/>
+        </w:rPr>
+        <w:br/>
+        <w:t>Then on 7, the sum in R5 is shifted right 5 times (divided by 32) and placed into R6.</w:t>
+      </w:r>
+      <w:r>
+        <w:rPr>
+          <w:lang w:val="en-US"/>
+        </w:rPr>
+        <w:br/>
+        <w:t>Finally, on address 8, the output (R6) is then written to the data memory address stored in R7.</w:t>
+      </w:r>
+      <w:r>
+        <w:rPr>
+          <w:lang w:val="en-US"/>
+        </w:rPr>
+        <w:br/>
+        <w:t>Next, all the</w:t>
+      </w:r>
+      <w:r>
+        <w:rPr>
+          <w:lang w:val="en-US"/>
+        </w:rPr>
+        <w:t xml:space="preserve"> indexes are incremented on 9, A</w:t>
+      </w:r>
+      <w:r>
+        <w:rPr>
+          <w:lang w:val="en-US"/>
+        </w:rPr>
+        <w:t xml:space="preserve">, </w:t>
+      </w:r>
+      <w:r>
+        <w:rPr>
+          <w:lang w:val="en-US"/>
+        </w:rPr>
+        <w:t>B</w:t>
+      </w:r>
+      <w:r>
+        <w:rPr>
+          <w:lang w:val="en-US"/>
+        </w:rPr>
+        <w:t>. A</w:t>
+      </w:r>
+      <w:r>
+        <w:rPr>
+          <w:lang w:val="en-US"/>
+        </w:rPr>
+        <w:t>nd</w:t>
+      </w:r>
+      <w:r>
+        <w:rPr>
+          <w:lang w:val="en-US"/>
+        </w:rPr>
+        <w:t xml:space="preserve">, on address C, we branch back to address 3, and </w:t>
+      </w:r>
+      <w:r>
+        <w:rPr>
+          <w:lang w:val="en-US"/>
+        </w:rPr>
+        <w:t xml:space="preserve">so </w:t>
+      </w:r>
+      <w:r>
+        <w:rPr>
+          <w:lang w:val="en-US"/>
+        </w:rPr>
+        <w:t>the loop keeps going.</w:t>
       </w:r>
       <w:bookmarkStart w:id="0" w:name="_GoBack"/>
       <w:bookmarkEnd w:id="0"/>
@@ -1182,7 +4958,6 @@
   <w:style w:type="character" w:default="1" w:styleId="DefaultParagraphFont">
     <w:name w:val="Default Paragraph Font"/>
     <w:uiPriority w:val="1"/>
-    <w:semiHidden/>
     <w:unhideWhenUsed/>
   </w:style>
   <w:style w:type="table" w:default="1" w:styleId="TableNormal">
@@ -1224,6 +4999,99 @@
         <w:insideV w:val="single" w:sz="4" w:space="0" w:color="auto"/>
       </w:tblBorders>
     </w:tblPr>
+  </w:style>
+  <w:style w:type="table" w:styleId="PlainTable3">
+    <w:name w:val="Plain Table 3"/>
+    <w:basedOn w:val="TableNormal"/>
+    <w:uiPriority w:val="43"/>
+    <w:rsid w:val="00890056"/>
+    <w:pPr>
+      <w:spacing w:after="0" w:line="240" w:lineRule="auto"/>
+    </w:pPr>
+    <w:tblPr>
+      <w:tblStyleRowBandSize w:val="1"/>
+      <w:tblStyleColBandSize w:val="1"/>
+    </w:tblPr>
+    <w:tblStylePr w:type="firstRow">
+      <w:rPr>
+        <w:b/>
+        <w:bCs/>
+        <w:caps/>
+      </w:rPr>
+      <w:tblPr/>
+      <w:tcPr>
+        <w:tcBorders>
+          <w:bottom w:val="single" w:sz="4" w:space="0" w:color="7F7F7F" w:themeColor="text1" w:themeTint="80"/>
+        </w:tcBorders>
+      </w:tcPr>
+    </w:tblStylePr>
+    <w:tblStylePr w:type="lastRow">
+      <w:rPr>
+        <w:b/>
+        <w:bCs/>
+        <w:caps/>
+      </w:rPr>
+      <w:tblPr/>
+      <w:tcPr>
+        <w:tcBorders>
+          <w:top w:val="nil"/>
+        </w:tcBorders>
+      </w:tcPr>
+    </w:tblStylePr>
+    <w:tblStylePr w:type="firstCol">
+      <w:rPr>
+        <w:b/>
+        <w:bCs/>
+        <w:caps/>
+      </w:rPr>
+      <w:tblPr/>
+      <w:tcPr>
+        <w:tcBorders>
+          <w:right w:val="single" w:sz="4" w:space="0" w:color="7F7F7F" w:themeColor="text1" w:themeTint="80"/>
+        </w:tcBorders>
+      </w:tcPr>
+    </w:tblStylePr>
+    <w:tblStylePr w:type="lastCol">
+      <w:rPr>
+        <w:b/>
+        <w:bCs/>
+        <w:caps/>
+      </w:rPr>
+      <w:tblPr/>
+      <w:tcPr>
+        <w:tcBorders>
+          <w:left w:val="nil"/>
+        </w:tcBorders>
+      </w:tcPr>
+    </w:tblStylePr>
+    <w:tblStylePr w:type="band1Vert">
+      <w:tblPr/>
+      <w:tcPr>
+        <w:shd w:val="clear" w:color="auto" w:fill="F2F2F2" w:themeFill="background1" w:themeFillShade="F2"/>
+      </w:tcPr>
+    </w:tblStylePr>
+    <w:tblStylePr w:type="band1Horz">
+      <w:tblPr/>
+      <w:tcPr>
+        <w:shd w:val="clear" w:color="auto" w:fill="F2F2F2" w:themeFill="background1" w:themeFillShade="F2"/>
+      </w:tcPr>
+    </w:tblStylePr>
+    <w:tblStylePr w:type="neCell">
+      <w:tblPr/>
+      <w:tcPr>
+        <w:tcBorders>
+          <w:left w:val="nil"/>
+        </w:tcBorders>
+      </w:tcPr>
+    </w:tblStylePr>
+    <w:tblStylePr w:type="nwCell">
+      <w:tblPr/>
+      <w:tcPr>
+        <w:tcBorders>
+          <w:right w:val="nil"/>
+        </w:tcBorders>
+      </w:tcPr>
+    </w:tblStylePr>
   </w:style>
 </w:styles>
 </file>

--- a/OP_code_tabular.docx
+++ b/OP_code_tabular.docx
@@ -269,14 +269,12 @@
         </w:rPr>
         <w:br/>
       </w:r>
-      <w:proofErr w:type="spellStart"/>
       <w:r>
         <w:rPr>
           <w:lang w:val="en-US"/>
         </w:rPr>
         <w:t>Gezel</w:t>
       </w:r>
-      <w:proofErr w:type="spellEnd"/>
       <w:r>
         <w:rPr>
           <w:lang w:val="en-US"/>
@@ -470,11 +468,13 @@
       <w:pPr>
         <w:rPr>
           <w:b/>
+          <w:lang w:val="en-US"/>
         </w:rPr>
       </w:pPr>
       <w:r>
         <w:rPr>
           <w:b/>
+          <w:lang w:val="en-US"/>
         </w:rPr>
         <w:br w:type="page"/>
       </w:r>
@@ -490,30 +490,8 @@
           <w:b/>
         </w:rPr>
         <w:lastRenderedPageBreak/>
-        <w:t>OP-</w:t>
-      </w:r>
-      <w:proofErr w:type="spellStart"/>
-      <w:r>
-        <w:rPr>
-          <w:b/>
-        </w:rPr>
-        <w:t>code</w:t>
-      </w:r>
-      <w:proofErr w:type="spellEnd"/>
-      <w:r>
-        <w:rPr>
-          <w:b/>
-        </w:rPr>
-        <w:t xml:space="preserve"> </w:t>
-      </w:r>
-      <w:proofErr w:type="spellStart"/>
-      <w:r>
-        <w:rPr>
-          <w:b/>
-        </w:rPr>
-        <w:t>structure</w:t>
-      </w:r>
-      <w:proofErr w:type="spellEnd"/>
+        <w:t>OP-code structure</w:t>
+      </w:r>
       <w:r>
         <w:rPr>
           <w:b/>
@@ -591,21 +569,7 @@
         <w:rPr>
           <w:lang w:val="en-US"/>
         </w:rPr>
-        <w:t>instruction would be used, where [</w:t>
-      </w:r>
-      <w:proofErr w:type="spellStart"/>
-      <w:r>
-        <w:rPr>
-          <w:lang w:val="en-US"/>
-        </w:rPr>
-        <w:t>n:m</w:t>
-      </w:r>
-      <w:proofErr w:type="spellEnd"/>
-      <w:r>
-        <w:rPr>
-          <w:lang w:val="en-US"/>
-        </w:rPr>
-        <w:t>] indicates bit n to bit m inclusive, of the instruction for which the argument is assigned.</w:t>
+        <w:t>instruction would be used, where [n:m] indicates bit n to bit m inclusive, of the instruction for which the argument is assigned.</w:t>
       </w:r>
     </w:p>
     <w:tbl>
@@ -1658,41 +1622,13 @@
         <w:rPr>
           <w:lang w:val="en-US"/>
         </w:rPr>
-        <w:t xml:space="preserve">R1 contains </w:t>
-      </w:r>
-      <w:proofErr w:type="spellStart"/>
-      <w:r>
-        <w:rPr>
-          <w:lang w:val="en-US"/>
-        </w:rPr>
-        <w:t>x_i</w:t>
-      </w:r>
-      <w:proofErr w:type="spellEnd"/>
-      <w:r>
-        <w:rPr>
-          <w:lang w:val="en-US"/>
-        </w:rPr>
-        <w:t xml:space="preserve">. </w:t>
-      </w:r>
-      <w:r>
-        <w:rPr>
-          <w:lang w:val="en-US"/>
-        </w:rPr>
-        <w:t xml:space="preserve">The </w:t>
-      </w:r>
-      <w:proofErr w:type="spellStart"/>
-      <w:r>
-        <w:rPr>
-          <w:lang w:val="en-US"/>
-        </w:rPr>
-        <w:t>i'th</w:t>
-      </w:r>
-      <w:proofErr w:type="spellEnd"/>
-      <w:r>
-        <w:rPr>
-          <w:lang w:val="en-US"/>
-        </w:rPr>
-        <w:t xml:space="preserve"> input value</w:t>
+        <w:t xml:space="preserve">R1 contains x_i. </w:t>
+      </w:r>
+      <w:r>
+        <w:rPr>
+          <w:lang w:val="en-US"/>
+        </w:rPr>
+        <w:t>The i'th input value</w:t>
       </w:r>
       <w:r>
         <w:rPr>
@@ -1742,14 +1678,24 @@
         </w:rPr>
         <w:t xml:space="preserve">R3 contains the </w:t>
       </w:r>
-      <w:proofErr w:type="spellStart"/>
-      <w:r>
-        <w:rPr>
-          <w:lang w:val="en-US"/>
-        </w:rPr>
-        <w:t>i’th</w:t>
-      </w:r>
-      <w:proofErr w:type="spellEnd"/>
+      <w:r>
+        <w:rPr>
+          <w:lang w:val="en-US"/>
+        </w:rPr>
+        <w:t xml:space="preserve">i’th </w:t>
+      </w:r>
+      <w:r>
+        <w:rPr>
+          <w:lang w:val="en-US"/>
+        </w:rPr>
+        <w:t>Data Memory address</w:t>
+      </w:r>
+      <w:r>
+        <w:rPr>
+          <w:lang w:val="en-US"/>
+        </w:rPr>
+        <w:t>.</w:t>
+      </w:r>
       <w:r>
         <w:rPr>
           <w:lang w:val="en-US"/>
@@ -1760,6 +1706,54 @@
         <w:rPr>
           <w:lang w:val="en-US"/>
         </w:rPr>
+        <w:t>I</w:t>
+      </w:r>
+      <w:r>
+        <w:rPr>
+          <w:lang w:val="en-US"/>
+        </w:rPr>
+        <w:t xml:space="preserve">ndex </w:t>
+      </w:r>
+      <w:r>
+        <w:rPr>
+          <w:lang w:val="en-US"/>
+        </w:rPr>
+        <w:t>number</w:t>
+      </w:r>
+      <w:r>
+        <w:rPr>
+          <w:lang w:val="en-US"/>
+        </w:rPr>
+        <w:t xml:space="preserve"> i</w:t>
+      </w:r>
+      <w:r>
+        <w:rPr>
+          <w:lang w:val="en-US"/>
+        </w:rPr>
+        <w:t>.</w:t>
+      </w:r>
+      <w:r>
+        <w:rPr>
+          <w:lang w:val="en-US"/>
+        </w:rPr>
+        <w:br/>
+      </w:r>
+      <w:r>
+        <w:rPr>
+          <w:lang w:val="en-US"/>
+        </w:rPr>
+        <w:t xml:space="preserve">R4 contains the </w:t>
+      </w:r>
+      <w:r>
+        <w:rPr>
+          <w:lang w:val="en-US"/>
+        </w:rPr>
+        <w:t xml:space="preserve">i+31’th </w:t>
+      </w:r>
+      <w:r>
+        <w:rPr>
+          <w:lang w:val="en-US"/>
+        </w:rPr>
         <w:t>Data Memory address</w:t>
       </w:r>
       <w:r>
@@ -1784,33 +1778,13 @@
         <w:rPr>
           <w:lang w:val="en-US"/>
         </w:rPr>
-        <w:t xml:space="preserve">ndex </w:t>
-      </w:r>
-      <w:r>
-        <w:rPr>
-          <w:lang w:val="en-US"/>
-        </w:rPr>
-        <w:t>number</w:t>
-      </w:r>
-      <w:r>
-        <w:rPr>
-          <w:lang w:val="en-US"/>
-        </w:rPr>
-        <w:t xml:space="preserve"> </w:t>
-      </w:r>
-      <w:proofErr w:type="spellStart"/>
-      <w:r>
-        <w:rPr>
-          <w:lang w:val="en-US"/>
-        </w:rPr>
-        <w:t>i</w:t>
-      </w:r>
-      <w:proofErr w:type="spellEnd"/>
-      <w:r>
-        <w:rPr>
-          <w:lang w:val="en-US"/>
-        </w:rPr>
-        <w:t>.</w:t>
+        <w:t>ndex number</w:t>
+      </w:r>
+      <w:r>
+        <w:rPr>
+          <w:lang w:val="en-US"/>
+        </w:rPr>
+        <w:t xml:space="preserve"> i+31</w:t>
       </w:r>
       <w:r>
         <w:rPr>
@@ -1822,49 +1796,7 @@
         <w:rPr>
           <w:lang w:val="en-US"/>
         </w:rPr>
-        <w:t xml:space="preserve">R4 contains the </w:t>
-      </w:r>
-      <w:r>
-        <w:rPr>
-          <w:lang w:val="en-US"/>
-        </w:rPr>
-        <w:t xml:space="preserve">i+31’th </w:t>
-      </w:r>
-      <w:r>
-        <w:rPr>
-          <w:lang w:val="en-US"/>
-        </w:rPr>
-        <w:t>Data Memory address</w:t>
-      </w:r>
-      <w:r>
-        <w:rPr>
-          <w:lang w:val="en-US"/>
-        </w:rPr>
-        <w:t>.</w:t>
-      </w:r>
-      <w:r>
-        <w:rPr>
-          <w:lang w:val="en-US"/>
-        </w:rPr>
-        <w:t xml:space="preserve"> </w:t>
-      </w:r>
-      <w:r>
-        <w:rPr>
-          <w:lang w:val="en-US"/>
-        </w:rPr>
-        <w:t>I</w:t>
-      </w:r>
-      <w:r>
-        <w:rPr>
-          <w:lang w:val="en-US"/>
-        </w:rPr>
-        <w:t>ndex number</w:t>
-      </w:r>
-      <w:r>
-        <w:rPr>
-          <w:lang w:val="en-US"/>
-        </w:rPr>
-        <w:t xml:space="preserve"> i+31</w:t>
+        <w:t>R5 contains the sum of most 32 most recent input values.</w:t>
       </w:r>
       <w:r>
         <w:rPr>
@@ -1876,18 +1808,6 @@
         <w:rPr>
           <w:lang w:val="en-US"/>
         </w:rPr>
-        <w:t>R5 contains the sum of most 32 most recent input values.</w:t>
-      </w:r>
-      <w:r>
-        <w:rPr>
-          <w:lang w:val="en-US"/>
-        </w:rPr>
-        <w:br/>
-      </w:r>
-      <w:r>
-        <w:rPr>
-          <w:lang w:val="en-US"/>
-        </w:rPr>
         <w:t>R6 contains the average, R5 di</w:t>
       </w:r>
       <w:r>
@@ -1900,35 +1820,7 @@
         <w:rPr>
           <w:lang w:val="en-US"/>
         </w:rPr>
-        <w:t xml:space="preserve"> the </w:t>
-      </w:r>
-      <w:proofErr w:type="spellStart"/>
-      <w:r>
-        <w:rPr>
-          <w:lang w:val="en-US"/>
-        </w:rPr>
-        <w:t>i'th</w:t>
-      </w:r>
-      <w:proofErr w:type="spellEnd"/>
-      <w:r>
-        <w:rPr>
-          <w:lang w:val="en-US"/>
-        </w:rPr>
-        <w:t xml:space="preserve"> output, </w:t>
-      </w:r>
-      <w:proofErr w:type="spellStart"/>
-      <w:r>
-        <w:rPr>
-          <w:lang w:val="en-US"/>
-        </w:rPr>
-        <w:t>mwi_i</w:t>
-      </w:r>
-      <w:proofErr w:type="spellEnd"/>
-      <w:r>
-        <w:rPr>
-          <w:lang w:val="en-US"/>
-        </w:rPr>
-        <w:t>.</w:t>
+        <w:t xml:space="preserve"> the i'th output, mwi_i.</w:t>
       </w:r>
       <w:r>
         <w:rPr>
@@ -1948,21 +1840,7 @@
         <w:rPr>
           <w:lang w:val="en-US"/>
         </w:rPr>
-        <w:t xml:space="preserve">Where RN is the </w:t>
-      </w:r>
-      <w:proofErr w:type="spellStart"/>
-      <w:r>
-        <w:rPr>
-          <w:lang w:val="en-US"/>
-        </w:rPr>
-        <w:t>N’th</w:t>
-      </w:r>
-      <w:proofErr w:type="spellEnd"/>
-      <w:r>
-        <w:rPr>
-          <w:lang w:val="en-US"/>
-        </w:rPr>
-        <w:t xml:space="preserve"> register out of 8.</w:t>
+        <w:t>Where RN is the N’th register out of 8.</w:t>
       </w:r>
       <w:r>
         <w:rPr>
@@ -1982,21 +1860,7 @@
           <w:lang w:val="en-US"/>
         </w:rPr>
         <w:lastRenderedPageBreak/>
-        <w:t xml:space="preserve">And </w:t>
-      </w:r>
-      <w:proofErr w:type="gramStart"/>
-      <w:r>
-        <w:rPr>
-          <w:lang w:val="en-US"/>
-        </w:rPr>
-        <w:t>so</w:t>
-      </w:r>
-      <w:proofErr w:type="gramEnd"/>
-      <w:r>
-        <w:rPr>
-          <w:lang w:val="en-US"/>
-        </w:rPr>
-        <w:t xml:space="preserve"> our instruction set was constructed:</w:t>
+        <w:t>And so our instruction set was constructed:</w:t>
       </w:r>
     </w:p>
     <w:tbl>
@@ -2339,6 +2203,12 @@
               <w:rPr>
                 <w:lang w:val="en-US"/>
               </w:rPr>
+              <w:t>-</w:t>
+            </w:r>
+            <w:r>
+              <w:rPr>
+                <w:lang w:val="en-US"/>
+              </w:rPr>
               <w:t>31</w:t>
             </w:r>
           </w:p>
@@ -2418,7 +2288,21 @@
               <w:rPr>
                 <w:lang w:val="en-US"/>
               </w:rPr>
-              <w:t>111111…0</w:t>
+              <w:t>111</w:t>
+            </w:r>
+            <w:bookmarkStart w:id="0" w:name="_GoBack"/>
+            <w:bookmarkEnd w:id="0"/>
+            <w:r>
+              <w:rPr>
+                <w:lang w:val="en-US"/>
+              </w:rPr>
+              <w:t>00001</w:t>
+            </w:r>
+            <w:r>
+              <w:rPr>
+                <w:lang w:val="en-US"/>
+              </w:rPr>
+              <w:t>…0</w:t>
             </w:r>
           </w:p>
         </w:tc>
@@ -4411,21 +4295,7 @@
         <w:rPr>
           <w:lang w:val="en-US"/>
         </w:rPr>
-        <w:t xml:space="preserve">On 3 and 4 we load the </w:t>
-      </w:r>
-      <w:proofErr w:type="spellStart"/>
-      <w:r>
-        <w:rPr>
-          <w:lang w:val="en-US"/>
-        </w:rPr>
-        <w:t>x_i</w:t>
-      </w:r>
-      <w:proofErr w:type="spellEnd"/>
-      <w:r>
-        <w:rPr>
-          <w:lang w:val="en-US"/>
-        </w:rPr>
-        <w:t>, and x_</w:t>
+        <w:t>On 3 and 4 we load the x_i, and x_</w:t>
       </w:r>
       <w:r>
         <w:rPr>
@@ -4458,19 +4328,11 @@
         </w:rPr>
         <w:t xml:space="preserve"> </w:t>
       </w:r>
-      <w:proofErr w:type="spellStart"/>
-      <w:r>
-        <w:rPr>
-          <w:lang w:val="en-US"/>
-        </w:rPr>
-        <w:t>x_i</w:t>
-      </w:r>
-      <w:proofErr w:type="spellEnd"/>
-      <w:r>
-        <w:rPr>
-          <w:lang w:val="en-US"/>
-        </w:rPr>
-        <w:t xml:space="preserve"> is added to the sum</w:t>
+      <w:r>
+        <w:rPr>
+          <w:lang w:val="en-US"/>
+        </w:rPr>
+        <w:t>x_i is added to the sum</w:t>
       </w:r>
       <w:r>
         <w:rPr>
@@ -4547,8 +4409,6 @@
         </w:rPr>
         <w:t>the loop keeps going.</w:t>
       </w:r>
-      <w:bookmarkStart w:id="0" w:name="_GoBack"/>
-      <w:bookmarkEnd w:id="0"/>
     </w:p>
     <w:sectPr>
       <w:pgSz w:w="11906" w:h="16838"/>
@@ -4683,6 +4543,7 @@
     <w:lsdException w:name="HTML Sample" w:semiHidden="1" w:unhideWhenUsed="1"/>
     <w:lsdException w:name="HTML Typewriter" w:semiHidden="1" w:unhideWhenUsed="1"/>
     <w:lsdException w:name="HTML Variable" w:semiHidden="1" w:unhideWhenUsed="1"/>
+    <w:lsdException w:name="Normal Table" w:semiHidden="1" w:unhideWhenUsed="1"/>
     <w:lsdException w:name="annotation subject" w:semiHidden="1" w:unhideWhenUsed="1"/>
     <w:lsdException w:name="No List" w:semiHidden="1" w:unhideWhenUsed="1"/>
     <w:lsdException w:name="Outline List 1" w:semiHidden="1" w:unhideWhenUsed="1"/>
@@ -4727,6 +4588,7 @@
     <w:lsdException w:name="Table Professional" w:semiHidden="1" w:unhideWhenUsed="1"/>
     <w:lsdException w:name="Table Subtle 1" w:semiHidden="1" w:unhideWhenUsed="1"/>
     <w:lsdException w:name="Table Subtle 2" w:semiHidden="1" w:unhideWhenUsed="1"/>
+    <w:lsdException w:name="Table Web 1" w:semiHidden="1" w:unhideWhenUsed="1"/>
     <w:lsdException w:name="Table Web 2" w:semiHidden="1" w:unhideWhenUsed="1"/>
     <w:lsdException w:name="Table Web 3" w:semiHidden="1" w:unhideWhenUsed="1"/>
     <w:lsdException w:name="Balloon Text" w:semiHidden="1" w:unhideWhenUsed="1"/>
@@ -4958,6 +4820,7 @@
   <w:style w:type="character" w:default="1" w:styleId="DefaultParagraphFont">
     <w:name w:val="Default Paragraph Font"/>
     <w:uiPriority w:val="1"/>
+    <w:semiHidden/>
     <w:unhideWhenUsed/>
   </w:style>
   <w:style w:type="table" w:default="1" w:styleId="TableNormal">
